--- a/Psalms/118-19.docx
+++ b/Psalms/118-19.docx
@@ -1,6 +1,6 @@
 
 <file path=word/document.xml><?xml version="1.0" encoding="utf-8"?>
-<w:document xmlns:wpc="http://schemas.microsoft.com/office/word/2010/wordprocessingCanvas" xmlns:cx="http://schemas.microsoft.com/office/drawing/2014/chartex" xmlns:cx1="http://schemas.microsoft.com/office/drawing/2015/9/8/chartex" xmlns:mc="http://schemas.openxmlformats.org/markup-compatibility/2006" xmlns:o="urn:schemas-microsoft-com:office:office" xmlns:r="http://schemas.openxmlformats.org/officeDocument/2006/relationships" xmlns:m="http://schemas.openxmlformats.org/officeDocument/2006/math" xmlns:v="urn:schemas-microsoft-com:vml" xmlns:wp14="http://schemas.microsoft.com/office/word/2010/wordprocessingDrawing" xmlns:wp="http://schemas.openxmlformats.org/drawingml/2006/wordprocessingDrawing" xmlns:w10="urn:schemas-microsoft-com:office:word" xmlns:w="http://schemas.openxmlformats.org/wordprocessingml/2006/main" xmlns:w14="http://schemas.microsoft.com/office/word/2010/wordml" xmlns:w15="http://schemas.microsoft.com/office/word/2012/wordml" xmlns:w16se="http://schemas.microsoft.com/office/word/2015/wordml/symex" xmlns:wpg="http://schemas.microsoft.com/office/word/2010/wordprocessingGroup" xmlns:wpi="http://schemas.microsoft.com/office/word/2010/wordprocessingInk" xmlns:wne="http://schemas.microsoft.com/office/word/2006/wordml" xmlns:wps="http://schemas.microsoft.com/office/word/2010/wordprocessingShape" mc:Ignorable="w14 w15 w16se wp14">
+<w:document xmlns:wpc="http://schemas.microsoft.com/office/word/2010/wordprocessingCanvas" xmlns:mo="http://schemas.microsoft.com/office/mac/office/2008/main" xmlns:mc="http://schemas.openxmlformats.org/markup-compatibility/2006" xmlns:mv="urn:schemas-microsoft-com:mac:vml" xmlns:o="urn:schemas-microsoft-com:office:office" xmlns:r="http://schemas.openxmlformats.org/officeDocument/2006/relationships" xmlns:m="http://schemas.openxmlformats.org/officeDocument/2006/math" xmlns:v="urn:schemas-microsoft-com:vml" xmlns:wp14="http://schemas.microsoft.com/office/word/2010/wordprocessingDrawing" xmlns:wp="http://schemas.openxmlformats.org/drawingml/2006/wordprocessingDrawing" xmlns:w10="urn:schemas-microsoft-com:office:word" xmlns:w="http://schemas.openxmlformats.org/wordprocessingml/2006/main" xmlns:w14="http://schemas.microsoft.com/office/word/2010/wordml" xmlns:w15="http://schemas.microsoft.com/office/word/2012/wordml" xmlns:wpg="http://schemas.microsoft.com/office/word/2010/wordprocessingGroup" xmlns:wpi="http://schemas.microsoft.com/office/word/2010/wordprocessingInk" xmlns:wne="http://schemas.microsoft.com/office/word/2006/wordml" xmlns:wps="http://schemas.microsoft.com/office/word/2010/wordprocessingShape" mc:Ignorable="w14 w15 wp14">
   <w:body>
     <w:p>
       <w:pPr>
@@ -195,6 +195,17 @@
             <w:pPr>
               <w:pStyle w:val="EngIndEnd"/>
             </w:pPr>
+            <w:r>
+              <w:t>I cried with my whole heart; hearken to me, O Lord.</w:t>
+            </w:r>
+          </w:p>
+          <w:p>
+            <w:pPr>
+              <w:pStyle w:val="EngIndEnd"/>
+            </w:pPr>
+            <w:r>
+              <w:t>Your statutes will I seek.</w:t>
+            </w:r>
           </w:p>
         </w:tc>
         <w:tc>
@@ -306,6 +317,22 @@
             <w:pPr>
               <w:pStyle w:val="EngIndEnd"/>
             </w:pPr>
+            <w:r>
+              <w:t>I cried for you; save me,</w:t>
+            </w:r>
+          </w:p>
+          <w:p>
+            <w:pPr>
+              <w:pStyle w:val="EngIndEnd"/>
+            </w:pPr>
+            <w:r>
+              <w:t>and I will observe your testimonies</w:t>
+            </w:r>
+            <w:bookmarkStart w:id="0" w:name="_GoBack"/>
+            <w:bookmarkEnd w:id="0"/>
+            <w:r>
+              <w:t>.</w:t>
+            </w:r>
           </w:p>
         </w:tc>
         <w:tc>
@@ -411,6 +438,17 @@
             <w:pPr>
               <w:pStyle w:val="EngIndEnd"/>
             </w:pPr>
+            <w:r>
+              <w:t>I got a head start at an unseemly hour, and I cried;</w:t>
+            </w:r>
+          </w:p>
+          <w:p>
+            <w:pPr>
+              <w:pStyle w:val="EngIndEnd"/>
+            </w:pPr>
+            <w:r>
+              <w:t>on your words I pinned my hope.</w:t>
+            </w:r>
           </w:p>
         </w:tc>
         <w:tc>
@@ -528,6 +566,17 @@
             <w:pPr>
               <w:pStyle w:val="EngIndEnd"/>
             </w:pPr>
+            <w:r>
+              <w:t>My eyes got a head start at dawn,</w:t>
+            </w:r>
+          </w:p>
+          <w:p>
+            <w:pPr>
+              <w:pStyle w:val="EngIndEnd"/>
+            </w:pPr>
+            <w:r>
+              <w:t>that I may meditate on your sayings.</w:t>
+            </w:r>
           </w:p>
         </w:tc>
         <w:tc>
@@ -643,6 +692,18 @@
             <w:pPr>
               <w:pStyle w:val="EngIndEnd"/>
             </w:pPr>
+            <w:r>
+              <w:t>Hear my voice, O Lord, according to your mercy;</w:t>
+            </w:r>
+          </w:p>
+          <w:p>
+            <w:pPr>
+              <w:pStyle w:val="EngIndEnd"/>
+            </w:pPr>
+            <w:r>
+              <w:lastRenderedPageBreak/>
+              <w:t>by your judgment quicken me.</w:t>
+            </w:r>
           </w:p>
         </w:tc>
         <w:tc>
@@ -749,6 +810,17 @@
             <w:pPr>
               <w:pStyle w:val="EngIndEnd"/>
             </w:pPr>
+            <w:r>
+              <w:t>Those who persecute me with lawlessness drew near,</w:t>
+            </w:r>
+          </w:p>
+          <w:p>
+            <w:pPr>
+              <w:pStyle w:val="EngIndEnd"/>
+            </w:pPr>
+            <w:r>
+              <w:t>but they were put far from your law.</w:t>
+            </w:r>
           </w:p>
         </w:tc>
         <w:tc>
@@ -869,6 +941,17 @@
             <w:pPr>
               <w:pStyle w:val="EngIndEnd"/>
             </w:pPr>
+            <w:r>
+              <w:t>You are near, O Lord,</w:t>
+            </w:r>
+          </w:p>
+          <w:p>
+            <w:pPr>
+              <w:pStyle w:val="EngIndEnd"/>
+            </w:pPr>
+            <w:r>
+              <w:t>and all your commandments are truth.</w:t>
+            </w:r>
           </w:p>
         </w:tc>
         <w:tc>
@@ -937,15 +1020,7 @@
               <w:t>have</w:t>
             </w:r>
             <w:r>
-              <w:t xml:space="preserve"> founded them </w:t>
-            </w:r>
-            <w:proofErr w:type="spellStart"/>
-            <w:r>
-              <w:t>for ever</w:t>
-            </w:r>
-            <w:proofErr w:type="spellEnd"/>
-            <w:r>
-              <w:t>.</w:t>
+              <w:t xml:space="preserve"> founded them for ever.</w:t>
             </w:r>
           </w:p>
           <w:p>
@@ -974,18 +1049,8 @@
             </w:r>
             <w:r>
               <w:softHyphen/>
-              <w:t xml:space="preserve">timonies, that Thou hast founded them </w:t>
-            </w:r>
-            <w:proofErr w:type="spellStart"/>
-            <w:r>
-              <w:t>for ever</w:t>
-            </w:r>
-            <w:proofErr w:type="spellEnd"/>
-            <w:r>
-              <w:t xml:space="preserve">.  </w:t>
-            </w:r>
-            <w:bookmarkStart w:id="0" w:name="_GoBack"/>
-            <w:bookmarkEnd w:id="0"/>
+              <w:t xml:space="preserve">timonies, that Thou hast founded them for ever.  </w:t>
+            </w:r>
           </w:p>
         </w:tc>
         <w:tc>
@@ -1008,6 +1073,17 @@
             <w:pPr>
               <w:pStyle w:val="EngIndEnd"/>
             </w:pPr>
+            <w:r>
+              <w:t>Long ago I learned from your testimonies</w:t>
+            </w:r>
+          </w:p>
+          <w:p>
+            <w:pPr>
+              <w:pStyle w:val="EngIndEnd"/>
+            </w:pPr>
+            <w:r>
+              <w:t>that you established them forever.</w:t>
+            </w:r>
           </w:p>
         </w:tc>
         <w:tc>
@@ -1057,7 +1133,7 @@
 </file>
 
 <file path=word/endnotes.xml><?xml version="1.0" encoding="utf-8"?>
-<w:endnotes xmlns:wpc="http://schemas.microsoft.com/office/word/2010/wordprocessingCanvas" xmlns:cx="http://schemas.microsoft.com/office/drawing/2014/chartex" xmlns:cx1="http://schemas.microsoft.com/office/drawing/2015/9/8/chartex" xmlns:mc="http://schemas.openxmlformats.org/markup-compatibility/2006" xmlns:o="urn:schemas-microsoft-com:office:office" xmlns:r="http://schemas.openxmlformats.org/officeDocument/2006/relationships" xmlns:m="http://schemas.openxmlformats.org/officeDocument/2006/math" xmlns:v="urn:schemas-microsoft-com:vml" xmlns:wp14="http://schemas.microsoft.com/office/word/2010/wordprocessingDrawing" xmlns:wp="http://schemas.openxmlformats.org/drawingml/2006/wordprocessingDrawing" xmlns:w10="urn:schemas-microsoft-com:office:word" xmlns:w="http://schemas.openxmlformats.org/wordprocessingml/2006/main" xmlns:w14="http://schemas.microsoft.com/office/word/2010/wordml" xmlns:w15="http://schemas.microsoft.com/office/word/2012/wordml" xmlns:w16se="http://schemas.microsoft.com/office/word/2015/wordml/symex" xmlns:wpg="http://schemas.microsoft.com/office/word/2010/wordprocessingGroup" xmlns:wpi="http://schemas.microsoft.com/office/word/2010/wordprocessingInk" xmlns:wne="http://schemas.microsoft.com/office/word/2006/wordml" xmlns:wps="http://schemas.microsoft.com/office/word/2010/wordprocessingShape" mc:Ignorable="w14 w15 w16se wp14">
+<w:endnotes xmlns:wpc="http://schemas.microsoft.com/office/word/2010/wordprocessingCanvas" xmlns:mo="http://schemas.microsoft.com/office/mac/office/2008/main" xmlns:mc="http://schemas.openxmlformats.org/markup-compatibility/2006" xmlns:mv="urn:schemas-microsoft-com:mac:vml" xmlns:o="urn:schemas-microsoft-com:office:office" xmlns:r="http://schemas.openxmlformats.org/officeDocument/2006/relationships" xmlns:m="http://schemas.openxmlformats.org/officeDocument/2006/math" xmlns:v="urn:schemas-microsoft-com:vml" xmlns:wp14="http://schemas.microsoft.com/office/word/2010/wordprocessingDrawing" xmlns:wp="http://schemas.openxmlformats.org/drawingml/2006/wordprocessingDrawing" xmlns:w10="urn:schemas-microsoft-com:office:word" xmlns:w="http://schemas.openxmlformats.org/wordprocessingml/2006/main" xmlns:w14="http://schemas.microsoft.com/office/word/2010/wordml" xmlns:w15="http://schemas.microsoft.com/office/word/2012/wordml" xmlns:wpg="http://schemas.microsoft.com/office/word/2010/wordprocessingGroup" xmlns:wpi="http://schemas.microsoft.com/office/word/2010/wordprocessingInk" xmlns:wne="http://schemas.microsoft.com/office/word/2006/wordml" xmlns:wps="http://schemas.microsoft.com/office/word/2010/wordprocessingShape" mc:Ignorable="w14 w15 wp14">
   <w:endnote w:type="separator" w:id="-1">
     <w:p>
       <w:pPr>
@@ -1082,7 +1158,7 @@
 </file>
 
 <file path=word/footnotes.xml><?xml version="1.0" encoding="utf-8"?>
-<w:footnotes xmlns:wpc="http://schemas.microsoft.com/office/word/2010/wordprocessingCanvas" xmlns:cx="http://schemas.microsoft.com/office/drawing/2014/chartex" xmlns:cx1="http://schemas.microsoft.com/office/drawing/2015/9/8/chartex" xmlns:mc="http://schemas.openxmlformats.org/markup-compatibility/2006" xmlns:o="urn:schemas-microsoft-com:office:office" xmlns:r="http://schemas.openxmlformats.org/officeDocument/2006/relationships" xmlns:m="http://schemas.openxmlformats.org/officeDocument/2006/math" xmlns:v="urn:schemas-microsoft-com:vml" xmlns:wp14="http://schemas.microsoft.com/office/word/2010/wordprocessingDrawing" xmlns:wp="http://schemas.openxmlformats.org/drawingml/2006/wordprocessingDrawing" xmlns:w10="urn:schemas-microsoft-com:office:word" xmlns:w="http://schemas.openxmlformats.org/wordprocessingml/2006/main" xmlns:w14="http://schemas.microsoft.com/office/word/2010/wordml" xmlns:w15="http://schemas.microsoft.com/office/word/2012/wordml" xmlns:w16se="http://schemas.microsoft.com/office/word/2015/wordml/symex" xmlns:wpg="http://schemas.microsoft.com/office/word/2010/wordprocessingGroup" xmlns:wpi="http://schemas.microsoft.com/office/word/2010/wordprocessingInk" xmlns:wne="http://schemas.microsoft.com/office/word/2006/wordml" xmlns:wps="http://schemas.microsoft.com/office/word/2010/wordprocessingShape" mc:Ignorable="w14 w15 w16se wp14">
+<w:footnotes xmlns:wpc="http://schemas.microsoft.com/office/word/2010/wordprocessingCanvas" xmlns:mo="http://schemas.microsoft.com/office/mac/office/2008/main" xmlns:mc="http://schemas.openxmlformats.org/markup-compatibility/2006" xmlns:mv="urn:schemas-microsoft-com:mac:vml" xmlns:o="urn:schemas-microsoft-com:office:office" xmlns:r="http://schemas.openxmlformats.org/officeDocument/2006/relationships" xmlns:m="http://schemas.openxmlformats.org/officeDocument/2006/math" xmlns:v="urn:schemas-microsoft-com:vml" xmlns:wp14="http://schemas.microsoft.com/office/word/2010/wordprocessingDrawing" xmlns:wp="http://schemas.openxmlformats.org/drawingml/2006/wordprocessingDrawing" xmlns:w10="urn:schemas-microsoft-com:office:word" xmlns:w="http://schemas.openxmlformats.org/wordprocessingml/2006/main" xmlns:w14="http://schemas.microsoft.com/office/word/2010/wordml" xmlns:w15="http://schemas.microsoft.com/office/word/2012/wordml" xmlns:wpg="http://schemas.microsoft.com/office/word/2010/wordprocessingGroup" xmlns:wpi="http://schemas.microsoft.com/office/word/2010/wordprocessingInk" xmlns:wne="http://schemas.microsoft.com/office/word/2006/wordml" xmlns:wps="http://schemas.microsoft.com/office/word/2010/wordprocessingShape" mc:Ignorable="w14 w15 wp14">
   <w:footnote w:type="separator" w:id="-1">
     <w:p>
       <w:pPr>
@@ -1115,15 +1191,7 @@
         <w:footnoteRef/>
       </w:r>
       <w:r>
-        <w:t xml:space="preserve"> ‘It is a grim outlook if the rising sun finds you in bed weighed down with snoring sloth! You owe the daily first-fruits of your heart and voice to God. The Lord Jesus spent nights in prayer that you might learn to pray. Give Him </w:t>
-      </w:r>
-      <w:proofErr w:type="gramStart"/>
-      <w:r>
-        <w:t>what</w:t>
-      </w:r>
-      <w:proofErr w:type="gramEnd"/>
-      <w:r>
-        <w:t xml:space="preserve"> He paid for you.’ (St. Ambrose, cp. Mk. 13:35-37).</w:t>
+        <w:t xml:space="preserve"> ‘It is a grim outlook if the rising sun finds you in bed weighed down with snoring sloth! You owe the daily first-fruits of your heart and voice to God. The Lord Jesus spent nights in prayer that you might learn to pray. Give Him what He paid for you.’ (St. Ambrose, cp. Mk. 13:35-37).</w:t>
       </w:r>
     </w:p>
   </w:footnote>
@@ -1156,7 +1224,7 @@
 </file>
 
 <file path=word/styles.xml><?xml version="1.0" encoding="utf-8"?>
-<w:styles xmlns:mc="http://schemas.openxmlformats.org/markup-compatibility/2006" xmlns:r="http://schemas.openxmlformats.org/officeDocument/2006/relationships" xmlns:w="http://schemas.openxmlformats.org/wordprocessingml/2006/main" xmlns:w14="http://schemas.microsoft.com/office/word/2010/wordml" xmlns:w15="http://schemas.microsoft.com/office/word/2012/wordml" xmlns:w16se="http://schemas.microsoft.com/office/word/2015/wordml/symex" mc:Ignorable="w14 w15 w16se">
+<w:styles xmlns:mc="http://schemas.openxmlformats.org/markup-compatibility/2006" xmlns:r="http://schemas.openxmlformats.org/officeDocument/2006/relationships" xmlns:w="http://schemas.openxmlformats.org/wordprocessingml/2006/main" xmlns:w14="http://schemas.microsoft.com/office/word/2010/wordml" xmlns:w15="http://schemas.microsoft.com/office/word/2012/wordml" mc:Ignorable="w14 w15">
   <w:docDefaults>
     <w:rPrDefault>
       <w:rPr>
@@ -1172,7 +1240,7 @@
       </w:pPr>
     </w:pPrDefault>
   </w:docDefaults>
-  <w:latentStyles w:defLockedState="0" w:defUIPriority="99" w:defSemiHidden="0" w:defUnhideWhenUsed="0" w:defQFormat="0" w:count="371">
+  <w:latentStyles w:defLockedState="0" w:defUIPriority="99" w:defSemiHidden="0" w:defUnhideWhenUsed="0" w:defQFormat="0" w:count="380">
     <w:lsdException w:name="Normal" w:uiPriority="0" w:qFormat="1"/>
     <w:lsdException w:name="heading 1" w:uiPriority="9" w:qFormat="1"/>
     <w:lsdException w:name="heading 2" w:semiHidden="1" w:uiPriority="9" w:unhideWhenUsed="1" w:qFormat="1"/>
@@ -1666,6 +1734,7 @@
       <w:spacing w:after="0" w:line="240" w:lineRule="auto"/>
     </w:pPr>
     <w:tblPr>
+      <w:tblInd w:w="0" w:type="dxa"/>
       <w:tblBorders>
         <w:top w:val="single" w:sz="4" w:space="0" w:color="auto"/>
         <w:left w:val="single" w:sz="4" w:space="0" w:color="auto"/>
@@ -1674,6 +1743,12 @@
         <w:insideH w:val="single" w:sz="4" w:space="0" w:color="auto"/>
         <w:insideV w:val="single" w:sz="4" w:space="0" w:color="auto"/>
       </w:tblBorders>
+      <w:tblCellMar>
+        <w:top w:w="0" w:type="dxa"/>
+        <w:left w:w="108" w:type="dxa"/>
+        <w:bottom w:w="0" w:type="dxa"/>
+        <w:right w:w="108" w:type="dxa"/>
+      </w:tblCellMar>
     </w:tblPr>
   </w:style>
   <w:style w:type="paragraph" w:customStyle="1" w:styleId="Coptic">
@@ -2503,7 +2578,7 @@
 </file>
 
 <file path=customXml/itemProps1.xml><?xml version="1.0" encoding="utf-8"?>
-<ds:datastoreItem xmlns:ds="http://schemas.openxmlformats.org/officeDocument/2006/customXml" ds:itemID="{43812373-1BA9-4DB5-B25B-E98AADB103FF}">
+<ds:datastoreItem xmlns:ds="http://schemas.openxmlformats.org/officeDocument/2006/customXml" ds:itemID="{43947B08-7E9F-EE42-A5A1-8288F78F2C4B}">
   <ds:schemaRefs>
     <ds:schemaRef ds:uri="http://schemas.openxmlformats.org/officeDocument/2006/bibliography"/>
   </ds:schemaRefs>

--- a/Psalms/118-19.docx
+++ b/Psalms/118-19.docx
@@ -1,6 +1,6 @@
 
 <file path=word/document.xml><?xml version="1.0" encoding="utf-8"?>
-<w:document xmlns:wpc="http://schemas.microsoft.com/office/word/2010/wordprocessingCanvas" xmlns:mo="http://schemas.microsoft.com/office/mac/office/2008/main" xmlns:mc="http://schemas.openxmlformats.org/markup-compatibility/2006" xmlns:mv="urn:schemas-microsoft-com:mac:vml" xmlns:o="urn:schemas-microsoft-com:office:office" xmlns:r="http://schemas.openxmlformats.org/officeDocument/2006/relationships" xmlns:m="http://schemas.openxmlformats.org/officeDocument/2006/math" xmlns:v="urn:schemas-microsoft-com:vml" xmlns:wp14="http://schemas.microsoft.com/office/word/2010/wordprocessingDrawing" xmlns:wp="http://schemas.openxmlformats.org/drawingml/2006/wordprocessingDrawing" xmlns:w10="urn:schemas-microsoft-com:office:word" xmlns:w="http://schemas.openxmlformats.org/wordprocessingml/2006/main" xmlns:w14="http://schemas.microsoft.com/office/word/2010/wordml" xmlns:w15="http://schemas.microsoft.com/office/word/2012/wordml" xmlns:wpg="http://schemas.microsoft.com/office/word/2010/wordprocessingGroup" xmlns:wpi="http://schemas.microsoft.com/office/word/2010/wordprocessingInk" xmlns:wne="http://schemas.microsoft.com/office/word/2006/wordml" xmlns:wps="http://schemas.microsoft.com/office/word/2010/wordprocessingShape" mc:Ignorable="w14 w15 wp14">
+<w:document xmlns:wpc="http://schemas.microsoft.com/office/word/2010/wordprocessingCanvas" xmlns:cx="http://schemas.microsoft.com/office/drawing/2014/chartex" xmlns:cx1="http://schemas.microsoft.com/office/drawing/2015/9/8/chartex" xmlns:mc="http://schemas.openxmlformats.org/markup-compatibility/2006" xmlns:o="urn:schemas-microsoft-com:office:office" xmlns:r="http://schemas.openxmlformats.org/officeDocument/2006/relationships" xmlns:m="http://schemas.openxmlformats.org/officeDocument/2006/math" xmlns:v="urn:schemas-microsoft-com:vml" xmlns:wp14="http://schemas.microsoft.com/office/word/2010/wordprocessingDrawing" xmlns:wp="http://schemas.openxmlformats.org/drawingml/2006/wordprocessingDrawing" xmlns:w10="urn:schemas-microsoft-com:office:word" xmlns:w="http://schemas.openxmlformats.org/wordprocessingml/2006/main" xmlns:w14="http://schemas.microsoft.com/office/word/2010/wordml" xmlns:w15="http://schemas.microsoft.com/office/word/2012/wordml" xmlns:w16se="http://schemas.microsoft.com/office/word/2015/wordml/symex" xmlns:wpg="http://schemas.microsoft.com/office/word/2010/wordprocessingGroup" xmlns:wpi="http://schemas.microsoft.com/office/word/2010/wordprocessingInk" xmlns:wne="http://schemas.microsoft.com/office/word/2006/wordml" xmlns:wps="http://schemas.microsoft.com/office/word/2010/wordprocessingShape" mc:Ignorable="w14 w15 w16se wp14">
   <w:body>
     <w:p>
       <w:pPr>
@@ -185,7 +185,11 @@
           <w:tcPr>
             <w:tcW w:w="621" w:type="pct"/>
           </w:tcPr>
-          <w:p/>
+          <w:p>
+            <w:r>
+              <w:t>I CRIED with my whole heart, Hear me, O Lord, and I will seek Thy statutes.</w:t>
+            </w:r>
+          </w:p>
         </w:tc>
         <w:tc>
           <w:tcPr>
@@ -216,6 +220,9 @@
             <w:pPr>
               <w:pStyle w:val="EngIndEnd"/>
             </w:pPr>
+            <w:r>
+              <w:t>I cried with my whole heart; hear me, O Lord: I will search out thine ordinances.</w:t>
+            </w:r>
           </w:p>
         </w:tc>
         <w:tc>
@@ -234,6 +241,39 @@
                 <w:shd w:val="clear" w:color="auto" w:fill="FFFFFF"/>
               </w:rPr>
             </w:pPr>
+            <w:r>
+              <w:rPr>
+                <w:rFonts w:ascii="Tahoma" w:eastAsia="Times New Roman" w:hAnsi="Tahoma" w:cs="Tahoma"/>
+                <w:color w:val="2E1308"/>
+                <w:sz w:val="24"/>
+                <w:szCs w:val="24"/>
+                <w:shd w:val="clear" w:color="auto" w:fill="FFFFFF"/>
+              </w:rPr>
+              <w:t>I cry out with my whole heart; hear me, O Lord;</w:t>
+            </w:r>
+          </w:p>
+          <w:p>
+            <w:pPr>
+              <w:spacing w:line="240" w:lineRule="auto"/>
+              <w:jc w:val="left"/>
+              <w:rPr>
+                <w:rFonts w:ascii="Tahoma" w:eastAsia="Times New Roman" w:hAnsi="Tahoma" w:cs="Tahoma"/>
+                <w:color w:val="2E1308"/>
+                <w:sz w:val="24"/>
+                <w:szCs w:val="24"/>
+                <w:shd w:val="clear" w:color="auto" w:fill="FFFFFF"/>
+              </w:rPr>
+            </w:pPr>
+            <w:r>
+              <w:rPr>
+                <w:rFonts w:ascii="Tahoma" w:eastAsia="Times New Roman" w:hAnsi="Tahoma" w:cs="Tahoma"/>
+                <w:color w:val="2E1308"/>
+                <w:sz w:val="24"/>
+                <w:szCs w:val="24"/>
+                <w:shd w:val="clear" w:color="auto" w:fill="FFFFFF"/>
+              </w:rPr>
+              <w:t>I shall search Your ordinances.</w:t>
+            </w:r>
           </w:p>
         </w:tc>
       </w:tr>
@@ -307,10 +347,170 @@
           <w:tcPr>
             <w:tcW w:w="621" w:type="pct"/>
           </w:tcPr>
+          <w:p>
+            <w:r>
+              <w:t>I cried unto Thee, Save me, and I shall keep Thy testimonies.</w:t>
+            </w:r>
+          </w:p>
+        </w:tc>
+        <w:tc>
+          <w:tcPr>
+            <w:tcW w:w="632" w:type="pct"/>
+          </w:tcPr>
+          <w:p>
+            <w:pPr>
+              <w:pStyle w:val="EngIndEnd"/>
+            </w:pPr>
+            <w:r>
+              <w:t>I cried for you; save me,</w:t>
+            </w:r>
+          </w:p>
+          <w:p>
+            <w:pPr>
+              <w:pStyle w:val="EngIndEnd"/>
+            </w:pPr>
+            <w:r>
+              <w:t>and I will observe your testimonies.</w:t>
+            </w:r>
+          </w:p>
+        </w:tc>
+        <w:tc>
+          <w:tcPr>
+            <w:tcW w:w="632" w:type="pct"/>
+          </w:tcPr>
+          <w:p>
+            <w:pPr>
+              <w:pStyle w:val="EngIndEnd"/>
+            </w:pPr>
+            <w:r>
+              <w:t>I cried to thee; save me, and I will keep thy testimonies.</w:t>
+            </w:r>
+          </w:p>
+        </w:tc>
+        <w:tc>
+          <w:tcPr>
+            <w:tcW w:w="632" w:type="pct"/>
+          </w:tcPr>
+          <w:p>
+            <w:pPr>
+              <w:spacing w:line="240" w:lineRule="auto"/>
+              <w:jc w:val="left"/>
+              <w:rPr>
+                <w:rFonts w:ascii="Tahoma" w:eastAsia="Times New Roman" w:hAnsi="Tahoma" w:cs="Tahoma"/>
+                <w:color w:val="2E1308"/>
+                <w:sz w:val="24"/>
+                <w:szCs w:val="24"/>
+                <w:shd w:val="clear" w:color="auto" w:fill="FFFFFF"/>
+              </w:rPr>
+            </w:pPr>
+            <w:r>
+              <w:rPr>
+                <w:rFonts w:ascii="Tahoma" w:eastAsia="Times New Roman" w:hAnsi="Tahoma" w:cs="Tahoma"/>
+                <w:color w:val="2E1308"/>
+                <w:sz w:val="24"/>
+                <w:szCs w:val="24"/>
+                <w:shd w:val="clear" w:color="auto" w:fill="FFFFFF"/>
+              </w:rPr>
+              <w:t>I cry out to You; save me,</w:t>
+            </w:r>
+          </w:p>
+          <w:p>
+            <w:pPr>
+              <w:spacing w:line="240" w:lineRule="auto"/>
+              <w:jc w:val="left"/>
+              <w:rPr>
+                <w:rFonts w:ascii="Tahoma" w:eastAsia="Times New Roman" w:hAnsi="Tahoma" w:cs="Tahoma"/>
+                <w:color w:val="2E1308"/>
+                <w:sz w:val="24"/>
+                <w:szCs w:val="24"/>
+                <w:shd w:val="clear" w:color="auto" w:fill="FFFFFF"/>
+              </w:rPr>
+            </w:pPr>
+            <w:r>
+              <w:rPr>
+                <w:rFonts w:ascii="Tahoma" w:eastAsia="Times New Roman" w:hAnsi="Tahoma" w:cs="Tahoma"/>
+                <w:color w:val="2E1308"/>
+                <w:sz w:val="24"/>
+                <w:szCs w:val="24"/>
+                <w:shd w:val="clear" w:color="auto" w:fill="FFFFFF"/>
+              </w:rPr>
+              <w:t>And I shall keep Your testimonies.</w:t>
+            </w:r>
+          </w:p>
+        </w:tc>
+      </w:tr>
+      <w:tr>
+        <w:tc>
+          <w:tcPr>
+            <w:tcW w:w="629" w:type="pct"/>
+          </w:tcPr>
+          <w:p>
+            <w:pPr>
+              <w:pStyle w:val="EnglishHangNoCoptic"/>
+            </w:pPr>
+            <w:r>
+              <w:t>147 I rise at dead of night and cry;</w:t>
+            </w:r>
+          </w:p>
+          <w:p>
+            <w:pPr>
+              <w:pStyle w:val="EnglishHangEndNoCoptic"/>
+            </w:pPr>
+            <w:r>
+              <w:tab/>
+              <w:t xml:space="preserve">my hope is in </w:t>
+            </w:r>
+            <w:r>
+              <w:t>Your</w:t>
+            </w:r>
+            <w:r>
+              <w:t xml:space="preserve"> words.</w:t>
+            </w:r>
+          </w:p>
+          <w:p>
+            <w:pPr>
+              <w:pStyle w:val="CoptIndEnd"/>
+            </w:pPr>
+          </w:p>
+        </w:tc>
+        <w:tc>
+          <w:tcPr>
+            <w:tcW w:w="613" w:type="pct"/>
+          </w:tcPr>
+          <w:p>
+            <w:pPr>
+              <w:pStyle w:val="EngIndEnd"/>
+            </w:pPr>
+          </w:p>
+        </w:tc>
+        <w:tc>
+          <w:tcPr>
+            <w:tcW w:w="626" w:type="pct"/>
+          </w:tcPr>
+          <w:p>
+            <w:r>
+              <w:t>I anticipated a time not yet: I cried and I hoped in Thy word.</w:t>
+            </w:r>
+          </w:p>
+        </w:tc>
+        <w:tc>
+          <w:tcPr>
+            <w:tcW w:w="615" w:type="pct"/>
+          </w:tcPr>
           <w:p/>
         </w:tc>
         <w:tc>
           <w:tcPr>
+            <w:tcW w:w="621" w:type="pct"/>
+          </w:tcPr>
+          <w:p>
+            <w:r>
+              <w:t>I got up in the dead of night and cried, I trusted in Thy word.</w:t>
+            </w:r>
+          </w:p>
+        </w:tc>
+        <w:tc>
+          <w:tcPr>
             <w:tcW w:w="632" w:type="pct"/>
           </w:tcPr>
           <w:p>
@@ -318,800 +518,955 @@
               <w:pStyle w:val="EngIndEnd"/>
             </w:pPr>
             <w:r>
-              <w:t>I cried for you; save me,</w:t>
-            </w:r>
-          </w:p>
-          <w:p>
-            <w:pPr>
-              <w:pStyle w:val="EngIndEnd"/>
-            </w:pPr>
-            <w:r>
-              <w:t>and I will observe your testimonies</w:t>
+              <w:t>I got a head start at an unseemly hour, and I cried;</w:t>
+            </w:r>
+          </w:p>
+          <w:p>
+            <w:pPr>
+              <w:pStyle w:val="EngIndEnd"/>
+            </w:pPr>
+            <w:r>
+              <w:t>on your words I pinned my hope.</w:t>
+            </w:r>
+          </w:p>
+        </w:tc>
+        <w:tc>
+          <w:tcPr>
+            <w:tcW w:w="632" w:type="pct"/>
+          </w:tcPr>
+          <w:p>
+            <w:pPr>
+              <w:pStyle w:val="EngIndEnd"/>
+            </w:pPr>
+            <w:r>
+              <w:t>I arose before the dawn, and cried: I hoped in thy words.</w:t>
+            </w:r>
+          </w:p>
+        </w:tc>
+        <w:tc>
+          <w:tcPr>
+            <w:tcW w:w="632" w:type="pct"/>
+          </w:tcPr>
+          <w:p>
+            <w:pPr>
+              <w:spacing w:line="240" w:lineRule="auto"/>
+              <w:jc w:val="left"/>
+              <w:rPr>
+                <w:rFonts w:ascii="Tahoma" w:eastAsia="Times New Roman" w:hAnsi="Tahoma" w:cs="Tahoma"/>
+                <w:color w:val="2E1308"/>
+                <w:sz w:val="24"/>
+                <w:szCs w:val="24"/>
+                <w:shd w:val="clear" w:color="auto" w:fill="FFFFFF"/>
+              </w:rPr>
+            </w:pPr>
+            <w:r>
+              <w:rPr>
+                <w:rFonts w:ascii="Tahoma" w:eastAsia="Times New Roman" w:hAnsi="Tahoma" w:cs="Tahoma"/>
+                <w:color w:val="2E1308"/>
+                <w:sz w:val="24"/>
+                <w:szCs w:val="24"/>
+                <w:shd w:val="clear" w:color="auto" w:fill="FFFFFF"/>
+              </w:rPr>
+              <w:t>I arose at midnight and cried out;</w:t>
+            </w:r>
+          </w:p>
+          <w:p>
+            <w:pPr>
+              <w:spacing w:line="240" w:lineRule="auto"/>
+              <w:jc w:val="left"/>
+              <w:rPr>
+                <w:rFonts w:ascii="Tahoma" w:eastAsia="Times New Roman" w:hAnsi="Tahoma" w:cs="Tahoma"/>
+                <w:color w:val="2E1308"/>
+                <w:sz w:val="24"/>
+                <w:szCs w:val="24"/>
+                <w:shd w:val="clear" w:color="auto" w:fill="FFFFFF"/>
+              </w:rPr>
+            </w:pPr>
+            <w:r>
+              <w:rPr>
+                <w:rFonts w:ascii="Tahoma" w:eastAsia="Times New Roman" w:hAnsi="Tahoma" w:cs="Tahoma"/>
+                <w:color w:val="2E1308"/>
+                <w:sz w:val="24"/>
+                <w:szCs w:val="24"/>
+                <w:shd w:val="clear" w:color="auto" w:fill="FFFFFF"/>
+              </w:rPr>
+              <w:t>I hoped in Your words.</w:t>
+            </w:r>
+          </w:p>
+        </w:tc>
+      </w:tr>
+      <w:tr>
+        <w:tc>
+          <w:tcPr>
+            <w:tcW w:w="629" w:type="pct"/>
+          </w:tcPr>
+          <w:p>
+            <w:pPr>
+              <w:pStyle w:val="EnglishHangNoCoptic"/>
+            </w:pPr>
+            <w:r>
+              <w:t>148 My eyes forestall the dawn,</w:t>
+            </w:r>
+            <w:r>
+              <w:rPr>
+                <w:rStyle w:val="FootnoteReference"/>
+              </w:rPr>
+              <w:footnoteReference w:id="1"/>
+            </w:r>
+          </w:p>
+          <w:p>
+            <w:pPr>
+              <w:pStyle w:val="EnglishHangEndNoCoptic"/>
+            </w:pPr>
+            <w:r>
+              <w:tab/>
+              <w:t xml:space="preserve">that I may meditate on </w:t>
+            </w:r>
+            <w:r>
+              <w:t>Your</w:t>
+            </w:r>
+            <w:r>
+              <w:t xml:space="preserve"> words.</w:t>
+            </w:r>
+            <w:r>
+              <w:rPr>
+                <w:rStyle w:val="FootnoteReference"/>
+              </w:rPr>
+              <w:footnoteReference w:id="2"/>
+            </w:r>
+          </w:p>
+          <w:p>
+            <w:pPr>
+              <w:pStyle w:val="CoptIndEnd"/>
+            </w:pPr>
+          </w:p>
+        </w:tc>
+        <w:tc>
+          <w:tcPr>
+            <w:tcW w:w="613" w:type="pct"/>
+          </w:tcPr>
+          <w:p>
+            <w:pPr>
+              <w:pStyle w:val="EngIndEnd"/>
+            </w:pPr>
+          </w:p>
+        </w:tc>
+        <w:tc>
+          <w:tcPr>
+            <w:tcW w:w="626" w:type="pct"/>
+          </w:tcPr>
+          <w:p>
+            <w:r>
+              <w:t xml:space="preserve">My eyes have anticipated the hour of the morning to meditate on Thy words.  </w:t>
+            </w:r>
+          </w:p>
+        </w:tc>
+        <w:tc>
+          <w:tcPr>
+            <w:tcW w:w="615" w:type="pct"/>
+          </w:tcPr>
+          <w:p/>
+        </w:tc>
+        <w:tc>
+          <w:tcPr>
+            <w:tcW w:w="621" w:type="pct"/>
+          </w:tcPr>
+          <w:p>
+            <w:r>
+              <w:t>Mine eyes were open before dawn, that I might be occupied in Thy words.</w:t>
+            </w:r>
+          </w:p>
+        </w:tc>
+        <w:tc>
+          <w:tcPr>
+            <w:tcW w:w="632" w:type="pct"/>
+          </w:tcPr>
+          <w:p>
+            <w:pPr>
+              <w:pStyle w:val="EngIndEnd"/>
+            </w:pPr>
+            <w:r>
+              <w:t>My eyes got a head start at dawn,</w:t>
+            </w:r>
+          </w:p>
+          <w:p>
+            <w:pPr>
+              <w:pStyle w:val="EngIndEnd"/>
+            </w:pPr>
+            <w:r>
+              <w:t>that I may meditate on your sayings.</w:t>
+            </w:r>
+          </w:p>
+        </w:tc>
+        <w:tc>
+          <w:tcPr>
+            <w:tcW w:w="632" w:type="pct"/>
+          </w:tcPr>
+          <w:p>
+            <w:pPr>
+              <w:pStyle w:val="EngIndEnd"/>
+            </w:pPr>
+            <w:r>
+              <w:t>Mine eyes prevented the dawn, that I might meditate on thine oracles.</w:t>
+            </w:r>
+          </w:p>
+        </w:tc>
+        <w:tc>
+          <w:tcPr>
+            <w:tcW w:w="632" w:type="pct"/>
+          </w:tcPr>
+          <w:p>
+            <w:pPr>
+              <w:spacing w:line="240" w:lineRule="auto"/>
+              <w:jc w:val="left"/>
+              <w:rPr>
+                <w:rFonts w:ascii="Tahoma" w:eastAsia="Times New Roman" w:hAnsi="Tahoma" w:cs="Tahoma"/>
+                <w:color w:val="2E1308"/>
+                <w:sz w:val="24"/>
+                <w:szCs w:val="24"/>
+                <w:shd w:val="clear" w:color="auto" w:fill="FFFFFF"/>
+              </w:rPr>
+            </w:pPr>
+            <w:r>
+              <w:rPr>
+                <w:rFonts w:ascii="Tahoma" w:eastAsia="Times New Roman" w:hAnsi="Tahoma" w:cs="Tahoma"/>
+                <w:color w:val="2E1308"/>
+                <w:sz w:val="24"/>
+                <w:szCs w:val="24"/>
+                <w:shd w:val="clear" w:color="auto" w:fill="FFFFFF"/>
+              </w:rPr>
+              <w:t>My eyes awoke before dawn</w:t>
+            </w:r>
+          </w:p>
+          <w:p>
+            <w:pPr>
+              <w:spacing w:line="240" w:lineRule="auto"/>
+              <w:jc w:val="left"/>
+              <w:rPr>
+                <w:rFonts w:ascii="Tahoma" w:eastAsia="Times New Roman" w:hAnsi="Tahoma" w:cs="Tahoma"/>
+                <w:color w:val="2E1308"/>
+                <w:sz w:val="24"/>
+                <w:szCs w:val="24"/>
+                <w:shd w:val="clear" w:color="auto" w:fill="FFFFFF"/>
+              </w:rPr>
+            </w:pPr>
+            <w:r>
+              <w:rPr>
+                <w:rFonts w:ascii="Tahoma" w:eastAsia="Times New Roman" w:hAnsi="Tahoma" w:cs="Tahoma"/>
+                <w:color w:val="2E1308"/>
+                <w:sz w:val="24"/>
+                <w:szCs w:val="24"/>
+                <w:shd w:val="clear" w:color="auto" w:fill="FFFFFF"/>
+              </w:rPr>
+              <w:t>That I might meditate on Your teachings.</w:t>
+            </w:r>
+          </w:p>
+        </w:tc>
+      </w:tr>
+      <w:tr>
+        <w:tc>
+          <w:tcPr>
+            <w:tcW w:w="629" w:type="pct"/>
+          </w:tcPr>
+          <w:p>
+            <w:pPr>
+              <w:pStyle w:val="EnglishHangNoCoptic"/>
+            </w:pPr>
+            <w:r>
+              <w:t xml:space="preserve">149 Hear my cry, Lord, in </w:t>
+            </w:r>
+            <w:r>
+              <w:t>Your</w:t>
+            </w:r>
+            <w:r>
+              <w:t xml:space="preserve"> mercy;</w:t>
+            </w:r>
+          </w:p>
+          <w:p>
+            <w:pPr>
+              <w:pStyle w:val="EnglishHangEndNoCoptic"/>
+            </w:pPr>
+            <w:r>
+              <w:tab/>
+              <w:t xml:space="preserve">by </w:t>
+            </w:r>
+            <w:r>
+              <w:t>Your</w:t>
+            </w:r>
+            <w:r>
+              <w:t xml:space="preserve"> judgment grant me life.</w:t>
+            </w:r>
+          </w:p>
+          <w:p>
+            <w:pPr>
+              <w:pStyle w:val="CoptIndEnd"/>
+            </w:pPr>
+          </w:p>
+        </w:tc>
+        <w:tc>
+          <w:tcPr>
+            <w:tcW w:w="613" w:type="pct"/>
+          </w:tcPr>
+          <w:p>
+            <w:pPr>
+              <w:pStyle w:val="EngIndEnd"/>
+            </w:pPr>
+          </w:p>
+        </w:tc>
+        <w:tc>
+          <w:tcPr>
+            <w:tcW w:w="626" w:type="pct"/>
+          </w:tcPr>
+          <w:p>
+            <w:r>
+              <w:t>Hear my voice O Lord, according to Thy mercy: and revive me ac</w:t>
+            </w:r>
+            <w:r>
+              <w:softHyphen/>
+              <w:t>cording to Thy judgements.</w:t>
+            </w:r>
+          </w:p>
+        </w:tc>
+        <w:tc>
+          <w:tcPr>
+            <w:tcW w:w="615" w:type="pct"/>
+          </w:tcPr>
+          <w:p/>
+        </w:tc>
+        <w:tc>
+          <w:tcPr>
+            <w:tcW w:w="621" w:type="pct"/>
+          </w:tcPr>
+          <w:p>
+            <w:r>
+              <w:t>Hear my voice, O Lord, according unto Thy mercy; give me life, according unto Thy judgment.</w:t>
+            </w:r>
+          </w:p>
+        </w:tc>
+        <w:tc>
+          <w:tcPr>
+            <w:tcW w:w="632" w:type="pct"/>
+          </w:tcPr>
+          <w:p>
+            <w:pPr>
+              <w:pStyle w:val="EngIndEnd"/>
+            </w:pPr>
+            <w:r>
+              <w:t>Hear my voice, O Lord, according to your mercy;</w:t>
+            </w:r>
+          </w:p>
+          <w:p>
+            <w:pPr>
+              <w:pStyle w:val="EngIndEnd"/>
+            </w:pPr>
+            <w:r>
+              <w:lastRenderedPageBreak/>
+              <w:t>by your judgment quicken me.</w:t>
+            </w:r>
+          </w:p>
+        </w:tc>
+        <w:tc>
+          <w:tcPr>
+            <w:tcW w:w="632" w:type="pct"/>
+          </w:tcPr>
+          <w:p>
+            <w:pPr>
+              <w:pStyle w:val="EngIndEnd"/>
+            </w:pPr>
+            <w:r>
+              <w:lastRenderedPageBreak/>
+              <w:t xml:space="preserve">Hear my voice, O Lord, according to thy mercy; quicken me according </w:t>
+            </w:r>
+            <w:r>
+              <w:lastRenderedPageBreak/>
+              <w:t>to thy judgment.</w:t>
+            </w:r>
+          </w:p>
+        </w:tc>
+        <w:tc>
+          <w:tcPr>
+            <w:tcW w:w="632" w:type="pct"/>
+          </w:tcPr>
+          <w:p>
+            <w:pPr>
+              <w:spacing w:line="240" w:lineRule="auto"/>
+              <w:jc w:val="left"/>
+              <w:rPr>
+                <w:rFonts w:ascii="Tahoma" w:eastAsia="Times New Roman" w:hAnsi="Tahoma" w:cs="Tahoma"/>
+                <w:color w:val="2E1308"/>
+                <w:sz w:val="24"/>
+                <w:szCs w:val="24"/>
+                <w:shd w:val="clear" w:color="auto" w:fill="FFFFFF"/>
+              </w:rPr>
+            </w:pPr>
+            <w:r>
+              <w:rPr>
+                <w:rFonts w:ascii="Tahoma" w:eastAsia="Times New Roman" w:hAnsi="Tahoma" w:cs="Tahoma"/>
+                <w:color w:val="2E1308"/>
+                <w:sz w:val="24"/>
+                <w:szCs w:val="24"/>
+                <w:shd w:val="clear" w:color="auto" w:fill="FFFFFF"/>
+              </w:rPr>
+              <w:lastRenderedPageBreak/>
+              <w:t>Hear my voice, O Lord, according to Your mercy;</w:t>
+            </w:r>
+          </w:p>
+          <w:p>
+            <w:pPr>
+              <w:spacing w:line="240" w:lineRule="auto"/>
+              <w:jc w:val="left"/>
+              <w:rPr>
+                <w:rFonts w:ascii="Tahoma" w:eastAsia="Times New Roman" w:hAnsi="Tahoma" w:cs="Tahoma"/>
+                <w:color w:val="2E1308"/>
+                <w:sz w:val="24"/>
+                <w:szCs w:val="24"/>
+                <w:shd w:val="clear" w:color="auto" w:fill="FFFFFF"/>
+              </w:rPr>
+            </w:pPr>
+            <w:r>
+              <w:rPr>
+                <w:rFonts w:ascii="Tahoma" w:eastAsia="Times New Roman" w:hAnsi="Tahoma" w:cs="Tahoma"/>
+                <w:color w:val="2E1308"/>
+                <w:sz w:val="24"/>
+                <w:szCs w:val="24"/>
+                <w:shd w:val="clear" w:color="auto" w:fill="FFFFFF"/>
+              </w:rPr>
+              <w:t>Give me life according to Your judgment.</w:t>
+            </w:r>
+          </w:p>
+        </w:tc>
+      </w:tr>
+      <w:tr>
+        <w:tc>
+          <w:tcPr>
+            <w:tcW w:w="629" w:type="pct"/>
+          </w:tcPr>
+          <w:p>
+            <w:pPr>
+              <w:pStyle w:val="EnglishHangNoCoptic"/>
+            </w:pPr>
+            <w:r>
+              <w:lastRenderedPageBreak/>
+              <w:t>150 Those bent on wickedness draw near me,</w:t>
+            </w:r>
+          </w:p>
+          <w:p>
+            <w:pPr>
+              <w:pStyle w:val="EnglishHangEndNoCoptic"/>
+            </w:pPr>
+            <w:r>
+              <w:tab/>
+              <w:t xml:space="preserve">but they are far from </w:t>
+            </w:r>
+            <w:r>
+              <w:t>Your</w:t>
+            </w:r>
+            <w:r>
+              <w:t xml:space="preserve"> law.</w:t>
+            </w:r>
+          </w:p>
+          <w:p>
+            <w:pPr>
+              <w:pStyle w:val="CoptIndEnd"/>
+            </w:pPr>
+          </w:p>
+        </w:tc>
+        <w:tc>
+          <w:tcPr>
+            <w:tcW w:w="613" w:type="pct"/>
+          </w:tcPr>
+          <w:p>
+            <w:pPr>
+              <w:pStyle w:val="EngIndEnd"/>
+            </w:pPr>
+          </w:p>
+        </w:tc>
+        <w:tc>
+          <w:tcPr>
+            <w:tcW w:w="626" w:type="pct"/>
+          </w:tcPr>
+          <w:p>
+            <w:r>
+              <w:t xml:space="preserve">They that persecute me have drawn near to iniquity: they are far from Thy Law.  </w:t>
+            </w:r>
+          </w:p>
+        </w:tc>
+        <w:tc>
+          <w:tcPr>
+            <w:tcW w:w="615" w:type="pct"/>
+          </w:tcPr>
+          <w:p/>
+        </w:tc>
+        <w:tc>
+          <w:tcPr>
+            <w:tcW w:w="621" w:type="pct"/>
+          </w:tcPr>
+          <w:p>
+            <w:r>
+              <w:t>They drew nigh that persecute me with wickedness; they are far gone from Thy Law.</w:t>
+            </w:r>
+          </w:p>
+        </w:tc>
+        <w:tc>
+          <w:tcPr>
+            <w:tcW w:w="632" w:type="pct"/>
+          </w:tcPr>
+          <w:p>
+            <w:pPr>
+              <w:pStyle w:val="EngIndEnd"/>
+            </w:pPr>
+            <w:r>
+              <w:t>Those who persecute me with lawlessness drew near,</w:t>
+            </w:r>
+          </w:p>
+          <w:p>
+            <w:pPr>
+              <w:pStyle w:val="EngIndEnd"/>
+            </w:pPr>
+            <w:r>
+              <w:t>but they were put far from your law.</w:t>
+            </w:r>
+          </w:p>
+        </w:tc>
+        <w:tc>
+          <w:tcPr>
+            <w:tcW w:w="632" w:type="pct"/>
+          </w:tcPr>
+          <w:p>
+            <w:pPr>
+              <w:pStyle w:val="EngIndEnd"/>
+            </w:pPr>
+            <w:r>
+              <w:t>They have drawn nigh who persecuted me unlawfully; and they are far removed from thy law.</w:t>
+            </w:r>
+          </w:p>
+        </w:tc>
+        <w:tc>
+          <w:tcPr>
+            <w:tcW w:w="632" w:type="pct"/>
+          </w:tcPr>
+          <w:p>
+            <w:pPr>
+              <w:spacing w:line="240" w:lineRule="auto"/>
+              <w:jc w:val="left"/>
+              <w:rPr>
+                <w:rFonts w:ascii="Tahoma" w:eastAsia="Times New Roman" w:hAnsi="Tahoma" w:cs="Tahoma"/>
+                <w:color w:val="2E1308"/>
+                <w:sz w:val="24"/>
+                <w:szCs w:val="24"/>
+                <w:shd w:val="clear" w:color="auto" w:fill="FFFFFF"/>
+              </w:rPr>
+            </w:pPr>
+            <w:r>
+              <w:rPr>
+                <w:rFonts w:ascii="Tahoma" w:eastAsia="Times New Roman" w:hAnsi="Tahoma" w:cs="Tahoma"/>
+                <w:color w:val="2E1308"/>
+                <w:sz w:val="24"/>
+                <w:szCs w:val="24"/>
+                <w:shd w:val="clear" w:color="auto" w:fill="FFFFFF"/>
+              </w:rPr>
+              <w:t>Those who persecute me in lawlessness drew near;</w:t>
+            </w:r>
+          </w:p>
+          <w:p>
+            <w:pPr>
+              <w:spacing w:line="240" w:lineRule="auto"/>
+              <w:jc w:val="left"/>
+              <w:rPr>
+                <w:rFonts w:ascii="Tahoma" w:eastAsia="Times New Roman" w:hAnsi="Tahoma" w:cs="Tahoma"/>
+                <w:color w:val="2E1308"/>
+                <w:sz w:val="24"/>
+                <w:szCs w:val="24"/>
+                <w:shd w:val="clear" w:color="auto" w:fill="FFFFFF"/>
+              </w:rPr>
+            </w:pPr>
+            <w:r>
+              <w:rPr>
+                <w:rFonts w:ascii="Tahoma" w:eastAsia="Times New Roman" w:hAnsi="Tahoma" w:cs="Tahoma"/>
+                <w:color w:val="2E1308"/>
+                <w:sz w:val="24"/>
+                <w:szCs w:val="24"/>
+                <w:shd w:val="clear" w:color="auto" w:fill="FFFFFF"/>
+              </w:rPr>
+              <w:t>They are far removed from Your law.</w:t>
+            </w:r>
+          </w:p>
+        </w:tc>
+      </w:tr>
+      <w:tr>
+        <w:tc>
+          <w:tcPr>
+            <w:tcW w:w="629" w:type="pct"/>
+          </w:tcPr>
+          <w:p>
+            <w:pPr>
+              <w:pStyle w:val="EnglishHangNoCoptic"/>
+            </w:pPr>
+            <w:r>
+              <w:t xml:space="preserve">151 </w:t>
+            </w:r>
+            <w:r>
+              <w:t>You</w:t>
+            </w:r>
+            <w:r>
+              <w:t xml:space="preserve"> </w:t>
+            </w:r>
+            <w:r>
+              <w:t>are</w:t>
+            </w:r>
+            <w:r>
+              <w:t xml:space="preserve"> near, O Lord;</w:t>
+            </w:r>
+          </w:p>
+          <w:p>
+            <w:pPr>
+              <w:pStyle w:val="EnglishHangEndNoCoptic"/>
+            </w:pPr>
+            <w:r>
+              <w:tab/>
+              <w:t xml:space="preserve">and all </w:t>
+            </w:r>
+            <w:r>
+              <w:t>Your</w:t>
+            </w:r>
+            <w:r>
+              <w:t xml:space="preserve"> ways are truth.</w:t>
+            </w:r>
+          </w:p>
+          <w:p>
+            <w:pPr>
+              <w:pStyle w:val="EnglishHangNoCoptic"/>
+            </w:pPr>
+          </w:p>
+        </w:tc>
+        <w:tc>
+          <w:tcPr>
+            <w:tcW w:w="613" w:type="pct"/>
+          </w:tcPr>
+          <w:p>
+            <w:pPr>
+              <w:pStyle w:val="EngIndEnd"/>
+            </w:pPr>
+          </w:p>
+        </w:tc>
+        <w:tc>
+          <w:tcPr>
+            <w:tcW w:w="626" w:type="pct"/>
+          </w:tcPr>
+          <w:p>
+            <w:r>
+              <w:t>T</w:t>
+            </w:r>
+            <w:r>
+              <w:t xml:space="preserve">hou art near, O Lord; and all Thy commandments are truth.  </w:t>
+            </w:r>
+          </w:p>
+        </w:tc>
+        <w:tc>
+          <w:tcPr>
+            <w:tcW w:w="615" w:type="pct"/>
+          </w:tcPr>
+          <w:p/>
+        </w:tc>
+        <w:tc>
+          <w:tcPr>
+            <w:tcW w:w="621" w:type="pct"/>
+          </w:tcPr>
+          <w:p>
+            <w:r>
+              <w:t>Thou art nigh at hand, O Lord, and all Thy ways are truth.</w:t>
+            </w:r>
+          </w:p>
+        </w:tc>
+        <w:tc>
+          <w:tcPr>
+            <w:tcW w:w="632" w:type="pct"/>
+          </w:tcPr>
+          <w:p>
+            <w:pPr>
+              <w:pStyle w:val="EngIndEnd"/>
+            </w:pPr>
+            <w:r>
+              <w:t>You are near, O Lord,</w:t>
+            </w:r>
+          </w:p>
+          <w:p>
+            <w:pPr>
+              <w:pStyle w:val="EngIndEnd"/>
+            </w:pPr>
+            <w:r>
+              <w:t>and all your commandments are truth.</w:t>
+            </w:r>
+          </w:p>
+        </w:tc>
+        <w:tc>
+          <w:tcPr>
+            <w:tcW w:w="632" w:type="pct"/>
+          </w:tcPr>
+          <w:p>
+            <w:pPr>
+              <w:pStyle w:val="EngIndEnd"/>
+            </w:pPr>
+            <w:r>
+              <w:t>Thou art near, O Lord; and all thy ways are truth.</w:t>
+            </w:r>
+          </w:p>
+        </w:tc>
+        <w:tc>
+          <w:tcPr>
+            <w:tcW w:w="632" w:type="pct"/>
+          </w:tcPr>
+          <w:p>
+            <w:pPr>
+              <w:spacing w:line="240" w:lineRule="auto"/>
+              <w:jc w:val="left"/>
+              <w:rPr>
+                <w:rFonts w:ascii="Tahoma" w:eastAsia="Times New Roman" w:hAnsi="Tahoma" w:cs="Tahoma"/>
+                <w:color w:val="2E1308"/>
+                <w:sz w:val="24"/>
+                <w:szCs w:val="24"/>
+                <w:shd w:val="clear" w:color="auto" w:fill="FFFFFF"/>
+              </w:rPr>
+            </w:pPr>
+            <w:r>
+              <w:rPr>
+                <w:rFonts w:ascii="Tahoma" w:eastAsia="Times New Roman" w:hAnsi="Tahoma" w:cs="Tahoma"/>
+                <w:color w:val="2E1308"/>
+                <w:sz w:val="24"/>
+                <w:szCs w:val="24"/>
+                <w:shd w:val="clear" w:color="auto" w:fill="FFFFFF"/>
+              </w:rPr>
+              <w:t>You are near, O Lord;</w:t>
+            </w:r>
+          </w:p>
+          <w:p>
+            <w:pPr>
+              <w:spacing w:line="240" w:lineRule="auto"/>
+              <w:jc w:val="left"/>
+              <w:rPr>
+                <w:rFonts w:ascii="Tahoma" w:eastAsia="Times New Roman" w:hAnsi="Tahoma" w:cs="Tahoma"/>
+                <w:color w:val="2E1308"/>
+                <w:sz w:val="24"/>
+                <w:szCs w:val="24"/>
+                <w:shd w:val="clear" w:color="auto" w:fill="FFFFFF"/>
+              </w:rPr>
+            </w:pPr>
+            <w:r>
+              <w:rPr>
+                <w:rFonts w:ascii="Tahoma" w:eastAsia="Times New Roman" w:hAnsi="Tahoma" w:cs="Tahoma"/>
+                <w:color w:val="2E1308"/>
+                <w:sz w:val="24"/>
+                <w:szCs w:val="24"/>
+                <w:shd w:val="clear" w:color="auto" w:fill="FFFFFF"/>
+              </w:rPr>
+              <w:t>All Your commandments are truth.</w:t>
+            </w:r>
+          </w:p>
+        </w:tc>
+      </w:tr>
+      <w:tr>
+        <w:tc>
+          <w:tcPr>
+            <w:tcW w:w="629" w:type="pct"/>
+          </w:tcPr>
+          <w:p>
+            <w:pPr>
+              <w:pStyle w:val="EnglishHangNoCoptic"/>
+            </w:pPr>
+            <w:r>
+              <w:t xml:space="preserve">152 I have known of old from </w:t>
+            </w:r>
+            <w:r>
+              <w:t>Your</w:t>
+            </w:r>
+            <w:r>
+              <w:t xml:space="preserve"> testimonies,</w:t>
+            </w:r>
+          </w:p>
+          <w:p>
+            <w:pPr>
+              <w:pStyle w:val="EnglishHangEndNoCoptic"/>
+            </w:pPr>
+            <w:r>
+              <w:tab/>
+              <w:t xml:space="preserve">that </w:t>
+            </w:r>
+            <w:r>
+              <w:t>You</w:t>
+            </w:r>
+            <w:r>
+              <w:t xml:space="preserve"> </w:t>
+            </w:r>
+            <w:r>
+              <w:t>have</w:t>
+            </w:r>
+            <w:r>
+              <w:t xml:space="preserve"> founded them </w:t>
+            </w:r>
+            <w:proofErr w:type="spellStart"/>
+            <w:r>
+              <w:t>for ever</w:t>
+            </w:r>
+            <w:proofErr w:type="spellEnd"/>
+            <w:r>
+              <w:t>.</w:t>
+            </w:r>
+          </w:p>
+          <w:p>
+            <w:pPr>
+              <w:pStyle w:val="EnglishHangNoCoptic"/>
+            </w:pPr>
+          </w:p>
+        </w:tc>
+        <w:tc>
+          <w:tcPr>
+            <w:tcW w:w="613" w:type="pct"/>
+          </w:tcPr>
+          <w:p>
+            <w:pPr>
+              <w:pStyle w:val="EngIndEnd"/>
+            </w:pPr>
+          </w:p>
+        </w:tc>
+        <w:tc>
+          <w:tcPr>
+            <w:tcW w:w="626" w:type="pct"/>
+          </w:tcPr>
+          <w:p>
+            <w:r>
+              <w:t>From the beginning I have known concerning Thy tes</w:t>
+            </w:r>
+            <w:r>
+              <w:softHyphen/>
+              <w:t xml:space="preserve">timonies, that Thou hast founded them </w:t>
+            </w:r>
+            <w:proofErr w:type="spellStart"/>
+            <w:r>
+              <w:t>for ever</w:t>
+            </w:r>
+            <w:proofErr w:type="spellEnd"/>
+            <w:r>
+              <w:t xml:space="preserve">.  </w:t>
+            </w:r>
+          </w:p>
+        </w:tc>
+        <w:tc>
+          <w:tcPr>
+            <w:tcW w:w="615" w:type="pct"/>
+          </w:tcPr>
+          <w:p/>
+        </w:tc>
+        <w:tc>
+          <w:tcPr>
+            <w:tcW w:w="621" w:type="pct"/>
+          </w:tcPr>
+          <w:p>
+            <w:r>
+              <w:t xml:space="preserve">I have known long since from Thy testimonies, that Thou hast established them </w:t>
+            </w:r>
+            <w:proofErr w:type="spellStart"/>
+            <w:r>
+              <w:t>for ever</w:t>
+            </w:r>
+            <w:proofErr w:type="spellEnd"/>
+            <w:r>
+              <w:t>.</w:t>
+            </w:r>
+          </w:p>
+        </w:tc>
+        <w:tc>
+          <w:tcPr>
+            <w:tcW w:w="632" w:type="pct"/>
+          </w:tcPr>
+          <w:p>
+            <w:pPr>
+              <w:pStyle w:val="EngIndEnd"/>
+            </w:pPr>
+            <w:r>
+              <w:t>Long ago I learned from your testimonies</w:t>
+            </w:r>
+          </w:p>
+          <w:p>
+            <w:pPr>
+              <w:pStyle w:val="EngIndEnd"/>
+            </w:pPr>
+            <w:r>
+              <w:t>that you established them forever.</w:t>
+            </w:r>
+          </w:p>
+        </w:tc>
+        <w:tc>
+          <w:tcPr>
+            <w:tcW w:w="632" w:type="pct"/>
+          </w:tcPr>
+          <w:p>
+            <w:pPr>
+              <w:pStyle w:val="EngIndEnd"/>
+            </w:pPr>
+            <w:r>
+              <w:t xml:space="preserve">I have known of old concerning thy testimonies, that thou hast founded them </w:t>
+            </w:r>
+            <w:proofErr w:type="spellStart"/>
+            <w:r>
+              <w:t>for ever</w:t>
+            </w:r>
+            <w:proofErr w:type="spellEnd"/>
+            <w:r>
+              <w:t>.</w:t>
+            </w:r>
+          </w:p>
+        </w:tc>
+        <w:tc>
+          <w:tcPr>
+            <w:tcW w:w="632" w:type="pct"/>
+          </w:tcPr>
+          <w:p>
+            <w:pPr>
+              <w:spacing w:line="240" w:lineRule="auto"/>
+              <w:jc w:val="left"/>
+              <w:rPr>
+                <w:rFonts w:ascii="Tahoma" w:eastAsia="Times New Roman" w:hAnsi="Tahoma" w:cs="Tahoma"/>
+                <w:color w:val="2E1308"/>
+                <w:sz w:val="24"/>
+                <w:szCs w:val="24"/>
+                <w:shd w:val="clear" w:color="auto" w:fill="FFFFFF"/>
+              </w:rPr>
+            </w:pPr>
+            <w:r>
+              <w:rPr>
+                <w:rFonts w:ascii="Tahoma" w:eastAsia="Times New Roman" w:hAnsi="Tahoma" w:cs="Tahoma"/>
+                <w:color w:val="2E1308"/>
+                <w:sz w:val="24"/>
+                <w:szCs w:val="24"/>
+                <w:shd w:val="clear" w:color="auto" w:fill="FFFFFF"/>
+              </w:rPr>
+              <w:t>From the beginning I knew Your testimonies,</w:t>
+            </w:r>
+          </w:p>
+          <w:p>
+            <w:pPr>
+              <w:spacing w:line="240" w:lineRule="auto"/>
+              <w:jc w:val="left"/>
+              <w:rPr>
+                <w:rFonts w:ascii="Tahoma" w:eastAsia="Times New Roman" w:hAnsi="Tahoma" w:cs="Tahoma"/>
+                <w:color w:val="2E1308"/>
+                <w:sz w:val="24"/>
+                <w:szCs w:val="24"/>
+                <w:shd w:val="clear" w:color="auto" w:fill="FFFFFF"/>
+              </w:rPr>
+            </w:pPr>
+            <w:r>
+              <w:rPr>
+                <w:rFonts w:ascii="Tahoma" w:eastAsia="Times New Roman" w:hAnsi="Tahoma" w:cs="Tahoma"/>
+                <w:color w:val="2E1308"/>
+                <w:sz w:val="24"/>
+                <w:szCs w:val="24"/>
+                <w:shd w:val="clear" w:color="auto" w:fill="FFFFFF"/>
+              </w:rPr>
+              <w:t>That You established them forever.</w:t>
             </w:r>
             <w:bookmarkStart w:id="0" w:name="_GoBack"/>
             <w:bookmarkEnd w:id="0"/>
-            <w:r>
-              <w:t>.</w:t>
-            </w:r>
-          </w:p>
-        </w:tc>
-        <w:tc>
-          <w:tcPr>
-            <w:tcW w:w="632" w:type="pct"/>
-          </w:tcPr>
-          <w:p>
-            <w:pPr>
-              <w:pStyle w:val="EngIndEnd"/>
-            </w:pPr>
-          </w:p>
-        </w:tc>
-        <w:tc>
-          <w:tcPr>
-            <w:tcW w:w="632" w:type="pct"/>
-          </w:tcPr>
-          <w:p>
-            <w:pPr>
-              <w:spacing w:line="240" w:lineRule="auto"/>
-              <w:jc w:val="left"/>
-              <w:rPr>
-                <w:rFonts w:ascii="Tahoma" w:eastAsia="Times New Roman" w:hAnsi="Tahoma" w:cs="Tahoma"/>
-                <w:color w:val="2E1308"/>
-                <w:sz w:val="24"/>
-                <w:szCs w:val="24"/>
-                <w:shd w:val="clear" w:color="auto" w:fill="FFFFFF"/>
-              </w:rPr>
-            </w:pPr>
-          </w:p>
-        </w:tc>
-      </w:tr>
-      <w:tr>
-        <w:tc>
-          <w:tcPr>
-            <w:tcW w:w="629" w:type="pct"/>
-          </w:tcPr>
-          <w:p>
-            <w:pPr>
-              <w:pStyle w:val="EnglishHangNoCoptic"/>
-            </w:pPr>
-            <w:r>
-              <w:t>147 I rise at dead of night and cry;</w:t>
-            </w:r>
-          </w:p>
-          <w:p>
-            <w:pPr>
-              <w:pStyle w:val="EnglishHangEndNoCoptic"/>
-            </w:pPr>
-            <w:r>
-              <w:tab/>
-              <w:t xml:space="preserve">my hope is in </w:t>
-            </w:r>
-            <w:r>
-              <w:t>Your</w:t>
-            </w:r>
-            <w:r>
-              <w:t xml:space="preserve"> words.</w:t>
-            </w:r>
-          </w:p>
-          <w:p>
-            <w:pPr>
-              <w:pStyle w:val="CoptIndEnd"/>
-            </w:pPr>
-          </w:p>
-        </w:tc>
-        <w:tc>
-          <w:tcPr>
-            <w:tcW w:w="613" w:type="pct"/>
-          </w:tcPr>
-          <w:p>
-            <w:pPr>
-              <w:pStyle w:val="EngIndEnd"/>
-            </w:pPr>
-          </w:p>
-        </w:tc>
-        <w:tc>
-          <w:tcPr>
-            <w:tcW w:w="626" w:type="pct"/>
-          </w:tcPr>
-          <w:p>
-            <w:r>
-              <w:t>I anticipated a time not yet: I cried and I hoped in Thy word.</w:t>
-            </w:r>
-          </w:p>
-        </w:tc>
-        <w:tc>
-          <w:tcPr>
-            <w:tcW w:w="615" w:type="pct"/>
-          </w:tcPr>
-          <w:p/>
-        </w:tc>
-        <w:tc>
-          <w:tcPr>
-            <w:tcW w:w="621" w:type="pct"/>
-          </w:tcPr>
-          <w:p/>
-        </w:tc>
-        <w:tc>
-          <w:tcPr>
-            <w:tcW w:w="632" w:type="pct"/>
-          </w:tcPr>
-          <w:p>
-            <w:pPr>
-              <w:pStyle w:val="EngIndEnd"/>
-            </w:pPr>
-            <w:r>
-              <w:t>I got a head start at an unseemly hour, and I cried;</w:t>
-            </w:r>
-          </w:p>
-          <w:p>
-            <w:pPr>
-              <w:pStyle w:val="EngIndEnd"/>
-            </w:pPr>
-            <w:r>
-              <w:t>on your words I pinned my hope.</w:t>
-            </w:r>
-          </w:p>
-        </w:tc>
-        <w:tc>
-          <w:tcPr>
-            <w:tcW w:w="632" w:type="pct"/>
-          </w:tcPr>
-          <w:p>
-            <w:pPr>
-              <w:pStyle w:val="EngIndEnd"/>
-            </w:pPr>
-          </w:p>
-        </w:tc>
-        <w:tc>
-          <w:tcPr>
-            <w:tcW w:w="632" w:type="pct"/>
-          </w:tcPr>
-          <w:p>
-            <w:pPr>
-              <w:spacing w:line="240" w:lineRule="auto"/>
-              <w:jc w:val="left"/>
-              <w:rPr>
-                <w:rFonts w:ascii="Tahoma" w:eastAsia="Times New Roman" w:hAnsi="Tahoma" w:cs="Tahoma"/>
-                <w:color w:val="2E1308"/>
-                <w:sz w:val="24"/>
-                <w:szCs w:val="24"/>
-                <w:shd w:val="clear" w:color="auto" w:fill="FFFFFF"/>
-              </w:rPr>
-            </w:pPr>
-          </w:p>
-        </w:tc>
-      </w:tr>
-      <w:tr>
-        <w:tc>
-          <w:tcPr>
-            <w:tcW w:w="629" w:type="pct"/>
-          </w:tcPr>
-          <w:p>
-            <w:pPr>
-              <w:pStyle w:val="EnglishHangNoCoptic"/>
-            </w:pPr>
-            <w:r>
-              <w:t>148 My eyes forestall the dawn,</w:t>
-            </w:r>
-            <w:r>
-              <w:rPr>
-                <w:rStyle w:val="FootnoteReference"/>
-              </w:rPr>
-              <w:footnoteReference w:id="1"/>
-            </w:r>
-          </w:p>
-          <w:p>
-            <w:pPr>
-              <w:pStyle w:val="EnglishHangEndNoCoptic"/>
-            </w:pPr>
-            <w:r>
-              <w:tab/>
-              <w:t xml:space="preserve">that I may meditate on </w:t>
-            </w:r>
-            <w:r>
-              <w:t>Your</w:t>
-            </w:r>
-            <w:r>
-              <w:t xml:space="preserve"> words.</w:t>
-            </w:r>
-            <w:r>
-              <w:rPr>
-                <w:rStyle w:val="FootnoteReference"/>
-              </w:rPr>
-              <w:footnoteReference w:id="2"/>
-            </w:r>
-          </w:p>
-          <w:p>
-            <w:pPr>
-              <w:pStyle w:val="CoptIndEnd"/>
-            </w:pPr>
-          </w:p>
-        </w:tc>
-        <w:tc>
-          <w:tcPr>
-            <w:tcW w:w="613" w:type="pct"/>
-          </w:tcPr>
-          <w:p>
-            <w:pPr>
-              <w:pStyle w:val="EngIndEnd"/>
-            </w:pPr>
-          </w:p>
-        </w:tc>
-        <w:tc>
-          <w:tcPr>
-            <w:tcW w:w="626" w:type="pct"/>
-          </w:tcPr>
-          <w:p>
-            <w:r>
-              <w:t xml:space="preserve">My eyes have anticipated the hour of the morning to meditate on Thy words.  </w:t>
-            </w:r>
-          </w:p>
-        </w:tc>
-        <w:tc>
-          <w:tcPr>
-            <w:tcW w:w="615" w:type="pct"/>
-          </w:tcPr>
-          <w:p/>
-        </w:tc>
-        <w:tc>
-          <w:tcPr>
-            <w:tcW w:w="621" w:type="pct"/>
-          </w:tcPr>
-          <w:p/>
-        </w:tc>
-        <w:tc>
-          <w:tcPr>
-            <w:tcW w:w="632" w:type="pct"/>
-          </w:tcPr>
-          <w:p>
-            <w:pPr>
-              <w:pStyle w:val="EngIndEnd"/>
-            </w:pPr>
-            <w:r>
-              <w:t>My eyes got a head start at dawn,</w:t>
-            </w:r>
-          </w:p>
-          <w:p>
-            <w:pPr>
-              <w:pStyle w:val="EngIndEnd"/>
-            </w:pPr>
-            <w:r>
-              <w:t>that I may meditate on your sayings.</w:t>
-            </w:r>
-          </w:p>
-        </w:tc>
-        <w:tc>
-          <w:tcPr>
-            <w:tcW w:w="632" w:type="pct"/>
-          </w:tcPr>
-          <w:p>
-            <w:pPr>
-              <w:pStyle w:val="EngIndEnd"/>
-            </w:pPr>
-          </w:p>
-        </w:tc>
-        <w:tc>
-          <w:tcPr>
-            <w:tcW w:w="632" w:type="pct"/>
-          </w:tcPr>
-          <w:p>
-            <w:pPr>
-              <w:spacing w:line="240" w:lineRule="auto"/>
-              <w:jc w:val="left"/>
-              <w:rPr>
-                <w:rFonts w:ascii="Tahoma" w:eastAsia="Times New Roman" w:hAnsi="Tahoma" w:cs="Tahoma"/>
-                <w:color w:val="2E1308"/>
-                <w:sz w:val="24"/>
-                <w:szCs w:val="24"/>
-                <w:shd w:val="clear" w:color="auto" w:fill="FFFFFF"/>
-              </w:rPr>
-            </w:pPr>
-          </w:p>
-        </w:tc>
-      </w:tr>
-      <w:tr>
-        <w:tc>
-          <w:tcPr>
-            <w:tcW w:w="629" w:type="pct"/>
-          </w:tcPr>
-          <w:p>
-            <w:pPr>
-              <w:pStyle w:val="EnglishHangNoCoptic"/>
-            </w:pPr>
-            <w:r>
-              <w:t xml:space="preserve">149 Hear my cry, Lord, in </w:t>
-            </w:r>
-            <w:r>
-              <w:t>Your</w:t>
-            </w:r>
-            <w:r>
-              <w:t xml:space="preserve"> mercy;</w:t>
-            </w:r>
-          </w:p>
-          <w:p>
-            <w:pPr>
-              <w:pStyle w:val="EnglishHangEndNoCoptic"/>
-            </w:pPr>
-            <w:r>
-              <w:tab/>
-              <w:t xml:space="preserve">by </w:t>
-            </w:r>
-            <w:r>
-              <w:t>Your</w:t>
-            </w:r>
-            <w:r>
-              <w:t xml:space="preserve"> judgment grant me life.</w:t>
-            </w:r>
-          </w:p>
-          <w:p>
-            <w:pPr>
-              <w:pStyle w:val="CoptIndEnd"/>
-            </w:pPr>
-          </w:p>
-        </w:tc>
-        <w:tc>
-          <w:tcPr>
-            <w:tcW w:w="613" w:type="pct"/>
-          </w:tcPr>
-          <w:p>
-            <w:pPr>
-              <w:pStyle w:val="EngIndEnd"/>
-            </w:pPr>
-          </w:p>
-        </w:tc>
-        <w:tc>
-          <w:tcPr>
-            <w:tcW w:w="626" w:type="pct"/>
-          </w:tcPr>
-          <w:p>
-            <w:r>
-              <w:t>Hear my voice O Lord, according to Thy mercy: and revive me ac</w:t>
-            </w:r>
-            <w:r>
-              <w:softHyphen/>
-              <w:t>cording to Thy judgements.</w:t>
-            </w:r>
-          </w:p>
-        </w:tc>
-        <w:tc>
-          <w:tcPr>
-            <w:tcW w:w="615" w:type="pct"/>
-          </w:tcPr>
-          <w:p/>
-        </w:tc>
-        <w:tc>
-          <w:tcPr>
-            <w:tcW w:w="621" w:type="pct"/>
-          </w:tcPr>
-          <w:p/>
-        </w:tc>
-        <w:tc>
-          <w:tcPr>
-            <w:tcW w:w="632" w:type="pct"/>
-          </w:tcPr>
-          <w:p>
-            <w:pPr>
-              <w:pStyle w:val="EngIndEnd"/>
-            </w:pPr>
-            <w:r>
-              <w:t>Hear my voice, O Lord, according to your mercy;</w:t>
-            </w:r>
-          </w:p>
-          <w:p>
-            <w:pPr>
-              <w:pStyle w:val="EngIndEnd"/>
-            </w:pPr>
-            <w:r>
-              <w:lastRenderedPageBreak/>
-              <w:t>by your judgment quicken me.</w:t>
-            </w:r>
-          </w:p>
-        </w:tc>
-        <w:tc>
-          <w:tcPr>
-            <w:tcW w:w="632" w:type="pct"/>
-          </w:tcPr>
-          <w:p>
-            <w:pPr>
-              <w:pStyle w:val="EngIndEnd"/>
-            </w:pPr>
-          </w:p>
-        </w:tc>
-        <w:tc>
-          <w:tcPr>
-            <w:tcW w:w="632" w:type="pct"/>
-          </w:tcPr>
-          <w:p>
-            <w:pPr>
-              <w:spacing w:line="240" w:lineRule="auto"/>
-              <w:jc w:val="left"/>
-              <w:rPr>
-                <w:rFonts w:ascii="Tahoma" w:eastAsia="Times New Roman" w:hAnsi="Tahoma" w:cs="Tahoma"/>
-                <w:color w:val="2E1308"/>
-                <w:sz w:val="24"/>
-                <w:szCs w:val="24"/>
-                <w:shd w:val="clear" w:color="auto" w:fill="FFFFFF"/>
-              </w:rPr>
-            </w:pPr>
-          </w:p>
-        </w:tc>
-      </w:tr>
-      <w:tr>
-        <w:tc>
-          <w:tcPr>
-            <w:tcW w:w="629" w:type="pct"/>
-          </w:tcPr>
-          <w:p>
-            <w:pPr>
-              <w:pStyle w:val="EnglishHangNoCoptic"/>
-            </w:pPr>
-            <w:r>
-              <w:lastRenderedPageBreak/>
-              <w:t>150 Those bent on wickedness draw near me,</w:t>
-            </w:r>
-          </w:p>
-          <w:p>
-            <w:pPr>
-              <w:pStyle w:val="EnglishHangEndNoCoptic"/>
-            </w:pPr>
-            <w:r>
-              <w:tab/>
-              <w:t xml:space="preserve">but they are far from </w:t>
-            </w:r>
-            <w:r>
-              <w:t>Your</w:t>
-            </w:r>
-            <w:r>
-              <w:t xml:space="preserve"> law.</w:t>
-            </w:r>
-          </w:p>
-          <w:p>
-            <w:pPr>
-              <w:pStyle w:val="CoptIndEnd"/>
-            </w:pPr>
-          </w:p>
-        </w:tc>
-        <w:tc>
-          <w:tcPr>
-            <w:tcW w:w="613" w:type="pct"/>
-          </w:tcPr>
-          <w:p>
-            <w:pPr>
-              <w:pStyle w:val="EngIndEnd"/>
-            </w:pPr>
-          </w:p>
-        </w:tc>
-        <w:tc>
-          <w:tcPr>
-            <w:tcW w:w="626" w:type="pct"/>
-          </w:tcPr>
-          <w:p>
-            <w:r>
-              <w:t xml:space="preserve">They that persecute me have drawn near to iniquity: they are far from Thy Law.  </w:t>
-            </w:r>
-          </w:p>
-        </w:tc>
-        <w:tc>
-          <w:tcPr>
-            <w:tcW w:w="615" w:type="pct"/>
-          </w:tcPr>
-          <w:p/>
-        </w:tc>
-        <w:tc>
-          <w:tcPr>
-            <w:tcW w:w="621" w:type="pct"/>
-          </w:tcPr>
-          <w:p/>
-        </w:tc>
-        <w:tc>
-          <w:tcPr>
-            <w:tcW w:w="632" w:type="pct"/>
-          </w:tcPr>
-          <w:p>
-            <w:pPr>
-              <w:pStyle w:val="EngIndEnd"/>
-            </w:pPr>
-            <w:r>
-              <w:t>Those who persecute me with lawlessness drew near,</w:t>
-            </w:r>
-          </w:p>
-          <w:p>
-            <w:pPr>
-              <w:pStyle w:val="EngIndEnd"/>
-            </w:pPr>
-            <w:r>
-              <w:t>but they were put far from your law.</w:t>
-            </w:r>
-          </w:p>
-        </w:tc>
-        <w:tc>
-          <w:tcPr>
-            <w:tcW w:w="632" w:type="pct"/>
-          </w:tcPr>
-          <w:p>
-            <w:pPr>
-              <w:pStyle w:val="EngIndEnd"/>
-            </w:pPr>
-          </w:p>
-        </w:tc>
-        <w:tc>
-          <w:tcPr>
-            <w:tcW w:w="632" w:type="pct"/>
-          </w:tcPr>
-          <w:p>
-            <w:pPr>
-              <w:spacing w:line="240" w:lineRule="auto"/>
-              <w:jc w:val="left"/>
-              <w:rPr>
-                <w:rFonts w:ascii="Tahoma" w:eastAsia="Times New Roman" w:hAnsi="Tahoma" w:cs="Tahoma"/>
-                <w:color w:val="2E1308"/>
-                <w:sz w:val="24"/>
-                <w:szCs w:val="24"/>
-                <w:shd w:val="clear" w:color="auto" w:fill="FFFFFF"/>
-              </w:rPr>
-            </w:pPr>
-          </w:p>
-        </w:tc>
-      </w:tr>
-      <w:tr>
-        <w:tc>
-          <w:tcPr>
-            <w:tcW w:w="629" w:type="pct"/>
-          </w:tcPr>
-          <w:p>
-            <w:pPr>
-              <w:pStyle w:val="EnglishHangNoCoptic"/>
-            </w:pPr>
-            <w:r>
-              <w:t xml:space="preserve">151 </w:t>
-            </w:r>
-            <w:r>
-              <w:t>You</w:t>
-            </w:r>
-            <w:r>
-              <w:t xml:space="preserve"> </w:t>
-            </w:r>
-            <w:r>
-              <w:t>are</w:t>
-            </w:r>
-            <w:r>
-              <w:t xml:space="preserve"> near, O Lord;</w:t>
-            </w:r>
-          </w:p>
-          <w:p>
-            <w:pPr>
-              <w:pStyle w:val="EnglishHangEndNoCoptic"/>
-            </w:pPr>
-            <w:r>
-              <w:tab/>
-              <w:t xml:space="preserve">and all </w:t>
-            </w:r>
-            <w:r>
-              <w:t>Your</w:t>
-            </w:r>
-            <w:r>
-              <w:t xml:space="preserve"> ways are truth.</w:t>
-            </w:r>
-          </w:p>
-          <w:p>
-            <w:pPr>
-              <w:pStyle w:val="EnglishHangNoCoptic"/>
-            </w:pPr>
-          </w:p>
-        </w:tc>
-        <w:tc>
-          <w:tcPr>
-            <w:tcW w:w="613" w:type="pct"/>
-          </w:tcPr>
-          <w:p>
-            <w:pPr>
-              <w:pStyle w:val="EngIndEnd"/>
-            </w:pPr>
-          </w:p>
-        </w:tc>
-        <w:tc>
-          <w:tcPr>
-            <w:tcW w:w="626" w:type="pct"/>
-          </w:tcPr>
-          <w:p>
-            <w:r>
-              <w:t>T</w:t>
-            </w:r>
-            <w:r>
-              <w:t xml:space="preserve">hou art near, O Lord; and all Thy commandments are truth.  </w:t>
-            </w:r>
-          </w:p>
-        </w:tc>
-        <w:tc>
-          <w:tcPr>
-            <w:tcW w:w="615" w:type="pct"/>
-          </w:tcPr>
-          <w:p/>
-        </w:tc>
-        <w:tc>
-          <w:tcPr>
-            <w:tcW w:w="621" w:type="pct"/>
-          </w:tcPr>
-          <w:p/>
-        </w:tc>
-        <w:tc>
-          <w:tcPr>
-            <w:tcW w:w="632" w:type="pct"/>
-          </w:tcPr>
-          <w:p>
-            <w:pPr>
-              <w:pStyle w:val="EngIndEnd"/>
-            </w:pPr>
-            <w:r>
-              <w:t>You are near, O Lord,</w:t>
-            </w:r>
-          </w:p>
-          <w:p>
-            <w:pPr>
-              <w:pStyle w:val="EngIndEnd"/>
-            </w:pPr>
-            <w:r>
-              <w:t>and all your commandments are truth.</w:t>
-            </w:r>
-          </w:p>
-        </w:tc>
-        <w:tc>
-          <w:tcPr>
-            <w:tcW w:w="632" w:type="pct"/>
-          </w:tcPr>
-          <w:p>
-            <w:pPr>
-              <w:pStyle w:val="EngIndEnd"/>
-            </w:pPr>
-          </w:p>
-        </w:tc>
-        <w:tc>
-          <w:tcPr>
-            <w:tcW w:w="632" w:type="pct"/>
-          </w:tcPr>
-          <w:p>
-            <w:pPr>
-              <w:spacing w:line="240" w:lineRule="auto"/>
-              <w:jc w:val="left"/>
-              <w:rPr>
-                <w:rFonts w:ascii="Tahoma" w:eastAsia="Times New Roman" w:hAnsi="Tahoma" w:cs="Tahoma"/>
-                <w:color w:val="2E1308"/>
-                <w:sz w:val="24"/>
-                <w:szCs w:val="24"/>
-                <w:shd w:val="clear" w:color="auto" w:fill="FFFFFF"/>
-              </w:rPr>
-            </w:pPr>
-          </w:p>
-        </w:tc>
-      </w:tr>
-      <w:tr>
-        <w:tc>
-          <w:tcPr>
-            <w:tcW w:w="629" w:type="pct"/>
-          </w:tcPr>
-          <w:p>
-            <w:pPr>
-              <w:pStyle w:val="EnglishHangNoCoptic"/>
-            </w:pPr>
-            <w:r>
-              <w:t xml:space="preserve">152 I have known of old from </w:t>
-            </w:r>
-            <w:r>
-              <w:t>Your</w:t>
-            </w:r>
-            <w:r>
-              <w:t xml:space="preserve"> testimonies,</w:t>
-            </w:r>
-          </w:p>
-          <w:p>
-            <w:pPr>
-              <w:pStyle w:val="EnglishHangEndNoCoptic"/>
-            </w:pPr>
-            <w:r>
-              <w:tab/>
-              <w:t xml:space="preserve">that </w:t>
-            </w:r>
-            <w:r>
-              <w:t>You</w:t>
-            </w:r>
-            <w:r>
-              <w:t xml:space="preserve"> </w:t>
-            </w:r>
-            <w:r>
-              <w:t>have</w:t>
-            </w:r>
-            <w:r>
-              <w:t xml:space="preserve"> founded them for ever.</w:t>
-            </w:r>
-          </w:p>
-          <w:p>
-            <w:pPr>
-              <w:pStyle w:val="EnglishHangNoCoptic"/>
-            </w:pPr>
-          </w:p>
-        </w:tc>
-        <w:tc>
-          <w:tcPr>
-            <w:tcW w:w="613" w:type="pct"/>
-          </w:tcPr>
-          <w:p>
-            <w:pPr>
-              <w:pStyle w:val="EngIndEnd"/>
-            </w:pPr>
-          </w:p>
-        </w:tc>
-        <w:tc>
-          <w:tcPr>
-            <w:tcW w:w="626" w:type="pct"/>
-          </w:tcPr>
-          <w:p>
-            <w:r>
-              <w:t>From the beginning I have known concerning Thy tes</w:t>
-            </w:r>
-            <w:r>
-              <w:softHyphen/>
-              <w:t xml:space="preserve">timonies, that Thou hast founded them for ever.  </w:t>
-            </w:r>
-          </w:p>
-        </w:tc>
-        <w:tc>
-          <w:tcPr>
-            <w:tcW w:w="615" w:type="pct"/>
-          </w:tcPr>
-          <w:p/>
-        </w:tc>
-        <w:tc>
-          <w:tcPr>
-            <w:tcW w:w="621" w:type="pct"/>
-          </w:tcPr>
-          <w:p/>
-        </w:tc>
-        <w:tc>
-          <w:tcPr>
-            <w:tcW w:w="632" w:type="pct"/>
-          </w:tcPr>
-          <w:p>
-            <w:pPr>
-              <w:pStyle w:val="EngIndEnd"/>
-            </w:pPr>
-            <w:r>
-              <w:t>Long ago I learned from your testimonies</w:t>
-            </w:r>
-          </w:p>
-          <w:p>
-            <w:pPr>
-              <w:pStyle w:val="EngIndEnd"/>
-            </w:pPr>
-            <w:r>
-              <w:t>that you established them forever.</w:t>
-            </w:r>
-          </w:p>
-        </w:tc>
-        <w:tc>
-          <w:tcPr>
-            <w:tcW w:w="632" w:type="pct"/>
-          </w:tcPr>
-          <w:p>
-            <w:pPr>
-              <w:pStyle w:val="EngIndEnd"/>
-            </w:pPr>
-          </w:p>
-        </w:tc>
-        <w:tc>
-          <w:tcPr>
-            <w:tcW w:w="632" w:type="pct"/>
-          </w:tcPr>
-          <w:p>
-            <w:pPr>
-              <w:spacing w:line="240" w:lineRule="auto"/>
-              <w:jc w:val="left"/>
-              <w:rPr>
-                <w:rFonts w:ascii="Tahoma" w:eastAsia="Times New Roman" w:hAnsi="Tahoma" w:cs="Tahoma"/>
-                <w:color w:val="2E1308"/>
-                <w:sz w:val="24"/>
-                <w:szCs w:val="24"/>
-                <w:shd w:val="clear" w:color="auto" w:fill="FFFFFF"/>
-              </w:rPr>
-            </w:pPr>
           </w:p>
         </w:tc>
       </w:tr>
@@ -1133,7 +1488,7 @@
 </file>
 
 <file path=word/endnotes.xml><?xml version="1.0" encoding="utf-8"?>
-<w:endnotes xmlns:wpc="http://schemas.microsoft.com/office/word/2010/wordprocessingCanvas" xmlns:mo="http://schemas.microsoft.com/office/mac/office/2008/main" xmlns:mc="http://schemas.openxmlformats.org/markup-compatibility/2006" xmlns:mv="urn:schemas-microsoft-com:mac:vml" xmlns:o="urn:schemas-microsoft-com:office:office" xmlns:r="http://schemas.openxmlformats.org/officeDocument/2006/relationships" xmlns:m="http://schemas.openxmlformats.org/officeDocument/2006/math" xmlns:v="urn:schemas-microsoft-com:vml" xmlns:wp14="http://schemas.microsoft.com/office/word/2010/wordprocessingDrawing" xmlns:wp="http://schemas.openxmlformats.org/drawingml/2006/wordprocessingDrawing" xmlns:w10="urn:schemas-microsoft-com:office:word" xmlns:w="http://schemas.openxmlformats.org/wordprocessingml/2006/main" xmlns:w14="http://schemas.microsoft.com/office/word/2010/wordml" xmlns:w15="http://schemas.microsoft.com/office/word/2012/wordml" xmlns:wpg="http://schemas.microsoft.com/office/word/2010/wordprocessingGroup" xmlns:wpi="http://schemas.microsoft.com/office/word/2010/wordprocessingInk" xmlns:wne="http://schemas.microsoft.com/office/word/2006/wordml" xmlns:wps="http://schemas.microsoft.com/office/word/2010/wordprocessingShape" mc:Ignorable="w14 w15 wp14">
+<w:endnotes xmlns:wpc="http://schemas.microsoft.com/office/word/2010/wordprocessingCanvas" xmlns:cx="http://schemas.microsoft.com/office/drawing/2014/chartex" xmlns:cx1="http://schemas.microsoft.com/office/drawing/2015/9/8/chartex" xmlns:mc="http://schemas.openxmlformats.org/markup-compatibility/2006" xmlns:o="urn:schemas-microsoft-com:office:office" xmlns:r="http://schemas.openxmlformats.org/officeDocument/2006/relationships" xmlns:m="http://schemas.openxmlformats.org/officeDocument/2006/math" xmlns:v="urn:schemas-microsoft-com:vml" xmlns:wp14="http://schemas.microsoft.com/office/word/2010/wordprocessingDrawing" xmlns:wp="http://schemas.openxmlformats.org/drawingml/2006/wordprocessingDrawing" xmlns:w10="urn:schemas-microsoft-com:office:word" xmlns:w="http://schemas.openxmlformats.org/wordprocessingml/2006/main" xmlns:w14="http://schemas.microsoft.com/office/word/2010/wordml" xmlns:w15="http://schemas.microsoft.com/office/word/2012/wordml" xmlns:w16se="http://schemas.microsoft.com/office/word/2015/wordml/symex" xmlns:wpg="http://schemas.microsoft.com/office/word/2010/wordprocessingGroup" xmlns:wpi="http://schemas.microsoft.com/office/word/2010/wordprocessingInk" xmlns:wne="http://schemas.microsoft.com/office/word/2006/wordml" xmlns:wps="http://schemas.microsoft.com/office/word/2010/wordprocessingShape" mc:Ignorable="w14 w15 w16se wp14">
   <w:endnote w:type="separator" w:id="-1">
     <w:p>
       <w:pPr>
@@ -1158,7 +1513,7 @@
 </file>
 
 <file path=word/footnotes.xml><?xml version="1.0" encoding="utf-8"?>
-<w:footnotes xmlns:wpc="http://schemas.microsoft.com/office/word/2010/wordprocessingCanvas" xmlns:mo="http://schemas.microsoft.com/office/mac/office/2008/main" xmlns:mc="http://schemas.openxmlformats.org/markup-compatibility/2006" xmlns:mv="urn:schemas-microsoft-com:mac:vml" xmlns:o="urn:schemas-microsoft-com:office:office" xmlns:r="http://schemas.openxmlformats.org/officeDocument/2006/relationships" xmlns:m="http://schemas.openxmlformats.org/officeDocument/2006/math" xmlns:v="urn:schemas-microsoft-com:vml" xmlns:wp14="http://schemas.microsoft.com/office/word/2010/wordprocessingDrawing" xmlns:wp="http://schemas.openxmlformats.org/drawingml/2006/wordprocessingDrawing" xmlns:w10="urn:schemas-microsoft-com:office:word" xmlns:w="http://schemas.openxmlformats.org/wordprocessingml/2006/main" xmlns:w14="http://schemas.microsoft.com/office/word/2010/wordml" xmlns:w15="http://schemas.microsoft.com/office/word/2012/wordml" xmlns:wpg="http://schemas.microsoft.com/office/word/2010/wordprocessingGroup" xmlns:wpi="http://schemas.microsoft.com/office/word/2010/wordprocessingInk" xmlns:wne="http://schemas.microsoft.com/office/word/2006/wordml" xmlns:wps="http://schemas.microsoft.com/office/word/2010/wordprocessingShape" mc:Ignorable="w14 w15 wp14">
+<w:footnotes xmlns:wpc="http://schemas.microsoft.com/office/word/2010/wordprocessingCanvas" xmlns:cx="http://schemas.microsoft.com/office/drawing/2014/chartex" xmlns:cx1="http://schemas.microsoft.com/office/drawing/2015/9/8/chartex" xmlns:mc="http://schemas.openxmlformats.org/markup-compatibility/2006" xmlns:o="urn:schemas-microsoft-com:office:office" xmlns:r="http://schemas.openxmlformats.org/officeDocument/2006/relationships" xmlns:m="http://schemas.openxmlformats.org/officeDocument/2006/math" xmlns:v="urn:schemas-microsoft-com:vml" xmlns:wp14="http://schemas.microsoft.com/office/word/2010/wordprocessingDrawing" xmlns:wp="http://schemas.openxmlformats.org/drawingml/2006/wordprocessingDrawing" xmlns:w10="urn:schemas-microsoft-com:office:word" xmlns:w="http://schemas.openxmlformats.org/wordprocessingml/2006/main" xmlns:w14="http://schemas.microsoft.com/office/word/2010/wordml" xmlns:w15="http://schemas.microsoft.com/office/word/2012/wordml" xmlns:w16se="http://schemas.microsoft.com/office/word/2015/wordml/symex" xmlns:wpg="http://schemas.microsoft.com/office/word/2010/wordprocessingGroup" xmlns:wpi="http://schemas.microsoft.com/office/word/2010/wordprocessingInk" xmlns:wne="http://schemas.microsoft.com/office/word/2006/wordml" xmlns:wps="http://schemas.microsoft.com/office/word/2010/wordprocessingShape" mc:Ignorable="w14 w15 w16se wp14">
   <w:footnote w:type="separator" w:id="-1">
     <w:p>
       <w:pPr>
@@ -1191,7 +1546,15 @@
         <w:footnoteRef/>
       </w:r>
       <w:r>
-        <w:t xml:space="preserve"> ‘It is a grim outlook if the rising sun finds you in bed weighed down with snoring sloth! You owe the daily first-fruits of your heart and voice to God. The Lord Jesus spent nights in prayer that you might learn to pray. Give Him what He paid for you.’ (St. Ambrose, cp. Mk. 13:35-37).</w:t>
+        <w:t xml:space="preserve"> ‘It is a grim outlook if the rising sun finds you in bed weighed down with snoring sloth! You owe the daily first-fruits of your heart and voice to God. The Lord Jesus spent nights in prayer that you might learn to pray. Give Him </w:t>
+      </w:r>
+      <w:proofErr w:type="gramStart"/>
+      <w:r>
+        <w:t>what</w:t>
+      </w:r>
+      <w:proofErr w:type="gramEnd"/>
+      <w:r>
+        <w:t xml:space="preserve"> He paid for you.’ (St. Ambrose, cp. Mk. 13:35-37).</w:t>
       </w:r>
     </w:p>
   </w:footnote>
@@ -1224,7 +1587,7 @@
 </file>
 
 <file path=word/styles.xml><?xml version="1.0" encoding="utf-8"?>
-<w:styles xmlns:mc="http://schemas.openxmlformats.org/markup-compatibility/2006" xmlns:r="http://schemas.openxmlformats.org/officeDocument/2006/relationships" xmlns:w="http://schemas.openxmlformats.org/wordprocessingml/2006/main" xmlns:w14="http://schemas.microsoft.com/office/word/2010/wordml" xmlns:w15="http://schemas.microsoft.com/office/word/2012/wordml" mc:Ignorable="w14 w15">
+<w:styles xmlns:mc="http://schemas.openxmlformats.org/markup-compatibility/2006" xmlns:r="http://schemas.openxmlformats.org/officeDocument/2006/relationships" xmlns:w="http://schemas.openxmlformats.org/wordprocessingml/2006/main" xmlns:w14="http://schemas.microsoft.com/office/word/2010/wordml" xmlns:w15="http://schemas.microsoft.com/office/word/2012/wordml" xmlns:w16se="http://schemas.microsoft.com/office/word/2015/wordml/symex" mc:Ignorable="w14 w15 w16se">
   <w:docDefaults>
     <w:rPrDefault>
       <w:rPr>
@@ -1240,7 +1603,7 @@
       </w:pPr>
     </w:pPrDefault>
   </w:docDefaults>
-  <w:latentStyles w:defLockedState="0" w:defUIPriority="99" w:defSemiHidden="0" w:defUnhideWhenUsed="0" w:defQFormat="0" w:count="380">
+  <w:latentStyles w:defLockedState="0" w:defUIPriority="99" w:defSemiHidden="0" w:defUnhideWhenUsed="0" w:defQFormat="0" w:count="371">
     <w:lsdException w:name="Normal" w:uiPriority="0" w:qFormat="1"/>
     <w:lsdException w:name="heading 1" w:uiPriority="9" w:qFormat="1"/>
     <w:lsdException w:name="heading 2" w:semiHidden="1" w:uiPriority="9" w:unhideWhenUsed="1" w:qFormat="1"/>
@@ -1734,7 +2097,6 @@
       <w:spacing w:after="0" w:line="240" w:lineRule="auto"/>
     </w:pPr>
     <w:tblPr>
-      <w:tblInd w:w="0" w:type="dxa"/>
       <w:tblBorders>
         <w:top w:val="single" w:sz="4" w:space="0" w:color="auto"/>
         <w:left w:val="single" w:sz="4" w:space="0" w:color="auto"/>
@@ -1743,12 +2105,6 @@
         <w:insideH w:val="single" w:sz="4" w:space="0" w:color="auto"/>
         <w:insideV w:val="single" w:sz="4" w:space="0" w:color="auto"/>
       </w:tblBorders>
-      <w:tblCellMar>
-        <w:top w:w="0" w:type="dxa"/>
-        <w:left w:w="108" w:type="dxa"/>
-        <w:bottom w:w="0" w:type="dxa"/>
-        <w:right w:w="108" w:type="dxa"/>
-      </w:tblCellMar>
     </w:tblPr>
   </w:style>
   <w:style w:type="paragraph" w:customStyle="1" w:styleId="Coptic">
@@ -2578,7 +2934,7 @@
 </file>
 
 <file path=customXml/itemProps1.xml><?xml version="1.0" encoding="utf-8"?>
-<ds:datastoreItem xmlns:ds="http://schemas.openxmlformats.org/officeDocument/2006/customXml" ds:itemID="{43947B08-7E9F-EE42-A5A1-8288F78F2C4B}">
+<ds:datastoreItem xmlns:ds="http://schemas.openxmlformats.org/officeDocument/2006/customXml" ds:itemID="{521F78E3-8D7D-44AA-8A00-D97CB0F3B88F}">
   <ds:schemaRefs>
     <ds:schemaRef ds:uri="http://schemas.openxmlformats.org/officeDocument/2006/bibliography"/>
   </ds:schemaRefs>

--- a/Psalms/118-19.docx
+++ b/Psalms/118-19.docx
@@ -179,6 +179,38 @@
           <w:tcPr>
             <w:tcW w:w="615" w:type="pct"/>
           </w:tcPr>
+          <w:p>
+            <w:pPr>
+              <w:pStyle w:val="EnglishHangNoCoptic"/>
+            </w:pPr>
+            <w:r>
+              <w:t xml:space="preserve">145 I cry with </w:t>
+            </w:r>
+            <w:r>
+              <w:t>my whole heart; hear me, O Lord;</w:t>
+            </w:r>
+          </w:p>
+          <w:p>
+            <w:pPr>
+              <w:pStyle w:val="EnglishHangEndNoCoptic"/>
+            </w:pPr>
+            <w:r>
+              <w:tab/>
+              <w:t xml:space="preserve">I will seek </w:t>
+            </w:r>
+            <w:r>
+              <w:t>[after] Your</w:t>
+            </w:r>
+            <w:r>
+              <w:t xml:space="preserve"> </w:t>
+            </w:r>
+            <w:r>
+              <w:t>statutes</w:t>
+            </w:r>
+            <w:r>
+              <w:t>.</w:t>
+            </w:r>
+          </w:p>
           <w:p/>
         </w:tc>
         <w:tc>
@@ -341,6 +373,35 @@
           <w:tcPr>
             <w:tcW w:w="615" w:type="pct"/>
           </w:tcPr>
+          <w:p>
+            <w:pPr>
+              <w:pStyle w:val="EnglishHangNoCoptic"/>
+            </w:pPr>
+            <w:r>
+              <w:t xml:space="preserve">146 I cry to </w:t>
+            </w:r>
+            <w:r>
+              <w:t>You</w:t>
+            </w:r>
+            <w:r>
+              <w:t>; save me,</w:t>
+            </w:r>
+          </w:p>
+          <w:p>
+            <w:pPr>
+              <w:pStyle w:val="EnglishHangEndNoCoptic"/>
+            </w:pPr>
+            <w:r>
+              <w:tab/>
+              <w:t xml:space="preserve">and I will keep </w:t>
+            </w:r>
+            <w:r>
+              <w:t>Your</w:t>
+            </w:r>
+            <w:r>
+              <w:t xml:space="preserve"> testimonies.</w:t>
+            </w:r>
+          </w:p>
           <w:p/>
         </w:tc>
         <w:tc>
@@ -497,6 +558,44 @@
           <w:tcPr>
             <w:tcW w:w="615" w:type="pct"/>
           </w:tcPr>
+          <w:p>
+            <w:pPr>
+              <w:pStyle w:val="EnglishHangNoCoptic"/>
+            </w:pPr>
+            <w:r>
+              <w:t xml:space="preserve">147 I </w:t>
+            </w:r>
+            <w:r>
+              <w:t>arose</w:t>
+            </w:r>
+            <w:r>
+              <w:t xml:space="preserve"> at </w:t>
+            </w:r>
+            <w:r>
+              <w:t>midnight and cried out</w:t>
+            </w:r>
+            <w:r>
+              <w:t>;</w:t>
+            </w:r>
+          </w:p>
+          <w:p>
+            <w:pPr>
+              <w:pStyle w:val="EnglishHangEndNoCoptic"/>
+            </w:pPr>
+            <w:r>
+              <w:tab/>
+              <w:t>I hope</w:t>
+            </w:r>
+            <w:r>
+              <w:t xml:space="preserve"> in </w:t>
+            </w:r>
+            <w:r>
+              <w:t>Your</w:t>
+            </w:r>
+            <w:r>
+              <w:t xml:space="preserve"> words.</w:t>
+            </w:r>
+          </w:p>
           <w:p/>
         </w:tc>
         <w:tc>
@@ -665,6 +764,56 @@
           <w:tcPr>
             <w:tcW w:w="615" w:type="pct"/>
           </w:tcPr>
+          <w:p>
+            <w:pPr>
+              <w:pStyle w:val="EnglishHangNoCoptic"/>
+            </w:pPr>
+            <w:r>
+              <w:t xml:space="preserve">148 My eyes </w:t>
+            </w:r>
+            <w:r>
+              <w:t>awoke before</w:t>
+            </w:r>
+            <w:r>
+              <w:t xml:space="preserve"> dawn,</w:t>
+            </w:r>
+            <w:r>
+              <w:rPr>
+                <w:rStyle w:val="FootnoteReference"/>
+              </w:rPr>
+              <w:footnoteReference w:id="3"/>
+            </w:r>
+          </w:p>
+          <w:p>
+            <w:pPr>
+              <w:pStyle w:val="EnglishHangEndNoCoptic"/>
+            </w:pPr>
+            <w:r>
+              <w:tab/>
+              <w:t>that I might</w:t>
+            </w:r>
+            <w:r>
+              <w:t xml:space="preserve"> meditate on </w:t>
+            </w:r>
+            <w:r>
+              <w:t>Your</w:t>
+            </w:r>
+            <w:r>
+              <w:t xml:space="preserve"> </w:t>
+            </w:r>
+            <w:r>
+              <w:t>sayings</w:t>
+            </w:r>
+            <w:r>
+              <w:t>.</w:t>
+            </w:r>
+            <w:r>
+              <w:rPr>
+                <w:rStyle w:val="FootnoteReference"/>
+              </w:rPr>
+              <w:footnoteReference w:id="4"/>
+            </w:r>
+          </w:p>
           <w:p/>
         </w:tc>
         <w:tc>
@@ -787,6 +936,7 @@
               <w:pStyle w:val="EnglishHangEndNoCoptic"/>
             </w:pPr>
             <w:r>
+              <w:lastRenderedPageBreak/>
               <w:tab/>
               <w:t xml:space="preserve">by </w:t>
             </w:r>
@@ -823,7 +973,11 @@
             </w:r>
             <w:r>
               <w:softHyphen/>
-              <w:t>cording to Thy judgements.</w:t>
+              <w:t xml:space="preserve">cording </w:t>
+            </w:r>
+            <w:r>
+              <w:lastRenderedPageBreak/>
+              <w:t>to Thy judgements.</w:t>
             </w:r>
           </w:p>
         </w:tc>
@@ -831,6 +985,45 @@
           <w:tcPr>
             <w:tcW w:w="615" w:type="pct"/>
           </w:tcPr>
+          <w:p>
+            <w:pPr>
+              <w:pStyle w:val="EnglishHangNoCoptic"/>
+            </w:pPr>
+            <w:r>
+              <w:lastRenderedPageBreak/>
+              <w:t xml:space="preserve">149 Hear my cry, Lord, in </w:t>
+            </w:r>
+            <w:r>
+              <w:t>Your</w:t>
+            </w:r>
+            <w:r>
+              <w:t xml:space="preserve"> mercy;</w:t>
+            </w:r>
+          </w:p>
+          <w:p>
+            <w:pPr>
+              <w:pStyle w:val="EnglishHangEndNoCoptic"/>
+            </w:pPr>
+            <w:r>
+              <w:tab/>
+            </w:r>
+            <w:r>
+              <w:t>revive me according to</w:t>
+            </w:r>
+            <w:r>
+              <w:t xml:space="preserve"> </w:t>
+            </w:r>
+            <w:r>
+              <w:t>Your</w:t>
+            </w:r>
+            <w:r>
+              <w:t xml:space="preserve"> </w:t>
+            </w:r>
+            <w:r>
+              <w:lastRenderedPageBreak/>
+              <w:t>judgment.</w:t>
+            </w:r>
+          </w:p>
           <w:p/>
         </w:tc>
         <w:tc>
@@ -839,7 +1032,12 @@
           </w:tcPr>
           <w:p>
             <w:r>
-              <w:t>Hear my voice, O Lord, according unto Thy mercy; give me life, according unto Thy judgment.</w:t>
+              <w:lastRenderedPageBreak/>
+              <w:t xml:space="preserve">Hear my voice, O Lord, according unto Thy mercy; give me life, </w:t>
+            </w:r>
+            <w:r>
+              <w:lastRenderedPageBreak/>
+              <w:t>according unto Thy judgment.</w:t>
             </w:r>
           </w:p>
         </w:tc>
@@ -852,7 +1050,12 @@
               <w:pStyle w:val="EngIndEnd"/>
             </w:pPr>
             <w:r>
-              <w:t>Hear my voice, O Lord, according to your mercy;</w:t>
+              <w:lastRenderedPageBreak/>
+              <w:t xml:space="preserve">Hear my voice, O Lord, according </w:t>
+            </w:r>
+            <w:r>
+              <w:lastRenderedPageBreak/>
+              <w:t>to your mercy;</w:t>
             </w:r>
           </w:p>
           <w:p>
@@ -860,7 +1063,6 @@
               <w:pStyle w:val="EngIndEnd"/>
             </w:pPr>
             <w:r>
-              <w:lastRenderedPageBreak/>
               <w:t>by your judgment quicken me.</w:t>
             </w:r>
           </w:p>
@@ -931,6 +1133,7 @@
                 <w:szCs w:val="24"/>
                 <w:shd w:val="clear" w:color="auto" w:fill="FFFFFF"/>
               </w:rPr>
+              <w:lastRenderedPageBreak/>
               <w:t>Give me life according to Your judgment.</w:t>
             </w:r>
           </w:p>
@@ -995,6 +1198,41 @@
           <w:tcPr>
             <w:tcW w:w="615" w:type="pct"/>
           </w:tcPr>
+          <w:p>
+            <w:pPr>
+              <w:pStyle w:val="EnglishHangNoCoptic"/>
+            </w:pPr>
+            <w:r>
+              <w:t xml:space="preserve">150 Those </w:t>
+            </w:r>
+            <w:r>
+              <w:t>who persecute me with lawlessness dre</w:t>
+            </w:r>
+            <w:r>
+              <w:t>w near me,</w:t>
+            </w:r>
+          </w:p>
+          <w:p>
+            <w:pPr>
+              <w:pStyle w:val="EnglishHangEndNoCoptic"/>
+            </w:pPr>
+            <w:r>
+              <w:tab/>
+              <w:t xml:space="preserve">they </w:t>
+            </w:r>
+            <w:r>
+              <w:t>were</w:t>
+            </w:r>
+            <w:r>
+              <w:t xml:space="preserve"> far from </w:t>
+            </w:r>
+            <w:r>
+              <w:t>Your</w:t>
+            </w:r>
+            <w:r>
+              <w:t xml:space="preserve"> law.</w:t>
+            </w:r>
+          </w:p>
           <w:p/>
         </w:tc>
         <w:tc>
@@ -1166,6 +1404,44 @@
           <w:tcPr>
             <w:tcW w:w="615" w:type="pct"/>
           </w:tcPr>
+          <w:p>
+            <w:pPr>
+              <w:pStyle w:val="EnglishHangNoCoptic"/>
+            </w:pPr>
+            <w:r>
+              <w:t xml:space="preserve">151 </w:t>
+            </w:r>
+            <w:r>
+              <w:t>You</w:t>
+            </w:r>
+            <w:r>
+              <w:t xml:space="preserve"> </w:t>
+            </w:r>
+            <w:r>
+              <w:t>are near, O Lord,</w:t>
+            </w:r>
+          </w:p>
+          <w:p>
+            <w:pPr>
+              <w:pStyle w:val="EnglishHangEndNoCoptic"/>
+            </w:pPr>
+            <w:r>
+              <w:tab/>
+              <w:t xml:space="preserve">and all </w:t>
+            </w:r>
+            <w:r>
+              <w:t>Your</w:t>
+            </w:r>
+            <w:r>
+              <w:t xml:space="preserve"> </w:t>
+            </w:r>
+            <w:r>
+              <w:t>commandments</w:t>
+            </w:r>
+            <w:r>
+              <w:t xml:space="preserve"> are truth.</w:t>
+            </w:r>
+          </w:p>
           <w:p/>
         </w:tc>
         <w:tc>
@@ -1354,6 +1630,48 @@
           <w:tcPr>
             <w:tcW w:w="615" w:type="pct"/>
           </w:tcPr>
+          <w:p>
+            <w:pPr>
+              <w:pStyle w:val="EnglishHangNoCoptic"/>
+            </w:pPr>
+            <w:r>
+              <w:t xml:space="preserve">152 </w:t>
+            </w:r>
+            <w:r>
+              <w:t>Long ago I learned from your testimonies</w:t>
+            </w:r>
+          </w:p>
+          <w:p>
+            <w:pPr>
+              <w:pStyle w:val="EnglishHangEndNoCoptic"/>
+            </w:pPr>
+            <w:r>
+              <w:tab/>
+              <w:t xml:space="preserve">that </w:t>
+            </w:r>
+            <w:r>
+              <w:t>You</w:t>
+            </w:r>
+            <w:r>
+              <w:t xml:space="preserve"> </w:t>
+            </w:r>
+            <w:r>
+              <w:t>established</w:t>
+            </w:r>
+            <w:r>
+              <w:t xml:space="preserve"> them </w:t>
+            </w:r>
+            <w:proofErr w:type="spellStart"/>
+            <w:r>
+              <w:t>for ever</w:t>
+            </w:r>
+            <w:proofErr w:type="spellEnd"/>
+            <w:r>
+              <w:t>.</w:t>
+            </w:r>
+            <w:bookmarkStart w:id="0" w:name="_GoBack"/>
+            <w:bookmarkEnd w:id="0"/>
+          </w:p>
           <w:p/>
         </w:tc>
         <w:tc>
@@ -1465,8 +1783,6 @@
               </w:rPr>
               <w:t>That You established them forever.</w:t>
             </w:r>
-            <w:bookmarkStart w:id="0" w:name="_GoBack"/>
-            <w:bookmarkEnd w:id="0"/>
           </w:p>
         </w:tc>
       </w:tr>
@@ -1559,6 +1875,55 @@
     </w:p>
   </w:footnote>
   <w:footnote w:id="2">
+    <w:p>
+      <w:pPr>
+        <w:pStyle w:val="footnote"/>
+      </w:pPr>
+      <w:r>
+        <w:rPr>
+          <w:rStyle w:val="FootnoteReference"/>
+        </w:rPr>
+        <w:footnoteRef/>
+      </w:r>
+      <w:r>
+        <w:t xml:space="preserve"> Words: Gk. </w:t>
+      </w:r>
+      <w:r>
+        <w:rPr>
+          <w:i/>
+        </w:rPr>
+        <w:t>logia</w:t>
+      </w:r>
+      <w:r>
+        <w:t xml:space="preserve"> = oracles, utterances, sayings, promises (cp. Rom. 3:2; Acts 7:38; Heb. 5:12; 1 Pet. :11).</w:t>
+      </w:r>
+    </w:p>
+  </w:footnote>
+  <w:footnote w:id="3">
+    <w:p>
+      <w:pPr>
+        <w:pStyle w:val="footnote"/>
+      </w:pPr>
+      <w:r>
+        <w:rPr>
+          <w:rStyle w:val="FootnoteReference"/>
+        </w:rPr>
+        <w:footnoteRef/>
+      </w:r>
+      <w:r>
+        <w:t xml:space="preserve"> ‘It is a grim outlook if the rising sun finds you in bed weighed down with snoring sloth! You owe the daily first-fruits of your heart and voice to God. The Lord Jesus spent nights in prayer that you might learn to pray. Give Him </w:t>
+      </w:r>
+      <w:proofErr w:type="gramStart"/>
+      <w:r>
+        <w:t>what</w:t>
+      </w:r>
+      <w:proofErr w:type="gramEnd"/>
+      <w:r>
+        <w:t xml:space="preserve"> He paid for you.’ (St. Ambrose, cp. Mk. 13:35-37).</w:t>
+      </w:r>
+    </w:p>
+  </w:footnote>
+  <w:footnote w:id="4">
     <w:p>
       <w:pPr>
         <w:pStyle w:val="footnote"/>
@@ -2934,7 +3299,7 @@
 </file>
 
 <file path=customXml/itemProps1.xml><?xml version="1.0" encoding="utf-8"?>
-<ds:datastoreItem xmlns:ds="http://schemas.openxmlformats.org/officeDocument/2006/customXml" ds:itemID="{521F78E3-8D7D-44AA-8A00-D97CB0F3B88F}">
+<ds:datastoreItem xmlns:ds="http://schemas.openxmlformats.org/officeDocument/2006/customXml" ds:itemID="{AC885317-FB6B-4D38-8934-BC4BE680251D}">
   <ds:schemaRefs>
     <ds:schemaRef ds:uri="http://schemas.openxmlformats.org/officeDocument/2006/bibliography"/>
   </ds:schemaRefs>

--- a/Psalms/118-19.docx
+++ b/Psalms/118-19.docx
@@ -130,6 +130,7 @@
             <w:pPr>
               <w:pStyle w:val="EnglishHangNoCoptic"/>
             </w:pPr>
+            <w:bookmarkStart w:id="0" w:name="_GoBack" w:colFirst="1" w:colLast="1"/>
             <w:r>
               <w:t>145 I cry with my whole heart; hear me, O Lord,</w:t>
             </w:r>
@@ -161,26 +162,6 @@
           </w:tcPr>
           <w:p>
             <w:pPr>
-              <w:pStyle w:val="EngIndEnd"/>
-            </w:pPr>
-          </w:p>
-        </w:tc>
-        <w:tc>
-          <w:tcPr>
-            <w:tcW w:w="626" w:type="pct"/>
-          </w:tcPr>
-          <w:p>
-            <w:r>
-              <w:t>I have cried out with all my heart; hear me, O Lord: Thy truths will I seek after.</w:t>
-            </w:r>
-          </w:p>
-        </w:tc>
-        <w:tc>
-          <w:tcPr>
-            <w:tcW w:w="615" w:type="pct"/>
-          </w:tcPr>
-          <w:p>
-            <w:pPr>
               <w:pStyle w:val="EnglishHangNoCoptic"/>
             </w:pPr>
             <w:r>
@@ -211,6 +192,26 @@
               <w:t>.</w:t>
             </w:r>
           </w:p>
+          <w:p>
+            <w:pPr>
+              <w:pStyle w:val="EngIndEnd"/>
+            </w:pPr>
+          </w:p>
+        </w:tc>
+        <w:tc>
+          <w:tcPr>
+            <w:tcW w:w="626" w:type="pct"/>
+          </w:tcPr>
+          <w:p>
+            <w:r>
+              <w:t>I have cried out with all my heart; hear me, O Lord: Thy truths will I seek after.</w:t>
+            </w:r>
+          </w:p>
+        </w:tc>
+        <w:tc>
+          <w:tcPr>
+            <w:tcW w:w="615" w:type="pct"/>
+          </w:tcPr>
           <w:p/>
         </w:tc>
         <w:tc>
@@ -309,6 +310,7 @@
           </w:p>
         </w:tc>
       </w:tr>
+      <w:bookmarkEnd w:id="0"/>
       <w:tr>
         <w:tc>
           <w:tcPr>
@@ -355,26 +357,6 @@
           </w:tcPr>
           <w:p>
             <w:pPr>
-              <w:pStyle w:val="EngIndEnd"/>
-            </w:pPr>
-          </w:p>
-        </w:tc>
-        <w:tc>
-          <w:tcPr>
-            <w:tcW w:w="626" w:type="pct"/>
-          </w:tcPr>
-          <w:p>
-            <w:r>
-              <w:t>I cried unto Thee; save me, and I will keep Thy testimonies.</w:t>
-            </w:r>
-          </w:p>
-        </w:tc>
-        <w:tc>
-          <w:tcPr>
-            <w:tcW w:w="615" w:type="pct"/>
-          </w:tcPr>
-          <w:p>
-            <w:pPr>
               <w:pStyle w:val="EnglishHangNoCoptic"/>
             </w:pPr>
             <w:r>
@@ -402,6 +384,26 @@
               <w:t xml:space="preserve"> testimonies.</w:t>
             </w:r>
           </w:p>
+          <w:p>
+            <w:pPr>
+              <w:pStyle w:val="EngIndEnd"/>
+            </w:pPr>
+          </w:p>
+        </w:tc>
+        <w:tc>
+          <w:tcPr>
+            <w:tcW w:w="626" w:type="pct"/>
+          </w:tcPr>
+          <w:p>
+            <w:r>
+              <w:t>I cried unto Thee; save me, and I will keep Thy testimonies.</w:t>
+            </w:r>
+          </w:p>
+        </w:tc>
+        <w:tc>
+          <w:tcPr>
+            <w:tcW w:w="615" w:type="pct"/>
+          </w:tcPr>
           <w:p/>
         </w:tc>
         <w:tc>
@@ -540,26 +542,6 @@
           </w:tcPr>
           <w:p>
             <w:pPr>
-              <w:pStyle w:val="EngIndEnd"/>
-            </w:pPr>
-          </w:p>
-        </w:tc>
-        <w:tc>
-          <w:tcPr>
-            <w:tcW w:w="626" w:type="pct"/>
-          </w:tcPr>
-          <w:p>
-            <w:r>
-              <w:t>I anticipated a time not yet: I cried and I hoped in Thy word.</w:t>
-            </w:r>
-          </w:p>
-        </w:tc>
-        <w:tc>
-          <w:tcPr>
-            <w:tcW w:w="615" w:type="pct"/>
-          </w:tcPr>
-          <w:p>
-            <w:pPr>
               <w:pStyle w:val="EnglishHangNoCoptic"/>
             </w:pPr>
             <w:r>
@@ -596,6 +578,26 @@
               <w:t xml:space="preserve"> words.</w:t>
             </w:r>
           </w:p>
+          <w:p>
+            <w:pPr>
+              <w:pStyle w:val="EngIndEnd"/>
+            </w:pPr>
+          </w:p>
+        </w:tc>
+        <w:tc>
+          <w:tcPr>
+            <w:tcW w:w="626" w:type="pct"/>
+          </w:tcPr>
+          <w:p>
+            <w:r>
+              <w:t>I anticipated a time not yet: I cried and I hoped in Thy word.</w:t>
+            </w:r>
+          </w:p>
+        </w:tc>
+        <w:tc>
+          <w:tcPr>
+            <w:tcW w:w="615" w:type="pct"/>
+          </w:tcPr>
           <w:p/>
         </w:tc>
         <w:tc>
@@ -746,26 +748,6 @@
           </w:tcPr>
           <w:p>
             <w:pPr>
-              <w:pStyle w:val="EngIndEnd"/>
-            </w:pPr>
-          </w:p>
-        </w:tc>
-        <w:tc>
-          <w:tcPr>
-            <w:tcW w:w="626" w:type="pct"/>
-          </w:tcPr>
-          <w:p>
-            <w:r>
-              <w:t xml:space="preserve">My eyes have anticipated the hour of the morning to meditate on Thy words.  </w:t>
-            </w:r>
-          </w:p>
-        </w:tc>
-        <w:tc>
-          <w:tcPr>
-            <w:tcW w:w="615" w:type="pct"/>
-          </w:tcPr>
-          <w:p>
-            <w:pPr>
               <w:pStyle w:val="EnglishHangNoCoptic"/>
             </w:pPr>
             <w:r>
@@ -814,6 +796,26 @@
               <w:footnoteReference w:id="4"/>
             </w:r>
           </w:p>
+          <w:p>
+            <w:pPr>
+              <w:pStyle w:val="EngIndEnd"/>
+            </w:pPr>
+          </w:p>
+        </w:tc>
+        <w:tc>
+          <w:tcPr>
+            <w:tcW w:w="626" w:type="pct"/>
+          </w:tcPr>
+          <w:p>
+            <w:r>
+              <w:t xml:space="preserve">My eyes have anticipated the hour of the morning to meditate on Thy words.  </w:t>
+            </w:r>
+          </w:p>
+        </w:tc>
+        <w:tc>
+          <w:tcPr>
+            <w:tcW w:w="615" w:type="pct"/>
+          </w:tcPr>
           <w:p/>
         </w:tc>
         <w:tc>
@@ -959,6 +961,45 @@
           </w:tcPr>
           <w:p>
             <w:pPr>
+              <w:pStyle w:val="EnglishHangNoCoptic"/>
+            </w:pPr>
+            <w:r>
+              <w:lastRenderedPageBreak/>
+              <w:t xml:space="preserve">149 Hear my cry, Lord, in </w:t>
+            </w:r>
+            <w:r>
+              <w:t>Your</w:t>
+            </w:r>
+            <w:r>
+              <w:t xml:space="preserve"> mercy;</w:t>
+            </w:r>
+          </w:p>
+          <w:p>
+            <w:pPr>
+              <w:pStyle w:val="EnglishHangEndNoCoptic"/>
+            </w:pPr>
+            <w:r>
+              <w:tab/>
+            </w:r>
+            <w:r>
+              <w:t>revive me according to</w:t>
+            </w:r>
+            <w:r>
+              <w:t xml:space="preserve"> </w:t>
+            </w:r>
+            <w:r>
+              <w:t>Your</w:t>
+            </w:r>
+            <w:r>
+              <w:t xml:space="preserve"> </w:t>
+            </w:r>
+            <w:r>
+              <w:lastRenderedPageBreak/>
+              <w:t>judgment.</w:t>
+            </w:r>
+          </w:p>
+          <w:p>
+            <w:pPr>
               <w:pStyle w:val="EngIndEnd"/>
             </w:pPr>
           </w:p>
@@ -969,6 +1010,7 @@
           </w:tcPr>
           <w:p>
             <w:r>
+              <w:lastRenderedPageBreak/>
               <w:t>Hear my voice O Lord, according to Thy mercy: and revive me ac</w:t>
             </w:r>
             <w:r>
@@ -985,45 +1027,6 @@
           <w:tcPr>
             <w:tcW w:w="615" w:type="pct"/>
           </w:tcPr>
-          <w:p>
-            <w:pPr>
-              <w:pStyle w:val="EnglishHangNoCoptic"/>
-            </w:pPr>
-            <w:r>
-              <w:lastRenderedPageBreak/>
-              <w:t xml:space="preserve">149 Hear my cry, Lord, in </w:t>
-            </w:r>
-            <w:r>
-              <w:t>Your</w:t>
-            </w:r>
-            <w:r>
-              <w:t xml:space="preserve"> mercy;</w:t>
-            </w:r>
-          </w:p>
-          <w:p>
-            <w:pPr>
-              <w:pStyle w:val="EnglishHangEndNoCoptic"/>
-            </w:pPr>
-            <w:r>
-              <w:tab/>
-            </w:r>
-            <w:r>
-              <w:t>revive me according to</w:t>
-            </w:r>
-            <w:r>
-              <w:t xml:space="preserve"> </w:t>
-            </w:r>
-            <w:r>
-              <w:t>Your</w:t>
-            </w:r>
-            <w:r>
-              <w:t xml:space="preserve"> </w:t>
-            </w:r>
-            <w:r>
-              <w:lastRenderedPageBreak/>
-              <w:t>judgment.</w:t>
-            </w:r>
-          </w:p>
           <w:p/>
         </w:tc>
         <w:tc>
@@ -1032,7 +1035,6 @@
           </w:tcPr>
           <w:p>
             <w:r>
-              <w:lastRenderedPageBreak/>
               <w:t xml:space="preserve">Hear my voice, O Lord, according unto Thy mercy; give me life, </w:t>
             </w:r>
             <w:r>
@@ -1180,26 +1182,6 @@
           </w:tcPr>
           <w:p>
             <w:pPr>
-              <w:pStyle w:val="EngIndEnd"/>
-            </w:pPr>
-          </w:p>
-        </w:tc>
-        <w:tc>
-          <w:tcPr>
-            <w:tcW w:w="626" w:type="pct"/>
-          </w:tcPr>
-          <w:p>
-            <w:r>
-              <w:t xml:space="preserve">They that persecute me have drawn near to iniquity: they are far from Thy Law.  </w:t>
-            </w:r>
-          </w:p>
-        </w:tc>
-        <w:tc>
-          <w:tcPr>
-            <w:tcW w:w="615" w:type="pct"/>
-          </w:tcPr>
-          <w:p>
-            <w:pPr>
               <w:pStyle w:val="EnglishHangNoCoptic"/>
             </w:pPr>
             <w:r>
@@ -1233,6 +1215,26 @@
               <w:t xml:space="preserve"> law.</w:t>
             </w:r>
           </w:p>
+          <w:p>
+            <w:pPr>
+              <w:pStyle w:val="EngIndEnd"/>
+            </w:pPr>
+          </w:p>
+        </w:tc>
+        <w:tc>
+          <w:tcPr>
+            <w:tcW w:w="626" w:type="pct"/>
+          </w:tcPr>
+          <w:p>
+            <w:r>
+              <w:t xml:space="preserve">They that persecute me have drawn near to iniquity: they are far from Thy Law.  </w:t>
+            </w:r>
+          </w:p>
+        </w:tc>
+        <w:tc>
+          <w:tcPr>
+            <w:tcW w:w="615" w:type="pct"/>
+          </w:tcPr>
           <w:p/>
         </w:tc>
         <w:tc>
@@ -1383,29 +1385,6 @@
           </w:tcPr>
           <w:p>
             <w:pPr>
-              <w:pStyle w:val="EngIndEnd"/>
-            </w:pPr>
-          </w:p>
-        </w:tc>
-        <w:tc>
-          <w:tcPr>
-            <w:tcW w:w="626" w:type="pct"/>
-          </w:tcPr>
-          <w:p>
-            <w:r>
-              <w:t>T</w:t>
-            </w:r>
-            <w:r>
-              <w:t xml:space="preserve">hou art near, O Lord; and all Thy commandments are truth.  </w:t>
-            </w:r>
-          </w:p>
-        </w:tc>
-        <w:tc>
-          <w:tcPr>
-            <w:tcW w:w="615" w:type="pct"/>
-          </w:tcPr>
-          <w:p>
-            <w:pPr>
               <w:pStyle w:val="EnglishHangNoCoptic"/>
             </w:pPr>
             <w:r>
@@ -1442,6 +1421,29 @@
               <w:t xml:space="preserve"> are truth.</w:t>
             </w:r>
           </w:p>
+          <w:p>
+            <w:pPr>
+              <w:pStyle w:val="EngIndEnd"/>
+            </w:pPr>
+          </w:p>
+        </w:tc>
+        <w:tc>
+          <w:tcPr>
+            <w:tcW w:w="626" w:type="pct"/>
+          </w:tcPr>
+          <w:p>
+            <w:r>
+              <w:t>T</w:t>
+            </w:r>
+            <w:r>
+              <w:t xml:space="preserve">hou art near, O Lord; and all Thy commandments are truth.  </w:t>
+            </w:r>
+          </w:p>
+        </w:tc>
+        <w:tc>
+          <w:tcPr>
+            <w:tcW w:w="615" w:type="pct"/>
+          </w:tcPr>
           <w:p/>
         </w:tc>
         <w:tc>
@@ -1577,15 +1579,7 @@
               <w:t>have</w:t>
             </w:r>
             <w:r>
-              <w:t xml:space="preserve"> founded them </w:t>
-            </w:r>
-            <w:proofErr w:type="spellStart"/>
-            <w:r>
-              <w:t>for ever</w:t>
-            </w:r>
-            <w:proofErr w:type="spellEnd"/>
-            <w:r>
-              <w:t>.</w:t>
+              <w:t xml:space="preserve"> founded them for ever.</w:t>
             </w:r>
           </w:p>
           <w:p>
@@ -1597,38 +1591,6 @@
         <w:tc>
           <w:tcPr>
             <w:tcW w:w="613" w:type="pct"/>
-          </w:tcPr>
-          <w:p>
-            <w:pPr>
-              <w:pStyle w:val="EngIndEnd"/>
-            </w:pPr>
-          </w:p>
-        </w:tc>
-        <w:tc>
-          <w:tcPr>
-            <w:tcW w:w="626" w:type="pct"/>
-          </w:tcPr>
-          <w:p>
-            <w:r>
-              <w:t>From the beginning I have known concerning Thy tes</w:t>
-            </w:r>
-            <w:r>
-              <w:softHyphen/>
-              <w:t xml:space="preserve">timonies, that Thou hast founded them </w:t>
-            </w:r>
-            <w:proofErr w:type="spellStart"/>
-            <w:r>
-              <w:t>for ever</w:t>
-            </w:r>
-            <w:proofErr w:type="spellEnd"/>
-            <w:r>
-              <w:t xml:space="preserve">.  </w:t>
-            </w:r>
-          </w:p>
-        </w:tc>
-        <w:tc>
-          <w:tcPr>
-            <w:tcW w:w="615" w:type="pct"/>
           </w:tcPr>
           <w:p>
             <w:pPr>
@@ -1659,19 +1621,33 @@
               <w:t>established</w:t>
             </w:r>
             <w:r>
-              <w:t xml:space="preserve"> them </w:t>
-            </w:r>
-            <w:proofErr w:type="spellStart"/>
-            <w:r>
-              <w:t>for ever</w:t>
-            </w:r>
-            <w:proofErr w:type="spellEnd"/>
-            <w:r>
-              <w:t>.</w:t>
-            </w:r>
-            <w:bookmarkStart w:id="0" w:name="_GoBack"/>
-            <w:bookmarkEnd w:id="0"/>
-          </w:p>
+              <w:t xml:space="preserve"> them for ever.</w:t>
+            </w:r>
+          </w:p>
+          <w:p>
+            <w:pPr>
+              <w:pStyle w:val="EngIndEnd"/>
+            </w:pPr>
+          </w:p>
+        </w:tc>
+        <w:tc>
+          <w:tcPr>
+            <w:tcW w:w="626" w:type="pct"/>
+          </w:tcPr>
+          <w:p>
+            <w:r>
+              <w:t>From the beginning I have known concerning Thy tes</w:t>
+            </w:r>
+            <w:r>
+              <w:softHyphen/>
+              <w:t xml:space="preserve">timonies, that Thou hast founded them for ever.  </w:t>
+            </w:r>
+          </w:p>
+        </w:tc>
+        <w:tc>
+          <w:tcPr>
+            <w:tcW w:w="615" w:type="pct"/>
+          </w:tcPr>
           <w:p/>
         </w:tc>
         <w:tc>
@@ -1680,15 +1656,7 @@
           </w:tcPr>
           <w:p>
             <w:r>
-              <w:t xml:space="preserve">I have known long since from Thy testimonies, that Thou hast established them </w:t>
-            </w:r>
-            <w:proofErr w:type="spellStart"/>
-            <w:r>
-              <w:t>for ever</w:t>
-            </w:r>
-            <w:proofErr w:type="spellEnd"/>
-            <w:r>
-              <w:t>.</w:t>
+              <w:t>I have known long since from Thy testimonies, that Thou hast established them for ever.</w:t>
             </w:r>
           </w:p>
         </w:tc>
@@ -1722,15 +1690,7 @@
               <w:pStyle w:val="EngIndEnd"/>
             </w:pPr>
             <w:r>
-              <w:t xml:space="preserve">I have known of old concerning thy testimonies, that thou hast founded them </w:t>
-            </w:r>
-            <w:proofErr w:type="spellStart"/>
-            <w:r>
-              <w:t>for ever</w:t>
-            </w:r>
-            <w:proofErr w:type="spellEnd"/>
-            <w:r>
-              <w:t>.</w:t>
+              <w:t>I have known of old concerning thy testimonies, that thou hast founded them for ever.</w:t>
             </w:r>
           </w:p>
         </w:tc>
@@ -1862,15 +1822,7 @@
         <w:footnoteRef/>
       </w:r>
       <w:r>
-        <w:t xml:space="preserve"> ‘It is a grim outlook if the rising sun finds you in bed weighed down with snoring sloth! You owe the daily first-fruits of your heart and voice to God. The Lord Jesus spent nights in prayer that you might learn to pray. Give Him </w:t>
-      </w:r>
-      <w:proofErr w:type="gramStart"/>
-      <w:r>
-        <w:t>what</w:t>
-      </w:r>
-      <w:proofErr w:type="gramEnd"/>
-      <w:r>
-        <w:t xml:space="preserve"> He paid for you.’ (St. Ambrose, cp. Mk. 13:35-37).</w:t>
+        <w:t xml:space="preserve"> ‘It is a grim outlook if the rising sun finds you in bed weighed down with snoring sloth! You owe the daily first-fruits of your heart and voice to God. The Lord Jesus spent nights in prayer that you might learn to pray. Give Him what He paid for you.’ (St. Ambrose, cp. Mk. 13:35-37).</w:t>
       </w:r>
     </w:p>
   </w:footnote>
@@ -1911,15 +1863,7 @@
         <w:footnoteRef/>
       </w:r>
       <w:r>
-        <w:t xml:space="preserve"> ‘It is a grim outlook if the rising sun finds you in bed weighed down with snoring sloth! You owe the daily first-fruits of your heart and voice to God. The Lord Jesus spent nights in prayer that you might learn to pray. Give Him </w:t>
-      </w:r>
-      <w:proofErr w:type="gramStart"/>
-      <w:r>
-        <w:t>what</w:t>
-      </w:r>
-      <w:proofErr w:type="gramEnd"/>
-      <w:r>
-        <w:t xml:space="preserve"> He paid for you.’ (St. Ambrose, cp. Mk. 13:35-37).</w:t>
+        <w:t xml:space="preserve"> ‘It is a grim outlook if the rising sun finds you in bed weighed down with snoring sloth! You owe the daily first-fruits of your heart and voice to God. The Lord Jesus spent nights in prayer that you might learn to pray. Give Him what He paid for you.’ (St. Ambrose, cp. Mk. 13:35-37).</w:t>
       </w:r>
     </w:p>
   </w:footnote>
@@ -3299,7 +3243,7 @@
 </file>
 
 <file path=customXml/itemProps1.xml><?xml version="1.0" encoding="utf-8"?>
-<ds:datastoreItem xmlns:ds="http://schemas.openxmlformats.org/officeDocument/2006/customXml" ds:itemID="{AC885317-FB6B-4D38-8934-BC4BE680251D}">
+<ds:datastoreItem xmlns:ds="http://schemas.openxmlformats.org/officeDocument/2006/customXml" ds:itemID="{A52F2865-366C-4F14-88EC-19FE251A6640}">
   <ds:schemaRefs>
     <ds:schemaRef ds:uri="http://schemas.openxmlformats.org/officeDocument/2006/bibliography"/>
   </ds:schemaRefs>

--- a/Psalms/118-19.docx
+++ b/Psalms/118-19.docx
@@ -30,19 +30,21 @@
         <w:tblLook w:val="0420" w:firstRow="1" w:lastRow="0" w:firstColumn="0" w:lastColumn="0" w:noHBand="0" w:noVBand="1"/>
       </w:tblPr>
       <w:tblGrid>
-        <w:gridCol w:w="3649"/>
-        <w:gridCol w:w="3557"/>
-        <w:gridCol w:w="3633"/>
-        <w:gridCol w:w="3569"/>
-        <w:gridCol w:w="3604"/>
-        <w:gridCol w:w="3668"/>
-        <w:gridCol w:w="3668"/>
-        <w:gridCol w:w="3668"/>
+        <w:gridCol w:w="3086"/>
+        <w:gridCol w:w="3006"/>
+        <w:gridCol w:w="2252"/>
+        <w:gridCol w:w="2252"/>
+        <w:gridCol w:w="3070"/>
+        <w:gridCol w:w="3012"/>
+        <w:gridCol w:w="3047"/>
+        <w:gridCol w:w="3099"/>
+        <w:gridCol w:w="3099"/>
+        <w:gridCol w:w="3093"/>
       </w:tblGrid>
       <w:tr>
         <w:tc>
           <w:tcPr>
-            <w:tcW w:w="629" w:type="pct"/>
+            <w:tcW w:w="532" w:type="pct"/>
           </w:tcPr>
           <w:p>
             <w:r>
@@ -52,7 +54,7 @@
         </w:tc>
         <w:tc>
           <w:tcPr>
-            <w:tcW w:w="613" w:type="pct"/>
+            <w:tcW w:w="518" w:type="pct"/>
           </w:tcPr>
           <w:p>
             <w:r>
@@ -62,7 +64,34 @@
         </w:tc>
         <w:tc>
           <w:tcPr>
-            <w:tcW w:w="626" w:type="pct"/>
+            <w:tcW w:w="388" w:type="pct"/>
+          </w:tcPr>
+          <w:p>
+            <w:proofErr w:type="spellStart"/>
+            <w:r>
+              <w:t>Burmester</w:t>
+            </w:r>
+            <w:proofErr w:type="spellEnd"/>
+          </w:p>
+        </w:tc>
+        <w:tc>
+          <w:tcPr>
+            <w:tcW w:w="388" w:type="pct"/>
+          </w:tcPr>
+          <w:p>
+            <w:proofErr w:type="spellStart"/>
+            <w:r>
+              <w:t>Burmester</w:t>
+            </w:r>
+            <w:proofErr w:type="spellEnd"/>
+            <w:r>
+              <w:t>-modernized</w:t>
+            </w:r>
+          </w:p>
+        </w:tc>
+        <w:tc>
+          <w:tcPr>
+            <w:tcW w:w="529" w:type="pct"/>
           </w:tcPr>
           <w:p>
             <w:r>
@@ -72,7 +101,7 @@
         </w:tc>
         <w:tc>
           <w:tcPr>
-            <w:tcW w:w="615" w:type="pct"/>
+            <w:tcW w:w="519" w:type="pct"/>
           </w:tcPr>
           <w:p>
             <w:r>
@@ -82,7 +111,7 @@
         </w:tc>
         <w:tc>
           <w:tcPr>
-            <w:tcW w:w="621" w:type="pct"/>
+            <w:tcW w:w="525" w:type="pct"/>
           </w:tcPr>
           <w:p>
             <w:r>
@@ -92,7 +121,7 @@
         </w:tc>
         <w:tc>
           <w:tcPr>
-            <w:tcW w:w="632" w:type="pct"/>
+            <w:tcW w:w="534" w:type="pct"/>
           </w:tcPr>
           <w:p>
             <w:r>
@@ -102,7 +131,7 @@
         </w:tc>
         <w:tc>
           <w:tcPr>
-            <w:tcW w:w="632" w:type="pct"/>
+            <w:tcW w:w="534" w:type="pct"/>
           </w:tcPr>
           <w:p>
             <w:r>
@@ -112,7 +141,7 @@
         </w:tc>
         <w:tc>
           <w:tcPr>
-            <w:tcW w:w="632" w:type="pct"/>
+            <w:tcW w:w="533" w:type="pct"/>
           </w:tcPr>
           <w:p>
             <w:r>
@@ -124,13 +153,12 @@
       <w:tr>
         <w:tc>
           <w:tcPr>
-            <w:tcW w:w="629" w:type="pct"/>
+            <w:tcW w:w="532" w:type="pct"/>
           </w:tcPr>
           <w:p>
             <w:pPr>
               <w:pStyle w:val="EnglishHangNoCoptic"/>
             </w:pPr>
-            <w:bookmarkStart w:id="0" w:name="_GoBack" w:colFirst="1" w:colLast="1"/>
             <w:r>
               <w:t>145 I cry with my whole heart; hear me, O Lord,</w:t>
             </w:r>
@@ -158,7 +186,7 @@
         </w:tc>
         <w:tc>
           <w:tcPr>
-            <w:tcW w:w="613" w:type="pct"/>
+            <w:tcW w:w="518" w:type="pct"/>
           </w:tcPr>
           <w:p>
             <w:pPr>
@@ -200,7 +228,23 @@
         </w:tc>
         <w:tc>
           <w:tcPr>
-            <w:tcW w:w="626" w:type="pct"/>
+            <w:tcW w:w="388" w:type="pct"/>
+          </w:tcPr>
+          <w:p>
+            <w:r>
+              <w:t>I have cried out with all my heart; hear me, Lord: Thy statutes will I seek after.</w:t>
+            </w:r>
+          </w:p>
+        </w:tc>
+        <w:tc>
+          <w:tcPr>
+            <w:tcW w:w="388" w:type="pct"/>
+          </w:tcPr>
+          <w:p/>
+        </w:tc>
+        <w:tc>
+          <w:tcPr>
+            <w:tcW w:w="529" w:type="pct"/>
           </w:tcPr>
           <w:p>
             <w:r>
@@ -210,13 +254,13 @@
         </w:tc>
         <w:tc>
           <w:tcPr>
-            <w:tcW w:w="615" w:type="pct"/>
+            <w:tcW w:w="519" w:type="pct"/>
           </w:tcPr>
           <w:p/>
         </w:tc>
         <w:tc>
           <w:tcPr>
-            <w:tcW w:w="621" w:type="pct"/>
+            <w:tcW w:w="525" w:type="pct"/>
           </w:tcPr>
           <w:p>
             <w:r>
@@ -226,7 +270,7 @@
         </w:tc>
         <w:tc>
           <w:tcPr>
-            <w:tcW w:w="632" w:type="pct"/>
+            <w:tcW w:w="534" w:type="pct"/>
           </w:tcPr>
           <w:p>
             <w:pPr>
@@ -247,7 +291,7 @@
         </w:tc>
         <w:tc>
           <w:tcPr>
-            <w:tcW w:w="632" w:type="pct"/>
+            <w:tcW w:w="534" w:type="pct"/>
           </w:tcPr>
           <w:p>
             <w:pPr>
@@ -260,7 +304,7 @@
         </w:tc>
         <w:tc>
           <w:tcPr>
-            <w:tcW w:w="632" w:type="pct"/>
+            <w:tcW w:w="533" w:type="pct"/>
           </w:tcPr>
           <w:p>
             <w:pPr>
@@ -310,11 +354,10 @@
           </w:p>
         </w:tc>
       </w:tr>
-      <w:bookmarkEnd w:id="0"/>
       <w:tr>
         <w:tc>
           <w:tcPr>
-            <w:tcW w:w="629" w:type="pct"/>
+            <w:tcW w:w="532" w:type="pct"/>
           </w:tcPr>
           <w:p>
             <w:pPr>
@@ -336,7 +379,14 @@
             </w:pPr>
             <w:r>
               <w:tab/>
-              <w:t xml:space="preserve">and I will keep </w:t>
+            </w:r>
+            <w:proofErr w:type="gramStart"/>
+            <w:r>
+              <w:t>and</w:t>
+            </w:r>
+            <w:proofErr w:type="gramEnd"/>
+            <w:r>
+              <w:t xml:space="preserve"> I will keep </w:t>
             </w:r>
             <w:r>
               <w:t>Your</w:t>
@@ -353,7 +403,7 @@
         </w:tc>
         <w:tc>
           <w:tcPr>
-            <w:tcW w:w="613" w:type="pct"/>
+            <w:tcW w:w="518" w:type="pct"/>
           </w:tcPr>
           <w:p>
             <w:pPr>
@@ -375,7 +425,14 @@
             </w:pPr>
             <w:r>
               <w:tab/>
-              <w:t xml:space="preserve">and I will keep </w:t>
+            </w:r>
+            <w:proofErr w:type="gramStart"/>
+            <w:r>
+              <w:t>and</w:t>
+            </w:r>
+            <w:proofErr w:type="gramEnd"/>
+            <w:r>
+              <w:t xml:space="preserve"> I will keep </w:t>
             </w:r>
             <w:r>
               <w:t>Your</w:t>
@@ -392,7 +449,23 @@
         </w:tc>
         <w:tc>
           <w:tcPr>
-            <w:tcW w:w="626" w:type="pct"/>
+            <w:tcW w:w="388" w:type="pct"/>
+          </w:tcPr>
+          <w:p>
+            <w:r>
+              <w:t>I have called unto Thee; save me, and I will keep Thy testimonies.</w:t>
+            </w:r>
+          </w:p>
+        </w:tc>
+        <w:tc>
+          <w:tcPr>
+            <w:tcW w:w="388" w:type="pct"/>
+          </w:tcPr>
+          <w:p/>
+        </w:tc>
+        <w:tc>
+          <w:tcPr>
+            <w:tcW w:w="529" w:type="pct"/>
           </w:tcPr>
           <w:p>
             <w:r>
@@ -402,13 +475,13 @@
         </w:tc>
         <w:tc>
           <w:tcPr>
-            <w:tcW w:w="615" w:type="pct"/>
+            <w:tcW w:w="519" w:type="pct"/>
           </w:tcPr>
           <w:p/>
         </w:tc>
         <w:tc>
           <w:tcPr>
-            <w:tcW w:w="621" w:type="pct"/>
+            <w:tcW w:w="525" w:type="pct"/>
           </w:tcPr>
           <w:p>
             <w:r>
@@ -418,7 +491,7 @@
         </w:tc>
         <w:tc>
           <w:tcPr>
-            <w:tcW w:w="632" w:type="pct"/>
+            <w:tcW w:w="534" w:type="pct"/>
           </w:tcPr>
           <w:p>
             <w:pPr>
@@ -432,14 +505,19 @@
             <w:pPr>
               <w:pStyle w:val="EngIndEnd"/>
             </w:pPr>
-            <w:r>
-              <w:t>and I will observe your testimonies.</w:t>
-            </w:r>
-          </w:p>
-        </w:tc>
-        <w:tc>
-          <w:tcPr>
-            <w:tcW w:w="632" w:type="pct"/>
+            <w:proofErr w:type="gramStart"/>
+            <w:r>
+              <w:t>and</w:t>
+            </w:r>
+            <w:proofErr w:type="gramEnd"/>
+            <w:r>
+              <w:t xml:space="preserve"> I will observe your testimonies.</w:t>
+            </w:r>
+          </w:p>
+        </w:tc>
+        <w:tc>
+          <w:tcPr>
+            <w:tcW w:w="534" w:type="pct"/>
           </w:tcPr>
           <w:p>
             <w:pPr>
@@ -452,7 +530,7 @@
         </w:tc>
         <w:tc>
           <w:tcPr>
-            <w:tcW w:w="632" w:type="pct"/>
+            <w:tcW w:w="533" w:type="pct"/>
           </w:tcPr>
           <w:p>
             <w:pPr>
@@ -489,6 +567,7 @@
                 <w:shd w:val="clear" w:color="auto" w:fill="FFFFFF"/>
               </w:rPr>
             </w:pPr>
+            <w:proofErr w:type="gramStart"/>
             <w:r>
               <w:rPr>
                 <w:rFonts w:ascii="Tahoma" w:eastAsia="Times New Roman" w:hAnsi="Tahoma" w:cs="Tahoma"/>
@@ -497,161 +576,10 @@
                 <w:szCs w:val="24"/>
                 <w:shd w:val="clear" w:color="auto" w:fill="FFFFFF"/>
               </w:rPr>
-              <w:t>And I shall keep Your testimonies.</w:t>
-            </w:r>
-          </w:p>
-        </w:tc>
-      </w:tr>
-      <w:tr>
-        <w:tc>
-          <w:tcPr>
-            <w:tcW w:w="629" w:type="pct"/>
-          </w:tcPr>
-          <w:p>
-            <w:pPr>
-              <w:pStyle w:val="EnglishHangNoCoptic"/>
-            </w:pPr>
-            <w:r>
-              <w:t>147 I rise at dead of night and cry;</w:t>
-            </w:r>
-          </w:p>
-          <w:p>
-            <w:pPr>
-              <w:pStyle w:val="EnglishHangEndNoCoptic"/>
-            </w:pPr>
-            <w:r>
-              <w:tab/>
-              <w:t xml:space="preserve">my hope is in </w:t>
-            </w:r>
-            <w:r>
-              <w:t>Your</w:t>
-            </w:r>
-            <w:r>
-              <w:t xml:space="preserve"> words.</w:t>
-            </w:r>
-          </w:p>
-          <w:p>
-            <w:pPr>
-              <w:pStyle w:val="CoptIndEnd"/>
-            </w:pPr>
-          </w:p>
-        </w:tc>
-        <w:tc>
-          <w:tcPr>
-            <w:tcW w:w="613" w:type="pct"/>
-          </w:tcPr>
-          <w:p>
-            <w:pPr>
-              <w:pStyle w:val="EnglishHangNoCoptic"/>
-            </w:pPr>
-            <w:r>
-              <w:t xml:space="preserve">147 I </w:t>
-            </w:r>
-            <w:r>
-              <w:t>arose</w:t>
-            </w:r>
-            <w:r>
-              <w:t xml:space="preserve"> at </w:t>
-            </w:r>
-            <w:r>
-              <w:t>midnight and cried out</w:t>
-            </w:r>
-            <w:r>
-              <w:t>;</w:t>
-            </w:r>
-          </w:p>
-          <w:p>
-            <w:pPr>
-              <w:pStyle w:val="EnglishHangEndNoCoptic"/>
-            </w:pPr>
-            <w:r>
-              <w:tab/>
-              <w:t>I hope</w:t>
-            </w:r>
-            <w:r>
-              <w:t xml:space="preserve"> in </w:t>
-            </w:r>
-            <w:r>
-              <w:t>Your</w:t>
-            </w:r>
-            <w:r>
-              <w:t xml:space="preserve"> words.</w:t>
-            </w:r>
-          </w:p>
-          <w:p>
-            <w:pPr>
-              <w:pStyle w:val="EngIndEnd"/>
-            </w:pPr>
-          </w:p>
-        </w:tc>
-        <w:tc>
-          <w:tcPr>
-            <w:tcW w:w="626" w:type="pct"/>
-          </w:tcPr>
-          <w:p>
-            <w:r>
-              <w:t>I anticipated a time not yet: I cried and I hoped in Thy word.</w:t>
-            </w:r>
-          </w:p>
-        </w:tc>
-        <w:tc>
-          <w:tcPr>
-            <w:tcW w:w="615" w:type="pct"/>
-          </w:tcPr>
-          <w:p/>
-        </w:tc>
-        <w:tc>
-          <w:tcPr>
-            <w:tcW w:w="621" w:type="pct"/>
-          </w:tcPr>
-          <w:p>
-            <w:r>
-              <w:t>I got up in the dead of night and cried, I trusted in Thy word.</w:t>
-            </w:r>
-          </w:p>
-        </w:tc>
-        <w:tc>
-          <w:tcPr>
-            <w:tcW w:w="632" w:type="pct"/>
-          </w:tcPr>
-          <w:p>
-            <w:pPr>
-              <w:pStyle w:val="EngIndEnd"/>
-            </w:pPr>
-            <w:r>
-              <w:t>I got a head start at an unseemly hour, and I cried;</w:t>
-            </w:r>
-          </w:p>
-          <w:p>
-            <w:pPr>
-              <w:pStyle w:val="EngIndEnd"/>
-            </w:pPr>
-            <w:r>
-              <w:t>on your words I pinned my hope.</w:t>
-            </w:r>
-          </w:p>
-        </w:tc>
-        <w:tc>
-          <w:tcPr>
-            <w:tcW w:w="632" w:type="pct"/>
-          </w:tcPr>
-          <w:p>
-            <w:pPr>
-              <w:pStyle w:val="EngIndEnd"/>
-            </w:pPr>
-            <w:r>
-              <w:t>I arose before the dawn, and cried: I hoped in thy words.</w:t>
-            </w:r>
-          </w:p>
-        </w:tc>
-        <w:tc>
-          <w:tcPr>
-            <w:tcW w:w="632" w:type="pct"/>
-          </w:tcPr>
-          <w:p>
-            <w:pPr>
-              <w:spacing w:line="240" w:lineRule="auto"/>
-              <w:jc w:val="left"/>
+              <w:t>And</w:t>
+            </w:r>
+            <w:proofErr w:type="gramEnd"/>
+            <w:r>
               <w:rPr>
                 <w:rFonts w:ascii="Tahoma" w:eastAsia="Times New Roman" w:hAnsi="Tahoma" w:cs="Tahoma"/>
                 <w:color w:val="2E1308"/>
@@ -659,8 +587,197 @@
                 <w:szCs w:val="24"/>
                 <w:shd w:val="clear" w:color="auto" w:fill="FFFFFF"/>
               </w:rPr>
-            </w:pPr>
-            <w:r>
+              <w:t xml:space="preserve"> I shall keep Your testimonies.</w:t>
+            </w:r>
+          </w:p>
+        </w:tc>
+      </w:tr>
+      <w:tr>
+        <w:tc>
+          <w:tcPr>
+            <w:tcW w:w="532" w:type="pct"/>
+          </w:tcPr>
+          <w:p>
+            <w:pPr>
+              <w:pStyle w:val="EnglishHangNoCoptic"/>
+            </w:pPr>
+            <w:r>
+              <w:t>147 I rise at dead of night and cry;</w:t>
+            </w:r>
+          </w:p>
+          <w:p>
+            <w:pPr>
+              <w:pStyle w:val="EnglishHangEndNoCoptic"/>
+            </w:pPr>
+            <w:r>
+              <w:tab/>
+            </w:r>
+            <w:proofErr w:type="gramStart"/>
+            <w:r>
+              <w:t>my</w:t>
+            </w:r>
+            <w:proofErr w:type="gramEnd"/>
+            <w:r>
+              <w:t xml:space="preserve"> hope is in </w:t>
+            </w:r>
+            <w:r>
+              <w:t>Your</w:t>
+            </w:r>
+            <w:r>
+              <w:t xml:space="preserve"> words.</w:t>
+            </w:r>
+          </w:p>
+          <w:p>
+            <w:pPr>
+              <w:pStyle w:val="CoptIndEnd"/>
+            </w:pPr>
+          </w:p>
+        </w:tc>
+        <w:tc>
+          <w:tcPr>
+            <w:tcW w:w="518" w:type="pct"/>
+          </w:tcPr>
+          <w:p>
+            <w:pPr>
+              <w:pStyle w:val="EnglishHangNoCoptic"/>
+            </w:pPr>
+            <w:r>
+              <w:t xml:space="preserve">147 I </w:t>
+            </w:r>
+            <w:r>
+              <w:t>arose</w:t>
+            </w:r>
+            <w:r>
+              <w:t xml:space="preserve"> at </w:t>
+            </w:r>
+            <w:r>
+              <w:t>midnight and cried out</w:t>
+            </w:r>
+            <w:r>
+              <w:t>;</w:t>
+            </w:r>
+          </w:p>
+          <w:p>
+            <w:pPr>
+              <w:pStyle w:val="EnglishHangEndNoCoptic"/>
+            </w:pPr>
+            <w:r>
+              <w:tab/>
+              <w:t>I hope</w:t>
+            </w:r>
+            <w:r>
+              <w:t xml:space="preserve"> in </w:t>
+            </w:r>
+            <w:r>
+              <w:t>Your</w:t>
+            </w:r>
+            <w:r>
+              <w:t xml:space="preserve"> words.</w:t>
+            </w:r>
+          </w:p>
+          <w:p>
+            <w:pPr>
+              <w:pStyle w:val="EngIndEnd"/>
+            </w:pPr>
+          </w:p>
+        </w:tc>
+        <w:tc>
+          <w:tcPr>
+            <w:tcW w:w="388" w:type="pct"/>
+          </w:tcPr>
+          <w:p>
+            <w:r>
+              <w:t>I anticipated a time not yet: I cried and I hoped in Thy words.</w:t>
+            </w:r>
+          </w:p>
+        </w:tc>
+        <w:tc>
+          <w:tcPr>
+            <w:tcW w:w="388" w:type="pct"/>
+          </w:tcPr>
+          <w:p/>
+        </w:tc>
+        <w:tc>
+          <w:tcPr>
+            <w:tcW w:w="529" w:type="pct"/>
+          </w:tcPr>
+          <w:p>
+            <w:r>
+              <w:t>I anticipated a time not yet: I cried and I hoped in Thy word.</w:t>
+            </w:r>
+          </w:p>
+        </w:tc>
+        <w:tc>
+          <w:tcPr>
+            <w:tcW w:w="519" w:type="pct"/>
+          </w:tcPr>
+          <w:p/>
+        </w:tc>
+        <w:tc>
+          <w:tcPr>
+            <w:tcW w:w="525" w:type="pct"/>
+          </w:tcPr>
+          <w:p>
+            <w:r>
+              <w:t>I got up in the dead of night and cried, I trusted in Thy word.</w:t>
+            </w:r>
+          </w:p>
+        </w:tc>
+        <w:tc>
+          <w:tcPr>
+            <w:tcW w:w="534" w:type="pct"/>
+          </w:tcPr>
+          <w:p>
+            <w:pPr>
+              <w:pStyle w:val="EngIndEnd"/>
+            </w:pPr>
+            <w:r>
+              <w:t>I got a head start at an unseemly hour, and I cried;</w:t>
+            </w:r>
+          </w:p>
+          <w:p>
+            <w:pPr>
+              <w:pStyle w:val="EngIndEnd"/>
+            </w:pPr>
+            <w:proofErr w:type="gramStart"/>
+            <w:r>
+              <w:t>on</w:t>
+            </w:r>
+            <w:proofErr w:type="gramEnd"/>
+            <w:r>
+              <w:t xml:space="preserve"> your words I pinned my hope.</w:t>
+            </w:r>
+          </w:p>
+        </w:tc>
+        <w:tc>
+          <w:tcPr>
+            <w:tcW w:w="534" w:type="pct"/>
+          </w:tcPr>
+          <w:p>
+            <w:pPr>
+              <w:pStyle w:val="EngIndEnd"/>
+            </w:pPr>
+            <w:r>
+              <w:t xml:space="preserve">I arose before the dawn, and </w:t>
+            </w:r>
+            <w:proofErr w:type="gramStart"/>
+            <w:r>
+              <w:t>cried:</w:t>
+            </w:r>
+            <w:proofErr w:type="gramEnd"/>
+            <w:r>
+              <w:t xml:space="preserve"> I hoped in thy words.</w:t>
+            </w:r>
+          </w:p>
+        </w:tc>
+        <w:tc>
+          <w:tcPr>
+            <w:tcW w:w="533" w:type="pct"/>
+          </w:tcPr>
+          <w:p>
+            <w:pPr>
+              <w:spacing w:line="240" w:lineRule="auto"/>
+              <w:jc w:val="left"/>
               <w:rPr>
                 <w:rFonts w:ascii="Tahoma" w:eastAsia="Times New Roman" w:hAnsi="Tahoma" w:cs="Tahoma"/>
                 <w:color w:val="2E1308"/>
@@ -668,13 +785,8 @@
                 <w:szCs w:val="24"/>
                 <w:shd w:val="clear" w:color="auto" w:fill="FFFFFF"/>
               </w:rPr>
-              <w:t>I arose at midnight and cried out;</w:t>
-            </w:r>
-          </w:p>
-          <w:p>
-            <w:pPr>
-              <w:spacing w:line="240" w:lineRule="auto"/>
-              <w:jc w:val="left"/>
+            </w:pPr>
+            <w:r>
               <w:rPr>
                 <w:rFonts w:ascii="Tahoma" w:eastAsia="Times New Roman" w:hAnsi="Tahoma" w:cs="Tahoma"/>
                 <w:color w:val="2E1308"/>
@@ -682,8 +794,13 @@
                 <w:szCs w:val="24"/>
                 <w:shd w:val="clear" w:color="auto" w:fill="FFFFFF"/>
               </w:rPr>
-            </w:pPr>
-            <w:r>
+              <w:t>I arose at midnight and cried out;</w:t>
+            </w:r>
+          </w:p>
+          <w:p>
+            <w:pPr>
+              <w:spacing w:line="240" w:lineRule="auto"/>
+              <w:jc w:val="left"/>
               <w:rPr>
                 <w:rFonts w:ascii="Tahoma" w:eastAsia="Times New Roman" w:hAnsi="Tahoma" w:cs="Tahoma"/>
                 <w:color w:val="2E1308"/>
@@ -691,185 +808,8 @@
                 <w:szCs w:val="24"/>
                 <w:shd w:val="clear" w:color="auto" w:fill="FFFFFF"/>
               </w:rPr>
-              <w:t>I hoped in Your words.</w:t>
-            </w:r>
-          </w:p>
-        </w:tc>
-      </w:tr>
-      <w:tr>
-        <w:tc>
-          <w:tcPr>
-            <w:tcW w:w="629" w:type="pct"/>
-          </w:tcPr>
-          <w:p>
-            <w:pPr>
-              <w:pStyle w:val="EnglishHangNoCoptic"/>
-            </w:pPr>
-            <w:r>
-              <w:t>148 My eyes forestall the dawn,</w:t>
-            </w:r>
-            <w:r>
-              <w:rPr>
-                <w:rStyle w:val="FootnoteReference"/>
-              </w:rPr>
-              <w:footnoteReference w:id="1"/>
-            </w:r>
-          </w:p>
-          <w:p>
-            <w:pPr>
-              <w:pStyle w:val="EnglishHangEndNoCoptic"/>
-            </w:pPr>
-            <w:r>
-              <w:tab/>
-              <w:t xml:space="preserve">that I may meditate on </w:t>
-            </w:r>
-            <w:r>
-              <w:t>Your</w:t>
-            </w:r>
-            <w:r>
-              <w:t xml:space="preserve"> words.</w:t>
-            </w:r>
-            <w:r>
-              <w:rPr>
-                <w:rStyle w:val="FootnoteReference"/>
-              </w:rPr>
-              <w:footnoteReference w:id="2"/>
-            </w:r>
-          </w:p>
-          <w:p>
-            <w:pPr>
-              <w:pStyle w:val="CoptIndEnd"/>
-            </w:pPr>
-          </w:p>
-        </w:tc>
-        <w:tc>
-          <w:tcPr>
-            <w:tcW w:w="613" w:type="pct"/>
-          </w:tcPr>
-          <w:p>
-            <w:pPr>
-              <w:pStyle w:val="EnglishHangNoCoptic"/>
-            </w:pPr>
-            <w:r>
-              <w:t xml:space="preserve">148 My eyes </w:t>
-            </w:r>
-            <w:r>
-              <w:t>awoke before</w:t>
-            </w:r>
-            <w:r>
-              <w:t xml:space="preserve"> dawn,</w:t>
-            </w:r>
-            <w:r>
-              <w:rPr>
-                <w:rStyle w:val="FootnoteReference"/>
-              </w:rPr>
-              <w:footnoteReference w:id="3"/>
-            </w:r>
-          </w:p>
-          <w:p>
-            <w:pPr>
-              <w:pStyle w:val="EnglishHangEndNoCoptic"/>
-            </w:pPr>
-            <w:r>
-              <w:tab/>
-              <w:t>that I might</w:t>
-            </w:r>
-            <w:r>
-              <w:t xml:space="preserve"> meditate on </w:t>
-            </w:r>
-            <w:r>
-              <w:t>Your</w:t>
-            </w:r>
-            <w:r>
-              <w:t xml:space="preserve"> </w:t>
-            </w:r>
-            <w:r>
-              <w:t>sayings</w:t>
-            </w:r>
-            <w:r>
-              <w:t>.</w:t>
-            </w:r>
-            <w:r>
-              <w:rPr>
-                <w:rStyle w:val="FootnoteReference"/>
-              </w:rPr>
-              <w:footnoteReference w:id="4"/>
-            </w:r>
-          </w:p>
-          <w:p>
-            <w:pPr>
-              <w:pStyle w:val="EngIndEnd"/>
-            </w:pPr>
-          </w:p>
-        </w:tc>
-        <w:tc>
-          <w:tcPr>
-            <w:tcW w:w="626" w:type="pct"/>
-          </w:tcPr>
-          <w:p>
-            <w:r>
-              <w:t xml:space="preserve">My eyes have anticipated the hour of the morning to meditate on Thy words.  </w:t>
-            </w:r>
-          </w:p>
-        </w:tc>
-        <w:tc>
-          <w:tcPr>
-            <w:tcW w:w="615" w:type="pct"/>
-          </w:tcPr>
-          <w:p/>
-        </w:tc>
-        <w:tc>
-          <w:tcPr>
-            <w:tcW w:w="621" w:type="pct"/>
-          </w:tcPr>
-          <w:p>
-            <w:r>
-              <w:t>Mine eyes were open before dawn, that I might be occupied in Thy words.</w:t>
-            </w:r>
-          </w:p>
-        </w:tc>
-        <w:tc>
-          <w:tcPr>
-            <w:tcW w:w="632" w:type="pct"/>
-          </w:tcPr>
-          <w:p>
-            <w:pPr>
-              <w:pStyle w:val="EngIndEnd"/>
-            </w:pPr>
-            <w:r>
-              <w:t>My eyes got a head start at dawn,</w:t>
-            </w:r>
-          </w:p>
-          <w:p>
-            <w:pPr>
-              <w:pStyle w:val="EngIndEnd"/>
-            </w:pPr>
-            <w:r>
-              <w:t>that I may meditate on your sayings.</w:t>
-            </w:r>
-          </w:p>
-        </w:tc>
-        <w:tc>
-          <w:tcPr>
-            <w:tcW w:w="632" w:type="pct"/>
-          </w:tcPr>
-          <w:p>
-            <w:pPr>
-              <w:pStyle w:val="EngIndEnd"/>
-            </w:pPr>
-            <w:r>
-              <w:t>Mine eyes prevented the dawn, that I might meditate on thine oracles.</w:t>
-            </w:r>
-          </w:p>
-        </w:tc>
-        <w:tc>
-          <w:tcPr>
-            <w:tcW w:w="632" w:type="pct"/>
-          </w:tcPr>
-          <w:p>
-            <w:pPr>
-              <w:spacing w:line="240" w:lineRule="auto"/>
-              <w:jc w:val="left"/>
+            </w:pPr>
+            <w:r>
               <w:rPr>
                 <w:rFonts w:ascii="Tahoma" w:eastAsia="Times New Roman" w:hAnsi="Tahoma" w:cs="Tahoma"/>
                 <w:color w:val="2E1308"/>
@@ -877,8 +817,241 @@
                 <w:szCs w:val="24"/>
                 <w:shd w:val="clear" w:color="auto" w:fill="FFFFFF"/>
               </w:rPr>
-            </w:pPr>
-            <w:r>
+              <w:t>I hoped in Your words.</w:t>
+            </w:r>
+          </w:p>
+        </w:tc>
+      </w:tr>
+      <w:tr>
+        <w:tc>
+          <w:tcPr>
+            <w:tcW w:w="532" w:type="pct"/>
+          </w:tcPr>
+          <w:p>
+            <w:pPr>
+              <w:pStyle w:val="EnglishHangNoCoptic"/>
+            </w:pPr>
+            <w:r>
+              <w:t>148 My eyes forestall the dawn,</w:t>
+            </w:r>
+            <w:r>
+              <w:rPr>
+                <w:rStyle w:val="FootnoteReference"/>
+              </w:rPr>
+              <w:footnoteReference w:id="1"/>
+            </w:r>
+          </w:p>
+          <w:p>
+            <w:pPr>
+              <w:pStyle w:val="EnglishHangEndNoCoptic"/>
+            </w:pPr>
+            <w:r>
+              <w:tab/>
+            </w:r>
+            <w:proofErr w:type="gramStart"/>
+            <w:r>
+              <w:t>that</w:t>
+            </w:r>
+            <w:proofErr w:type="gramEnd"/>
+            <w:r>
+              <w:t xml:space="preserve"> I may meditate on </w:t>
+            </w:r>
+            <w:r>
+              <w:t>Your</w:t>
+            </w:r>
+            <w:r>
+              <w:t xml:space="preserve"> words.</w:t>
+            </w:r>
+            <w:r>
+              <w:rPr>
+                <w:rStyle w:val="FootnoteReference"/>
+              </w:rPr>
+              <w:footnoteReference w:id="2"/>
+            </w:r>
+          </w:p>
+          <w:p>
+            <w:pPr>
+              <w:pStyle w:val="CoptIndEnd"/>
+            </w:pPr>
+          </w:p>
+        </w:tc>
+        <w:tc>
+          <w:tcPr>
+            <w:tcW w:w="518" w:type="pct"/>
+          </w:tcPr>
+          <w:p>
+            <w:pPr>
+              <w:pStyle w:val="EnglishHangNoCoptic"/>
+            </w:pPr>
+            <w:r>
+              <w:t xml:space="preserve">148 My eyes </w:t>
+            </w:r>
+            <w:r>
+              <w:t>awoke before</w:t>
+            </w:r>
+            <w:r>
+              <w:t xml:space="preserve"> dawn,</w:t>
+            </w:r>
+            <w:r>
+              <w:rPr>
+                <w:rStyle w:val="FootnoteReference"/>
+              </w:rPr>
+              <w:footnoteReference w:id="3"/>
+            </w:r>
+          </w:p>
+          <w:p>
+            <w:pPr>
+              <w:pStyle w:val="EnglishHangEndNoCoptic"/>
+            </w:pPr>
+            <w:r>
+              <w:tab/>
+            </w:r>
+            <w:proofErr w:type="gramStart"/>
+            <w:r>
+              <w:t>that</w:t>
+            </w:r>
+            <w:proofErr w:type="gramEnd"/>
+            <w:r>
+              <w:t xml:space="preserve"> I might</w:t>
+            </w:r>
+            <w:r>
+              <w:t xml:space="preserve"> meditate on </w:t>
+            </w:r>
+            <w:r>
+              <w:t>Your</w:t>
+            </w:r>
+            <w:r>
+              <w:t xml:space="preserve"> </w:t>
+            </w:r>
+            <w:r>
+              <w:t>sayings</w:t>
+            </w:r>
+            <w:r>
+              <w:t>.</w:t>
+            </w:r>
+            <w:r>
+              <w:rPr>
+                <w:rStyle w:val="FootnoteReference"/>
+              </w:rPr>
+              <w:footnoteReference w:id="4"/>
+            </w:r>
+          </w:p>
+          <w:p>
+            <w:pPr>
+              <w:pStyle w:val="EngIndEnd"/>
+            </w:pPr>
+          </w:p>
+        </w:tc>
+        <w:tc>
+          <w:tcPr>
+            <w:tcW w:w="388" w:type="pct"/>
+          </w:tcPr>
+          <w:p>
+            <w:r>
+              <w:t>Mine eyes have anticipated the hour of morning to meditate on Thy words.</w:t>
+            </w:r>
+          </w:p>
+        </w:tc>
+        <w:tc>
+          <w:tcPr>
+            <w:tcW w:w="388" w:type="pct"/>
+          </w:tcPr>
+          <w:p/>
+        </w:tc>
+        <w:tc>
+          <w:tcPr>
+            <w:tcW w:w="529" w:type="pct"/>
+          </w:tcPr>
+          <w:p>
+            <w:r>
+              <w:t xml:space="preserve">My eyes have anticipated the hour of the morning to meditate on Thy words.  </w:t>
+            </w:r>
+          </w:p>
+        </w:tc>
+        <w:tc>
+          <w:tcPr>
+            <w:tcW w:w="519" w:type="pct"/>
+          </w:tcPr>
+          <w:p/>
+        </w:tc>
+        <w:tc>
+          <w:tcPr>
+            <w:tcW w:w="525" w:type="pct"/>
+          </w:tcPr>
+          <w:p>
+            <w:r>
+              <w:t xml:space="preserve">Mine eyes were open before dawn, that I </w:t>
+            </w:r>
+            <w:proofErr w:type="gramStart"/>
+            <w:r>
+              <w:t>might be occupied</w:t>
+            </w:r>
+            <w:proofErr w:type="gramEnd"/>
+            <w:r>
+              <w:t xml:space="preserve"> in Thy words.</w:t>
+            </w:r>
+          </w:p>
+        </w:tc>
+        <w:tc>
+          <w:tcPr>
+            <w:tcW w:w="534" w:type="pct"/>
+          </w:tcPr>
+          <w:p>
+            <w:pPr>
+              <w:pStyle w:val="EngIndEnd"/>
+            </w:pPr>
+            <w:r>
+              <w:t>My eyes got a head start at dawn,</w:t>
+            </w:r>
+          </w:p>
+          <w:p>
+            <w:pPr>
+              <w:pStyle w:val="EngIndEnd"/>
+            </w:pPr>
+            <w:proofErr w:type="gramStart"/>
+            <w:r>
+              <w:t>that</w:t>
+            </w:r>
+            <w:proofErr w:type="gramEnd"/>
+            <w:r>
+              <w:t xml:space="preserve"> I may meditate on your </w:t>
+            </w:r>
+            <w:r>
+              <w:lastRenderedPageBreak/>
+              <w:t>sayings.</w:t>
+            </w:r>
+          </w:p>
+        </w:tc>
+        <w:tc>
+          <w:tcPr>
+            <w:tcW w:w="534" w:type="pct"/>
+          </w:tcPr>
+          <w:p>
+            <w:pPr>
+              <w:pStyle w:val="EngIndEnd"/>
+            </w:pPr>
+            <w:r>
+              <w:lastRenderedPageBreak/>
+              <w:t xml:space="preserve">Mine eyes prevented the </w:t>
+            </w:r>
+            <w:proofErr w:type="gramStart"/>
+            <w:r>
+              <w:t>dawn, that</w:t>
+            </w:r>
+            <w:proofErr w:type="gramEnd"/>
+            <w:r>
+              <w:t xml:space="preserve"> I might meditate on thine oracles.</w:t>
+            </w:r>
+          </w:p>
+        </w:tc>
+        <w:tc>
+          <w:tcPr>
+            <w:tcW w:w="533" w:type="pct"/>
+          </w:tcPr>
+          <w:p>
+            <w:pPr>
+              <w:spacing w:line="240" w:lineRule="auto"/>
+              <w:jc w:val="left"/>
               <w:rPr>
                 <w:rFonts w:ascii="Tahoma" w:eastAsia="Times New Roman" w:hAnsi="Tahoma" w:cs="Tahoma"/>
                 <w:color w:val="2E1308"/>
@@ -886,13 +1059,8 @@
                 <w:szCs w:val="24"/>
                 <w:shd w:val="clear" w:color="auto" w:fill="FFFFFF"/>
               </w:rPr>
-              <w:t>My eyes awoke before dawn</w:t>
-            </w:r>
-          </w:p>
-          <w:p>
-            <w:pPr>
-              <w:spacing w:line="240" w:lineRule="auto"/>
-              <w:jc w:val="left"/>
+            </w:pPr>
+            <w:r>
               <w:rPr>
                 <w:rFonts w:ascii="Tahoma" w:eastAsia="Times New Roman" w:hAnsi="Tahoma" w:cs="Tahoma"/>
                 <w:color w:val="2E1308"/>
@@ -900,8 +1068,13 @@
                 <w:szCs w:val="24"/>
                 <w:shd w:val="clear" w:color="auto" w:fill="FFFFFF"/>
               </w:rPr>
-            </w:pPr>
-            <w:r>
+              <w:t>My eyes awoke before dawn</w:t>
+            </w:r>
+          </w:p>
+          <w:p>
+            <w:pPr>
+              <w:spacing w:line="240" w:lineRule="auto"/>
+              <w:jc w:val="left"/>
               <w:rPr>
                 <w:rFonts w:ascii="Tahoma" w:eastAsia="Times New Roman" w:hAnsi="Tahoma" w:cs="Tahoma"/>
                 <w:color w:val="2E1308"/>
@@ -909,192 +1082,8 @@
                 <w:szCs w:val="24"/>
                 <w:shd w:val="clear" w:color="auto" w:fill="FFFFFF"/>
               </w:rPr>
-              <w:t>That I might meditate on Your teachings.</w:t>
-            </w:r>
-          </w:p>
-        </w:tc>
-      </w:tr>
-      <w:tr>
-        <w:tc>
-          <w:tcPr>
-            <w:tcW w:w="629" w:type="pct"/>
-          </w:tcPr>
-          <w:p>
-            <w:pPr>
-              <w:pStyle w:val="EnglishHangNoCoptic"/>
-            </w:pPr>
-            <w:r>
-              <w:t xml:space="preserve">149 Hear my cry, Lord, in </w:t>
-            </w:r>
-            <w:r>
-              <w:t>Your</w:t>
-            </w:r>
-            <w:r>
-              <w:t xml:space="preserve"> mercy;</w:t>
-            </w:r>
-          </w:p>
-          <w:p>
-            <w:pPr>
-              <w:pStyle w:val="EnglishHangEndNoCoptic"/>
-            </w:pPr>
-            <w:r>
-              <w:lastRenderedPageBreak/>
-              <w:tab/>
-              <w:t xml:space="preserve">by </w:t>
-            </w:r>
-            <w:r>
-              <w:t>Your</w:t>
-            </w:r>
-            <w:r>
-              <w:t xml:space="preserve"> judgment grant me life.</w:t>
-            </w:r>
-          </w:p>
-          <w:p>
-            <w:pPr>
-              <w:pStyle w:val="CoptIndEnd"/>
-            </w:pPr>
-          </w:p>
-        </w:tc>
-        <w:tc>
-          <w:tcPr>
-            <w:tcW w:w="613" w:type="pct"/>
-          </w:tcPr>
-          <w:p>
-            <w:pPr>
-              <w:pStyle w:val="EnglishHangNoCoptic"/>
-            </w:pPr>
-            <w:r>
-              <w:lastRenderedPageBreak/>
-              <w:t xml:space="preserve">149 Hear my cry, Lord, in </w:t>
-            </w:r>
-            <w:r>
-              <w:t>Your</w:t>
-            </w:r>
-            <w:r>
-              <w:t xml:space="preserve"> mercy;</w:t>
-            </w:r>
-          </w:p>
-          <w:p>
-            <w:pPr>
-              <w:pStyle w:val="EnglishHangEndNoCoptic"/>
-            </w:pPr>
-            <w:r>
-              <w:tab/>
-            </w:r>
-            <w:r>
-              <w:t>revive me according to</w:t>
-            </w:r>
-            <w:r>
-              <w:t xml:space="preserve"> </w:t>
-            </w:r>
-            <w:r>
-              <w:t>Your</w:t>
-            </w:r>
-            <w:r>
-              <w:t xml:space="preserve"> </w:t>
-            </w:r>
-            <w:r>
-              <w:lastRenderedPageBreak/>
-              <w:t>judgment.</w:t>
-            </w:r>
-          </w:p>
-          <w:p>
-            <w:pPr>
-              <w:pStyle w:val="EngIndEnd"/>
-            </w:pPr>
-          </w:p>
-        </w:tc>
-        <w:tc>
-          <w:tcPr>
-            <w:tcW w:w="626" w:type="pct"/>
-          </w:tcPr>
-          <w:p>
-            <w:r>
-              <w:lastRenderedPageBreak/>
-              <w:t>Hear my voice O Lord, according to Thy mercy: and revive me ac</w:t>
-            </w:r>
-            <w:r>
-              <w:softHyphen/>
-              <w:t xml:space="preserve">cording </w:t>
-            </w:r>
-            <w:r>
-              <w:lastRenderedPageBreak/>
-              <w:t>to Thy judgements.</w:t>
-            </w:r>
-          </w:p>
-        </w:tc>
-        <w:tc>
-          <w:tcPr>
-            <w:tcW w:w="615" w:type="pct"/>
-          </w:tcPr>
-          <w:p/>
-        </w:tc>
-        <w:tc>
-          <w:tcPr>
-            <w:tcW w:w="621" w:type="pct"/>
-          </w:tcPr>
-          <w:p>
-            <w:r>
-              <w:t xml:space="preserve">Hear my voice, O Lord, according unto Thy mercy; give me life, </w:t>
-            </w:r>
-            <w:r>
-              <w:lastRenderedPageBreak/>
-              <w:t>according unto Thy judgment.</w:t>
-            </w:r>
-          </w:p>
-        </w:tc>
-        <w:tc>
-          <w:tcPr>
-            <w:tcW w:w="632" w:type="pct"/>
-          </w:tcPr>
-          <w:p>
-            <w:pPr>
-              <w:pStyle w:val="EngIndEnd"/>
-            </w:pPr>
-            <w:r>
-              <w:lastRenderedPageBreak/>
-              <w:t xml:space="preserve">Hear my voice, O Lord, according </w:t>
-            </w:r>
-            <w:r>
-              <w:lastRenderedPageBreak/>
-              <w:t>to your mercy;</w:t>
-            </w:r>
-          </w:p>
-          <w:p>
-            <w:pPr>
-              <w:pStyle w:val="EngIndEnd"/>
-            </w:pPr>
-            <w:r>
-              <w:t>by your judgment quicken me.</w:t>
-            </w:r>
-          </w:p>
-        </w:tc>
-        <w:tc>
-          <w:tcPr>
-            <w:tcW w:w="632" w:type="pct"/>
-          </w:tcPr>
-          <w:p>
-            <w:pPr>
-              <w:pStyle w:val="EngIndEnd"/>
-            </w:pPr>
-            <w:r>
-              <w:lastRenderedPageBreak/>
-              <w:t xml:space="preserve">Hear my voice, O Lord, according to thy mercy; quicken me according </w:t>
-            </w:r>
-            <w:r>
-              <w:lastRenderedPageBreak/>
-              <w:t>to thy judgment.</w:t>
-            </w:r>
-          </w:p>
-        </w:tc>
-        <w:tc>
-          <w:tcPr>
-            <w:tcW w:w="632" w:type="pct"/>
-          </w:tcPr>
-          <w:p>
-            <w:pPr>
-              <w:spacing w:line="240" w:lineRule="auto"/>
-              <w:jc w:val="left"/>
+            </w:pPr>
+            <w:r>
               <w:rPr>
                 <w:rFonts w:ascii="Tahoma" w:eastAsia="Times New Roman" w:hAnsi="Tahoma" w:cs="Tahoma"/>
                 <w:color w:val="2E1308"/>
@@ -1102,8 +1091,200 @@
                 <w:szCs w:val="24"/>
                 <w:shd w:val="clear" w:color="auto" w:fill="FFFFFF"/>
               </w:rPr>
-            </w:pPr>
-            <w:r>
+              <w:t>That I might meditate on Your teachings.</w:t>
+            </w:r>
+          </w:p>
+        </w:tc>
+      </w:tr>
+      <w:tr>
+        <w:tc>
+          <w:tcPr>
+            <w:tcW w:w="532" w:type="pct"/>
+          </w:tcPr>
+          <w:p>
+            <w:pPr>
+              <w:pStyle w:val="EnglishHangNoCoptic"/>
+            </w:pPr>
+            <w:r>
+              <w:t xml:space="preserve">149 Hear my cry, Lord, in </w:t>
+            </w:r>
+            <w:r>
+              <w:t>Your</w:t>
+            </w:r>
+            <w:r>
+              <w:t xml:space="preserve"> mercy;</w:t>
+            </w:r>
+          </w:p>
+          <w:p>
+            <w:pPr>
+              <w:pStyle w:val="EnglishHangEndNoCoptic"/>
+            </w:pPr>
+            <w:r>
+              <w:tab/>
+            </w:r>
+            <w:proofErr w:type="gramStart"/>
+            <w:r>
+              <w:t>by</w:t>
+            </w:r>
+            <w:proofErr w:type="gramEnd"/>
+            <w:r>
+              <w:t xml:space="preserve"> </w:t>
+            </w:r>
+            <w:r>
+              <w:t>Your</w:t>
+            </w:r>
+            <w:r>
+              <w:t xml:space="preserve"> judgment grant me life.</w:t>
+            </w:r>
+          </w:p>
+          <w:p>
+            <w:pPr>
+              <w:pStyle w:val="CoptIndEnd"/>
+            </w:pPr>
+          </w:p>
+        </w:tc>
+        <w:tc>
+          <w:tcPr>
+            <w:tcW w:w="518" w:type="pct"/>
+          </w:tcPr>
+          <w:p>
+            <w:pPr>
+              <w:pStyle w:val="EnglishHangNoCoptic"/>
+            </w:pPr>
+            <w:r>
+              <w:t xml:space="preserve">149 Hear my cry, Lord, in </w:t>
+            </w:r>
+            <w:r>
+              <w:t>Your</w:t>
+            </w:r>
+            <w:r>
+              <w:t xml:space="preserve"> mercy;</w:t>
+            </w:r>
+          </w:p>
+          <w:p>
+            <w:pPr>
+              <w:pStyle w:val="EnglishHangEndNoCoptic"/>
+            </w:pPr>
+            <w:r>
+              <w:tab/>
+            </w:r>
+            <w:proofErr w:type="gramStart"/>
+            <w:r>
+              <w:t>revive</w:t>
+            </w:r>
+            <w:proofErr w:type="gramEnd"/>
+            <w:r>
+              <w:t xml:space="preserve"> me according to</w:t>
+            </w:r>
+            <w:r>
+              <w:t xml:space="preserve"> </w:t>
+            </w:r>
+            <w:r>
+              <w:t>Your</w:t>
+            </w:r>
+            <w:r>
+              <w:t xml:space="preserve"> judgment.</w:t>
+            </w:r>
+          </w:p>
+          <w:p>
+            <w:pPr>
+              <w:pStyle w:val="EngIndEnd"/>
+            </w:pPr>
+          </w:p>
+        </w:tc>
+        <w:tc>
+          <w:tcPr>
+            <w:tcW w:w="388" w:type="pct"/>
+          </w:tcPr>
+          <w:p>
+            <w:r>
+              <w:t>Hear my voice, Lord, according to Thy mercy, and vivify me according to Thy judgments.</w:t>
+            </w:r>
+          </w:p>
+        </w:tc>
+        <w:tc>
+          <w:tcPr>
+            <w:tcW w:w="388" w:type="pct"/>
+          </w:tcPr>
+          <w:p/>
+        </w:tc>
+        <w:tc>
+          <w:tcPr>
+            <w:tcW w:w="529" w:type="pct"/>
+          </w:tcPr>
+          <w:p>
+            <w:r>
+              <w:t>Hear my voice O Lord, according to Thy mercy: and revive me ac</w:t>
+            </w:r>
+            <w:r>
+              <w:softHyphen/>
+              <w:t>cording to Thy judgements.</w:t>
+            </w:r>
+          </w:p>
+        </w:tc>
+        <w:tc>
+          <w:tcPr>
+            <w:tcW w:w="519" w:type="pct"/>
+          </w:tcPr>
+          <w:p/>
+        </w:tc>
+        <w:tc>
+          <w:tcPr>
+            <w:tcW w:w="525" w:type="pct"/>
+          </w:tcPr>
+          <w:p>
+            <w:r>
+              <w:t>Hear my voice, O Lord, according unto Thy mercy; give me life, according unto Thy judgment.</w:t>
+            </w:r>
+          </w:p>
+        </w:tc>
+        <w:tc>
+          <w:tcPr>
+            <w:tcW w:w="534" w:type="pct"/>
+          </w:tcPr>
+          <w:p>
+            <w:pPr>
+              <w:pStyle w:val="EngIndEnd"/>
+            </w:pPr>
+            <w:r>
+              <w:t>Hear my voice, O Lord, according to your mercy;</w:t>
+            </w:r>
+          </w:p>
+          <w:p>
+            <w:pPr>
+              <w:pStyle w:val="EngIndEnd"/>
+            </w:pPr>
+            <w:proofErr w:type="gramStart"/>
+            <w:r>
+              <w:t>by</w:t>
+            </w:r>
+            <w:proofErr w:type="gramEnd"/>
+            <w:r>
+              <w:t xml:space="preserve"> your judgment quicken me.</w:t>
+            </w:r>
+          </w:p>
+        </w:tc>
+        <w:tc>
+          <w:tcPr>
+            <w:tcW w:w="534" w:type="pct"/>
+          </w:tcPr>
+          <w:p>
+            <w:pPr>
+              <w:pStyle w:val="EngIndEnd"/>
+            </w:pPr>
+            <w:r>
+              <w:t>Hear my voice, O Lord, according to thy mercy; quicken me according to thy judgment.</w:t>
+            </w:r>
+          </w:p>
+        </w:tc>
+        <w:tc>
+          <w:tcPr>
+            <w:tcW w:w="533" w:type="pct"/>
+          </w:tcPr>
+          <w:p>
+            <w:pPr>
+              <w:spacing w:line="240" w:lineRule="auto"/>
+              <w:jc w:val="left"/>
               <w:rPr>
                 <w:rFonts w:ascii="Tahoma" w:eastAsia="Times New Roman" w:hAnsi="Tahoma" w:cs="Tahoma"/>
                 <w:color w:val="2E1308"/>
@@ -1111,14 +1292,8 @@
                 <w:szCs w:val="24"/>
                 <w:shd w:val="clear" w:color="auto" w:fill="FFFFFF"/>
               </w:rPr>
-              <w:lastRenderedPageBreak/>
-              <w:t>Hear my voice, O Lord, according to Your mercy;</w:t>
-            </w:r>
-          </w:p>
-          <w:p>
-            <w:pPr>
-              <w:spacing w:line="240" w:lineRule="auto"/>
-              <w:jc w:val="left"/>
+            </w:pPr>
+            <w:r>
               <w:rPr>
                 <w:rFonts w:ascii="Tahoma" w:eastAsia="Times New Roman" w:hAnsi="Tahoma" w:cs="Tahoma"/>
                 <w:color w:val="2E1308"/>
@@ -1126,8 +1301,13 @@
                 <w:szCs w:val="24"/>
                 <w:shd w:val="clear" w:color="auto" w:fill="FFFFFF"/>
               </w:rPr>
-            </w:pPr>
-            <w:r>
+              <w:t>Hear my voice, O Lord, according to Your mercy;</w:t>
+            </w:r>
+          </w:p>
+          <w:p>
+            <w:pPr>
+              <w:spacing w:line="240" w:lineRule="auto"/>
+              <w:jc w:val="left"/>
               <w:rPr>
                 <w:rFonts w:ascii="Tahoma" w:eastAsia="Times New Roman" w:hAnsi="Tahoma" w:cs="Tahoma"/>
                 <w:color w:val="2E1308"/>
@@ -1135,160 +1315,8 @@
                 <w:szCs w:val="24"/>
                 <w:shd w:val="clear" w:color="auto" w:fill="FFFFFF"/>
               </w:rPr>
-              <w:lastRenderedPageBreak/>
-              <w:t>Give me life according to Your judgment.</w:t>
-            </w:r>
-          </w:p>
-        </w:tc>
-      </w:tr>
-      <w:tr>
-        <w:tc>
-          <w:tcPr>
-            <w:tcW w:w="629" w:type="pct"/>
-          </w:tcPr>
-          <w:p>
-            <w:pPr>
-              <w:pStyle w:val="EnglishHangNoCoptic"/>
-            </w:pPr>
-            <w:r>
-              <w:lastRenderedPageBreak/>
-              <w:t>150 Those bent on wickedness draw near me,</w:t>
-            </w:r>
-          </w:p>
-          <w:p>
-            <w:pPr>
-              <w:pStyle w:val="EnglishHangEndNoCoptic"/>
-            </w:pPr>
-            <w:r>
-              <w:tab/>
-              <w:t xml:space="preserve">but they are far from </w:t>
-            </w:r>
-            <w:r>
-              <w:t>Your</w:t>
-            </w:r>
-            <w:r>
-              <w:t xml:space="preserve"> law.</w:t>
-            </w:r>
-          </w:p>
-          <w:p>
-            <w:pPr>
-              <w:pStyle w:val="CoptIndEnd"/>
-            </w:pPr>
-          </w:p>
-        </w:tc>
-        <w:tc>
-          <w:tcPr>
-            <w:tcW w:w="613" w:type="pct"/>
-          </w:tcPr>
-          <w:p>
-            <w:pPr>
-              <w:pStyle w:val="EnglishHangNoCoptic"/>
-            </w:pPr>
-            <w:r>
-              <w:t xml:space="preserve">150 Those </w:t>
-            </w:r>
-            <w:r>
-              <w:t>who persecute me with lawlessness dre</w:t>
-            </w:r>
-            <w:r>
-              <w:t>w near me,</w:t>
-            </w:r>
-          </w:p>
-          <w:p>
-            <w:pPr>
-              <w:pStyle w:val="EnglishHangEndNoCoptic"/>
-            </w:pPr>
-            <w:r>
-              <w:tab/>
-              <w:t xml:space="preserve">they </w:t>
-            </w:r>
-            <w:r>
-              <w:t>were</w:t>
-            </w:r>
-            <w:r>
-              <w:t xml:space="preserve"> far from </w:t>
-            </w:r>
-            <w:r>
-              <w:t>Your</w:t>
-            </w:r>
-            <w:r>
-              <w:t xml:space="preserve"> law.</w:t>
-            </w:r>
-          </w:p>
-          <w:p>
-            <w:pPr>
-              <w:pStyle w:val="EngIndEnd"/>
-            </w:pPr>
-          </w:p>
-        </w:tc>
-        <w:tc>
-          <w:tcPr>
-            <w:tcW w:w="626" w:type="pct"/>
-          </w:tcPr>
-          <w:p>
-            <w:r>
-              <w:t xml:space="preserve">They that persecute me have drawn near to iniquity: they are far from Thy Law.  </w:t>
-            </w:r>
-          </w:p>
-        </w:tc>
-        <w:tc>
-          <w:tcPr>
-            <w:tcW w:w="615" w:type="pct"/>
-          </w:tcPr>
-          <w:p/>
-        </w:tc>
-        <w:tc>
-          <w:tcPr>
-            <w:tcW w:w="621" w:type="pct"/>
-          </w:tcPr>
-          <w:p>
-            <w:r>
-              <w:t>They drew nigh that persecute me with wickedness; they are far gone from Thy Law.</w:t>
-            </w:r>
-          </w:p>
-        </w:tc>
-        <w:tc>
-          <w:tcPr>
-            <w:tcW w:w="632" w:type="pct"/>
-          </w:tcPr>
-          <w:p>
-            <w:pPr>
-              <w:pStyle w:val="EngIndEnd"/>
-            </w:pPr>
-            <w:r>
-              <w:t>Those who persecute me with lawlessness drew near,</w:t>
-            </w:r>
-          </w:p>
-          <w:p>
-            <w:pPr>
-              <w:pStyle w:val="EngIndEnd"/>
-            </w:pPr>
-            <w:r>
-              <w:t>but they were put far from your law.</w:t>
-            </w:r>
-          </w:p>
-        </w:tc>
-        <w:tc>
-          <w:tcPr>
-            <w:tcW w:w="632" w:type="pct"/>
-          </w:tcPr>
-          <w:p>
-            <w:pPr>
-              <w:pStyle w:val="EngIndEnd"/>
-            </w:pPr>
-            <w:r>
-              <w:t>They have drawn nigh who persecuted me unlawfully; and they are far removed from thy law.</w:t>
-            </w:r>
-          </w:p>
-        </w:tc>
-        <w:tc>
-          <w:tcPr>
-            <w:tcW w:w="632" w:type="pct"/>
-          </w:tcPr>
-          <w:p>
-            <w:pPr>
-              <w:spacing w:line="240" w:lineRule="auto"/>
-              <w:jc w:val="left"/>
+            </w:pPr>
+            <w:r>
               <w:rPr>
                 <w:rFonts w:ascii="Tahoma" w:eastAsia="Times New Roman" w:hAnsi="Tahoma" w:cs="Tahoma"/>
                 <w:color w:val="2E1308"/>
@@ -1296,8 +1324,201 @@
                 <w:szCs w:val="24"/>
                 <w:shd w:val="clear" w:color="auto" w:fill="FFFFFF"/>
               </w:rPr>
-            </w:pPr>
-            <w:r>
+              <w:t>Give me life according to Your judgment.</w:t>
+            </w:r>
+          </w:p>
+        </w:tc>
+      </w:tr>
+      <w:tr>
+        <w:tc>
+          <w:tcPr>
+            <w:tcW w:w="532" w:type="pct"/>
+          </w:tcPr>
+          <w:p>
+            <w:pPr>
+              <w:pStyle w:val="EnglishHangNoCoptic"/>
+            </w:pPr>
+            <w:r>
+              <w:t>150 Those bent on wickedness draw near me,</w:t>
+            </w:r>
+          </w:p>
+          <w:p>
+            <w:pPr>
+              <w:pStyle w:val="EnglishHangEndNoCoptic"/>
+            </w:pPr>
+            <w:r>
+              <w:tab/>
+            </w:r>
+            <w:proofErr w:type="gramStart"/>
+            <w:r>
+              <w:t>but</w:t>
+            </w:r>
+            <w:proofErr w:type="gramEnd"/>
+            <w:r>
+              <w:t xml:space="preserve"> they are far from </w:t>
+            </w:r>
+            <w:r>
+              <w:t>Your</w:t>
+            </w:r>
+            <w:r>
+              <w:t xml:space="preserve"> law.</w:t>
+            </w:r>
+          </w:p>
+          <w:p>
+            <w:pPr>
+              <w:pStyle w:val="CoptIndEnd"/>
+            </w:pPr>
+          </w:p>
+        </w:tc>
+        <w:tc>
+          <w:tcPr>
+            <w:tcW w:w="518" w:type="pct"/>
+          </w:tcPr>
+          <w:p>
+            <w:pPr>
+              <w:pStyle w:val="EnglishHangNoCoptic"/>
+            </w:pPr>
+            <w:r>
+              <w:t xml:space="preserve">150 Those </w:t>
+            </w:r>
+            <w:r>
+              <w:t>who persecute me with lawlessness dre</w:t>
+            </w:r>
+            <w:r>
+              <w:t>w near me,</w:t>
+            </w:r>
+          </w:p>
+          <w:p>
+            <w:pPr>
+              <w:pStyle w:val="EnglishHangEndNoCoptic"/>
+            </w:pPr>
+            <w:r>
+              <w:tab/>
+            </w:r>
+            <w:proofErr w:type="gramStart"/>
+            <w:r>
+              <w:t>they</w:t>
+            </w:r>
+            <w:proofErr w:type="gramEnd"/>
+            <w:r>
+              <w:t xml:space="preserve"> </w:t>
+            </w:r>
+            <w:r>
+              <w:t>were</w:t>
+            </w:r>
+            <w:r>
+              <w:t xml:space="preserve"> far from </w:t>
+            </w:r>
+            <w:r>
+              <w:t>Your</w:t>
+            </w:r>
+            <w:r>
+              <w:t xml:space="preserve"> law.</w:t>
+            </w:r>
+          </w:p>
+          <w:p>
+            <w:pPr>
+              <w:pStyle w:val="EngIndEnd"/>
+            </w:pPr>
+          </w:p>
+        </w:tc>
+        <w:tc>
+          <w:tcPr>
+            <w:tcW w:w="388" w:type="pct"/>
+          </w:tcPr>
+          <w:p>
+            <w:r>
+              <w:t>Those who pursue after me with iniquity have approached, but they are far from Thy Law.</w:t>
+            </w:r>
+          </w:p>
+        </w:tc>
+        <w:tc>
+          <w:tcPr>
+            <w:tcW w:w="388" w:type="pct"/>
+          </w:tcPr>
+          <w:p/>
+        </w:tc>
+        <w:tc>
+          <w:tcPr>
+            <w:tcW w:w="529" w:type="pct"/>
+          </w:tcPr>
+          <w:p>
+            <w:r>
+              <w:t xml:space="preserve">They that persecute me have drawn near to iniquity: they are far from Thy Law.  </w:t>
+            </w:r>
+          </w:p>
+        </w:tc>
+        <w:tc>
+          <w:tcPr>
+            <w:tcW w:w="519" w:type="pct"/>
+          </w:tcPr>
+          <w:p/>
+        </w:tc>
+        <w:tc>
+          <w:tcPr>
+            <w:tcW w:w="525" w:type="pct"/>
+          </w:tcPr>
+          <w:p>
+            <w:r>
+              <w:t>They drew nigh that persecute me with wickedness; they are far gone from Thy Law.</w:t>
+            </w:r>
+          </w:p>
+        </w:tc>
+        <w:tc>
+          <w:tcPr>
+            <w:tcW w:w="534" w:type="pct"/>
+          </w:tcPr>
+          <w:p>
+            <w:pPr>
+              <w:pStyle w:val="EngIndEnd"/>
+            </w:pPr>
+            <w:r>
+              <w:t>Those who persecute me with lawlessness drew near,</w:t>
+            </w:r>
+          </w:p>
+          <w:p>
+            <w:pPr>
+              <w:pStyle w:val="EngIndEnd"/>
+            </w:pPr>
+            <w:proofErr w:type="gramStart"/>
+            <w:r>
+              <w:t>but</w:t>
+            </w:r>
+            <w:proofErr w:type="gramEnd"/>
+            <w:r>
+              <w:t xml:space="preserve"> they were put far from your law.</w:t>
+            </w:r>
+          </w:p>
+        </w:tc>
+        <w:tc>
+          <w:tcPr>
+            <w:tcW w:w="534" w:type="pct"/>
+          </w:tcPr>
+          <w:p>
+            <w:pPr>
+              <w:pStyle w:val="EngIndEnd"/>
+            </w:pPr>
+            <w:r>
+              <w:t xml:space="preserve">They have drawn nigh who persecuted me unlawfully; and they </w:t>
+            </w:r>
+            <w:proofErr w:type="gramStart"/>
+            <w:r>
+              <w:t>are far removed</w:t>
+            </w:r>
+            <w:proofErr w:type="gramEnd"/>
+            <w:r>
+              <w:t xml:space="preserve"> from thy law.</w:t>
+            </w:r>
+          </w:p>
+        </w:tc>
+        <w:tc>
+          <w:tcPr>
+            <w:tcW w:w="533" w:type="pct"/>
+          </w:tcPr>
+          <w:p>
+            <w:pPr>
+              <w:spacing w:line="240" w:lineRule="auto"/>
+              <w:jc w:val="left"/>
               <w:rPr>
                 <w:rFonts w:ascii="Tahoma" w:eastAsia="Times New Roman" w:hAnsi="Tahoma" w:cs="Tahoma"/>
                 <w:color w:val="2E1308"/>
@@ -1305,13 +1526,8 @@
                 <w:szCs w:val="24"/>
                 <w:shd w:val="clear" w:color="auto" w:fill="FFFFFF"/>
               </w:rPr>
-              <w:t>Those who persecute me in lawlessness drew near;</w:t>
-            </w:r>
-          </w:p>
-          <w:p>
-            <w:pPr>
-              <w:spacing w:line="240" w:lineRule="auto"/>
-              <w:jc w:val="left"/>
+            </w:pPr>
+            <w:r>
               <w:rPr>
                 <w:rFonts w:ascii="Tahoma" w:eastAsia="Times New Roman" w:hAnsi="Tahoma" w:cs="Tahoma"/>
                 <w:color w:val="2E1308"/>
@@ -1319,8 +1535,13 @@
                 <w:szCs w:val="24"/>
                 <w:shd w:val="clear" w:color="auto" w:fill="FFFFFF"/>
               </w:rPr>
-            </w:pPr>
-            <w:r>
+              <w:t>Those who persecute me in lawlessness drew near;</w:t>
+            </w:r>
+          </w:p>
+          <w:p>
+            <w:pPr>
+              <w:spacing w:line="240" w:lineRule="auto"/>
+              <w:jc w:val="left"/>
               <w:rPr>
                 <w:rFonts w:ascii="Tahoma" w:eastAsia="Times New Roman" w:hAnsi="Tahoma" w:cs="Tahoma"/>
                 <w:color w:val="2E1308"/>
@@ -1328,176 +1549,8 @@
                 <w:szCs w:val="24"/>
                 <w:shd w:val="clear" w:color="auto" w:fill="FFFFFF"/>
               </w:rPr>
-              <w:t>They are far removed from Your law.</w:t>
-            </w:r>
-          </w:p>
-        </w:tc>
-      </w:tr>
-      <w:tr>
-        <w:tc>
-          <w:tcPr>
-            <w:tcW w:w="629" w:type="pct"/>
-          </w:tcPr>
-          <w:p>
-            <w:pPr>
-              <w:pStyle w:val="EnglishHangNoCoptic"/>
-            </w:pPr>
-            <w:r>
-              <w:t xml:space="preserve">151 </w:t>
-            </w:r>
-            <w:r>
-              <w:t>You</w:t>
-            </w:r>
-            <w:r>
-              <w:t xml:space="preserve"> </w:t>
-            </w:r>
-            <w:r>
-              <w:t>are</w:t>
-            </w:r>
-            <w:r>
-              <w:t xml:space="preserve"> near, O Lord;</w:t>
-            </w:r>
-          </w:p>
-          <w:p>
-            <w:pPr>
-              <w:pStyle w:val="EnglishHangEndNoCoptic"/>
-            </w:pPr>
-            <w:r>
-              <w:tab/>
-              <w:t xml:space="preserve">and all </w:t>
-            </w:r>
-            <w:r>
-              <w:t>Your</w:t>
-            </w:r>
-            <w:r>
-              <w:t xml:space="preserve"> ways are truth.</w:t>
-            </w:r>
-          </w:p>
-          <w:p>
-            <w:pPr>
-              <w:pStyle w:val="EnglishHangNoCoptic"/>
-            </w:pPr>
-          </w:p>
-        </w:tc>
-        <w:tc>
-          <w:tcPr>
-            <w:tcW w:w="613" w:type="pct"/>
-          </w:tcPr>
-          <w:p>
-            <w:pPr>
-              <w:pStyle w:val="EnglishHangNoCoptic"/>
-            </w:pPr>
-            <w:r>
-              <w:t xml:space="preserve">151 </w:t>
-            </w:r>
-            <w:r>
-              <w:t>You</w:t>
-            </w:r>
-            <w:r>
-              <w:t xml:space="preserve"> </w:t>
-            </w:r>
-            <w:r>
-              <w:t>are near, O Lord,</w:t>
-            </w:r>
-          </w:p>
-          <w:p>
-            <w:pPr>
-              <w:pStyle w:val="EnglishHangEndNoCoptic"/>
-            </w:pPr>
-            <w:r>
-              <w:tab/>
-              <w:t xml:space="preserve">and all </w:t>
-            </w:r>
-            <w:r>
-              <w:t>Your</w:t>
-            </w:r>
-            <w:r>
-              <w:t xml:space="preserve"> </w:t>
-            </w:r>
-            <w:r>
-              <w:t>commandments</w:t>
-            </w:r>
-            <w:r>
-              <w:t xml:space="preserve"> are truth.</w:t>
-            </w:r>
-          </w:p>
-          <w:p>
-            <w:pPr>
-              <w:pStyle w:val="EngIndEnd"/>
-            </w:pPr>
-          </w:p>
-        </w:tc>
-        <w:tc>
-          <w:tcPr>
-            <w:tcW w:w="626" w:type="pct"/>
-          </w:tcPr>
-          <w:p>
-            <w:r>
-              <w:t>T</w:t>
-            </w:r>
-            <w:r>
-              <w:t xml:space="preserve">hou art near, O Lord; and all Thy commandments are truth.  </w:t>
-            </w:r>
-          </w:p>
-        </w:tc>
-        <w:tc>
-          <w:tcPr>
-            <w:tcW w:w="615" w:type="pct"/>
-          </w:tcPr>
-          <w:p/>
-        </w:tc>
-        <w:tc>
-          <w:tcPr>
-            <w:tcW w:w="621" w:type="pct"/>
-          </w:tcPr>
-          <w:p>
-            <w:r>
-              <w:t>Thou art nigh at hand, O Lord, and all Thy ways are truth.</w:t>
-            </w:r>
-          </w:p>
-        </w:tc>
-        <w:tc>
-          <w:tcPr>
-            <w:tcW w:w="632" w:type="pct"/>
-          </w:tcPr>
-          <w:p>
-            <w:pPr>
-              <w:pStyle w:val="EngIndEnd"/>
-            </w:pPr>
-            <w:r>
-              <w:t>You are near, O Lord,</w:t>
-            </w:r>
-          </w:p>
-          <w:p>
-            <w:pPr>
-              <w:pStyle w:val="EngIndEnd"/>
-            </w:pPr>
-            <w:r>
-              <w:t>and all your commandments are truth.</w:t>
-            </w:r>
-          </w:p>
-        </w:tc>
-        <w:tc>
-          <w:tcPr>
-            <w:tcW w:w="632" w:type="pct"/>
-          </w:tcPr>
-          <w:p>
-            <w:pPr>
-              <w:pStyle w:val="EngIndEnd"/>
-            </w:pPr>
-            <w:r>
-              <w:t>Thou art near, O Lord; and all thy ways are truth.</w:t>
-            </w:r>
-          </w:p>
-        </w:tc>
-        <w:tc>
-          <w:tcPr>
-            <w:tcW w:w="632" w:type="pct"/>
-          </w:tcPr>
-          <w:p>
-            <w:pPr>
-              <w:spacing w:line="240" w:lineRule="auto"/>
-              <w:jc w:val="left"/>
+            </w:pPr>
+            <w:r>
               <w:rPr>
                 <w:rFonts w:ascii="Tahoma" w:eastAsia="Times New Roman" w:hAnsi="Tahoma" w:cs="Tahoma"/>
                 <w:color w:val="2E1308"/>
@@ -1505,7 +1558,9 @@
                 <w:szCs w:val="24"/>
                 <w:shd w:val="clear" w:color="auto" w:fill="FFFFFF"/>
               </w:rPr>
-            </w:pPr>
+              <w:t xml:space="preserve">They </w:t>
+            </w:r>
+            <w:proofErr w:type="gramStart"/>
             <w:r>
               <w:rPr>
                 <w:rFonts w:ascii="Tahoma" w:eastAsia="Times New Roman" w:hAnsi="Tahoma" w:cs="Tahoma"/>
@@ -1514,13 +1569,10 @@
                 <w:szCs w:val="24"/>
                 <w:shd w:val="clear" w:color="auto" w:fill="FFFFFF"/>
               </w:rPr>
-              <w:t>You are near, O Lord;</w:t>
-            </w:r>
-          </w:p>
-          <w:p>
-            <w:pPr>
-              <w:spacing w:line="240" w:lineRule="auto"/>
-              <w:jc w:val="left"/>
+              <w:t>are far removed</w:t>
+            </w:r>
+            <w:proofErr w:type="gramEnd"/>
+            <w:r>
               <w:rPr>
                 <w:rFonts w:ascii="Tahoma" w:eastAsia="Times New Roman" w:hAnsi="Tahoma" w:cs="Tahoma"/>
                 <w:color w:val="2E1308"/>
@@ -1528,8 +1580,211 @@
                 <w:szCs w:val="24"/>
                 <w:shd w:val="clear" w:color="auto" w:fill="FFFFFF"/>
               </w:rPr>
-            </w:pPr>
-            <w:r>
+              <w:t xml:space="preserve"> from Your law.</w:t>
+            </w:r>
+          </w:p>
+        </w:tc>
+      </w:tr>
+      <w:tr>
+        <w:tc>
+          <w:tcPr>
+            <w:tcW w:w="532" w:type="pct"/>
+          </w:tcPr>
+          <w:p>
+            <w:pPr>
+              <w:pStyle w:val="EnglishHangNoCoptic"/>
+            </w:pPr>
+            <w:r>
+              <w:t xml:space="preserve">151 </w:t>
+            </w:r>
+            <w:r>
+              <w:t>You</w:t>
+            </w:r>
+            <w:r>
+              <w:t xml:space="preserve"> </w:t>
+            </w:r>
+            <w:r>
+              <w:t>are</w:t>
+            </w:r>
+            <w:r>
+              <w:t xml:space="preserve"> near, O Lord;</w:t>
+            </w:r>
+          </w:p>
+          <w:p>
+            <w:pPr>
+              <w:pStyle w:val="EnglishHangEndNoCoptic"/>
+            </w:pPr>
+            <w:r>
+              <w:tab/>
+            </w:r>
+            <w:proofErr w:type="gramStart"/>
+            <w:r>
+              <w:t>and</w:t>
+            </w:r>
+            <w:proofErr w:type="gramEnd"/>
+            <w:r>
+              <w:t xml:space="preserve"> all </w:t>
+            </w:r>
+            <w:r>
+              <w:t>Your</w:t>
+            </w:r>
+            <w:r>
+              <w:t xml:space="preserve"> ways are truth.</w:t>
+            </w:r>
+          </w:p>
+          <w:p>
+            <w:pPr>
+              <w:pStyle w:val="EnglishHangNoCoptic"/>
+            </w:pPr>
+          </w:p>
+        </w:tc>
+        <w:tc>
+          <w:tcPr>
+            <w:tcW w:w="518" w:type="pct"/>
+          </w:tcPr>
+          <w:p>
+            <w:pPr>
+              <w:pStyle w:val="EnglishHangNoCoptic"/>
+            </w:pPr>
+            <w:r>
+              <w:t xml:space="preserve">151 </w:t>
+            </w:r>
+            <w:r>
+              <w:t>You</w:t>
+            </w:r>
+            <w:r>
+              <w:t xml:space="preserve"> </w:t>
+            </w:r>
+            <w:r>
+              <w:t>are near, O Lord,</w:t>
+            </w:r>
+          </w:p>
+          <w:p>
+            <w:pPr>
+              <w:pStyle w:val="EnglishHangEndNoCoptic"/>
+            </w:pPr>
+            <w:r>
+              <w:tab/>
+            </w:r>
+            <w:proofErr w:type="gramStart"/>
+            <w:r>
+              <w:t>and</w:t>
+            </w:r>
+            <w:proofErr w:type="gramEnd"/>
+            <w:r>
+              <w:t xml:space="preserve"> all </w:t>
+            </w:r>
+            <w:r>
+              <w:t>Your</w:t>
+            </w:r>
+            <w:r>
+              <w:t xml:space="preserve"> </w:t>
+            </w:r>
+            <w:r>
+              <w:t>commandments</w:t>
+            </w:r>
+            <w:r>
+              <w:t xml:space="preserve"> are truth.</w:t>
+            </w:r>
+          </w:p>
+          <w:p>
+            <w:pPr>
+              <w:pStyle w:val="EngIndEnd"/>
+            </w:pPr>
+          </w:p>
+        </w:tc>
+        <w:tc>
+          <w:tcPr>
+            <w:tcW w:w="388" w:type="pct"/>
+          </w:tcPr>
+          <w:p>
+            <w:r>
+              <w:t>Thou art near, Lord, and all Thy commandments are true.</w:t>
+            </w:r>
+          </w:p>
+        </w:tc>
+        <w:tc>
+          <w:tcPr>
+            <w:tcW w:w="388" w:type="pct"/>
+          </w:tcPr>
+          <w:p/>
+        </w:tc>
+        <w:tc>
+          <w:tcPr>
+            <w:tcW w:w="529" w:type="pct"/>
+          </w:tcPr>
+          <w:p>
+            <w:r>
+              <w:t>T</w:t>
+            </w:r>
+            <w:r>
+              <w:t xml:space="preserve">hou art near, O Lord; and all Thy commandments are truth.  </w:t>
+            </w:r>
+          </w:p>
+        </w:tc>
+        <w:tc>
+          <w:tcPr>
+            <w:tcW w:w="519" w:type="pct"/>
+          </w:tcPr>
+          <w:p/>
+        </w:tc>
+        <w:tc>
+          <w:tcPr>
+            <w:tcW w:w="525" w:type="pct"/>
+          </w:tcPr>
+          <w:p>
+            <w:r>
+              <w:t>Thou art nigh at hand, O Lord, and all Thy ways are truth.</w:t>
+            </w:r>
+          </w:p>
+        </w:tc>
+        <w:tc>
+          <w:tcPr>
+            <w:tcW w:w="534" w:type="pct"/>
+          </w:tcPr>
+          <w:p>
+            <w:pPr>
+              <w:pStyle w:val="EngIndEnd"/>
+            </w:pPr>
+            <w:r>
+              <w:t>You are near, O Lord,</w:t>
+            </w:r>
+          </w:p>
+          <w:p>
+            <w:pPr>
+              <w:pStyle w:val="EngIndEnd"/>
+            </w:pPr>
+            <w:proofErr w:type="gramStart"/>
+            <w:r>
+              <w:t>and</w:t>
+            </w:r>
+            <w:proofErr w:type="gramEnd"/>
+            <w:r>
+              <w:t xml:space="preserve"> all your commandments are truth.</w:t>
+            </w:r>
+          </w:p>
+        </w:tc>
+        <w:tc>
+          <w:tcPr>
+            <w:tcW w:w="534" w:type="pct"/>
+          </w:tcPr>
+          <w:p>
+            <w:pPr>
+              <w:pStyle w:val="EngIndEnd"/>
+            </w:pPr>
+            <w:r>
+              <w:t>Thou art near, O Lord; and all thy ways are truth.</w:t>
+            </w:r>
+          </w:p>
+        </w:tc>
+        <w:tc>
+          <w:tcPr>
+            <w:tcW w:w="533" w:type="pct"/>
+          </w:tcPr>
+          <w:p>
+            <w:pPr>
+              <w:spacing w:line="240" w:lineRule="auto"/>
+              <w:jc w:val="left"/>
               <w:rPr>
                 <w:rFonts w:ascii="Tahoma" w:eastAsia="Times New Roman" w:hAnsi="Tahoma" w:cs="Tahoma"/>
                 <w:color w:val="2E1308"/>
@@ -1537,6 +1792,38 @@
                 <w:szCs w:val="24"/>
                 <w:shd w:val="clear" w:color="auto" w:fill="FFFFFF"/>
               </w:rPr>
+            </w:pPr>
+            <w:r>
+              <w:rPr>
+                <w:rFonts w:ascii="Tahoma" w:eastAsia="Times New Roman" w:hAnsi="Tahoma" w:cs="Tahoma"/>
+                <w:color w:val="2E1308"/>
+                <w:sz w:val="24"/>
+                <w:szCs w:val="24"/>
+                <w:shd w:val="clear" w:color="auto" w:fill="FFFFFF"/>
+              </w:rPr>
+              <w:t>You are near, O Lord;</w:t>
+            </w:r>
+          </w:p>
+          <w:p>
+            <w:pPr>
+              <w:spacing w:line="240" w:lineRule="auto"/>
+              <w:jc w:val="left"/>
+              <w:rPr>
+                <w:rFonts w:ascii="Tahoma" w:eastAsia="Times New Roman" w:hAnsi="Tahoma" w:cs="Tahoma"/>
+                <w:color w:val="2E1308"/>
+                <w:sz w:val="24"/>
+                <w:szCs w:val="24"/>
+                <w:shd w:val="clear" w:color="auto" w:fill="FFFFFF"/>
+              </w:rPr>
+            </w:pPr>
+            <w:r>
+              <w:rPr>
+                <w:rFonts w:ascii="Tahoma" w:eastAsia="Times New Roman" w:hAnsi="Tahoma" w:cs="Tahoma"/>
+                <w:color w:val="2E1308"/>
+                <w:sz w:val="24"/>
+                <w:szCs w:val="24"/>
+                <w:shd w:val="clear" w:color="auto" w:fill="FFFFFF"/>
+              </w:rPr>
               <w:t>All Your commandments are truth.</w:t>
             </w:r>
           </w:p>
@@ -1545,7 +1832,7 @@
       <w:tr>
         <w:tc>
           <w:tcPr>
-            <w:tcW w:w="629" w:type="pct"/>
+            <w:tcW w:w="532" w:type="pct"/>
           </w:tcPr>
           <w:p>
             <w:pPr>
@@ -1567,7 +1854,14 @@
             </w:pPr>
             <w:r>
               <w:tab/>
-              <w:t xml:space="preserve">that </w:t>
+            </w:r>
+            <w:proofErr w:type="gramStart"/>
+            <w:r>
+              <w:t>that</w:t>
+            </w:r>
+            <w:proofErr w:type="gramEnd"/>
+            <w:r>
+              <w:t xml:space="preserve"> </w:t>
             </w:r>
             <w:r>
               <w:t>You</w:t>
@@ -1579,7 +1873,15 @@
               <w:t>have</w:t>
             </w:r>
             <w:r>
-              <w:t xml:space="preserve"> founded them for ever.</w:t>
+              <w:t xml:space="preserve"> founded them </w:t>
+            </w:r>
+            <w:proofErr w:type="spellStart"/>
+            <w:r>
+              <w:t>for ever</w:t>
+            </w:r>
+            <w:proofErr w:type="spellEnd"/>
+            <w:r>
+              <w:t>.</w:t>
             </w:r>
           </w:p>
           <w:p>
@@ -1590,7 +1892,7 @@
         </w:tc>
         <w:tc>
           <w:tcPr>
-            <w:tcW w:w="613" w:type="pct"/>
+            <w:tcW w:w="518" w:type="pct"/>
           </w:tcPr>
           <w:p>
             <w:pPr>
@@ -1609,7 +1911,14 @@
             </w:pPr>
             <w:r>
               <w:tab/>
-              <w:t xml:space="preserve">that </w:t>
+            </w:r>
+            <w:proofErr w:type="gramStart"/>
+            <w:r>
+              <w:t>that</w:t>
+            </w:r>
+            <w:proofErr w:type="gramEnd"/>
+            <w:r>
+              <w:t xml:space="preserve"> </w:t>
             </w:r>
             <w:r>
               <w:t>You</w:t>
@@ -1621,7 +1930,15 @@
               <w:t>established</w:t>
             </w:r>
             <w:r>
-              <w:t xml:space="preserve"> them for ever.</w:t>
+              <w:t xml:space="preserve"> them </w:t>
+            </w:r>
+            <w:proofErr w:type="spellStart"/>
+            <w:r>
+              <w:t>for ever</w:t>
+            </w:r>
+            <w:proofErr w:type="spellEnd"/>
+            <w:r>
+              <w:t>.</w:t>
             </w:r>
           </w:p>
           <w:p>
@@ -1632,37 +1949,83 @@
         </w:tc>
         <w:tc>
           <w:tcPr>
-            <w:tcW w:w="626" w:type="pct"/>
-          </w:tcPr>
-          <w:p>
-            <w:r>
-              <w:t>From the beginning I have known concerning Thy tes</w:t>
+            <w:tcW w:w="388" w:type="pct"/>
+          </w:tcPr>
+          <w:p>
+            <w:r>
+              <w:t>From before have I known from Thy testimonies, for Thou hast founded them unto age.</w:t>
+            </w:r>
+          </w:p>
+          <w:p>
+            <w:bookmarkStart w:id="0" w:name="_GoBack"/>
+            <w:bookmarkEnd w:id="0"/>
+          </w:p>
+        </w:tc>
+        <w:tc>
+          <w:tcPr>
+            <w:tcW w:w="388" w:type="pct"/>
+          </w:tcPr>
+          <w:p/>
+        </w:tc>
+        <w:tc>
+          <w:tcPr>
+            <w:tcW w:w="529" w:type="pct"/>
+          </w:tcPr>
+          <w:p>
+            <w:r>
+              <w:t xml:space="preserve">From the </w:t>
+            </w:r>
+            <w:proofErr w:type="gramStart"/>
+            <w:r>
+              <w:t>beginning</w:t>
+            </w:r>
+            <w:proofErr w:type="gramEnd"/>
+            <w:r>
+              <w:t xml:space="preserve"> I have known concerning Thy tes</w:t>
             </w:r>
             <w:r>
               <w:softHyphen/>
-              <w:t xml:space="preserve">timonies, that Thou hast founded them for ever.  </w:t>
-            </w:r>
-          </w:p>
-        </w:tc>
-        <w:tc>
-          <w:tcPr>
-            <w:tcW w:w="615" w:type="pct"/>
+              <w:t xml:space="preserve">timonies, that Thou hast founded them </w:t>
+            </w:r>
+            <w:proofErr w:type="spellStart"/>
+            <w:r>
+              <w:t>for ever</w:t>
+            </w:r>
+            <w:proofErr w:type="spellEnd"/>
+            <w:r>
+              <w:t xml:space="preserve">.  </w:t>
+            </w:r>
+          </w:p>
+        </w:tc>
+        <w:tc>
+          <w:tcPr>
+            <w:tcW w:w="519" w:type="pct"/>
           </w:tcPr>
           <w:p/>
         </w:tc>
         <w:tc>
           <w:tcPr>
-            <w:tcW w:w="621" w:type="pct"/>
-          </w:tcPr>
-          <w:p>
-            <w:r>
-              <w:t>I have known long since from Thy testimonies, that Thou hast established them for ever.</w:t>
-            </w:r>
-          </w:p>
-        </w:tc>
-        <w:tc>
-          <w:tcPr>
-            <w:tcW w:w="632" w:type="pct"/>
+            <w:tcW w:w="525" w:type="pct"/>
+          </w:tcPr>
+          <w:p>
+            <w:r>
+              <w:t xml:space="preserve">I have known long since from Thy testimonies, that Thou hast established them </w:t>
+            </w:r>
+            <w:proofErr w:type="spellStart"/>
+            <w:proofErr w:type="gramStart"/>
+            <w:r>
+              <w:t>for ever</w:t>
+            </w:r>
+            <w:proofErr w:type="spellEnd"/>
+            <w:proofErr w:type="gramEnd"/>
+            <w:r>
+              <w:t>.</w:t>
+            </w:r>
+          </w:p>
+        </w:tc>
+        <w:tc>
+          <w:tcPr>
+            <w:tcW w:w="534" w:type="pct"/>
           </w:tcPr>
           <w:p>
             <w:pPr>
@@ -1676,27 +2039,42 @@
             <w:pPr>
               <w:pStyle w:val="EngIndEnd"/>
             </w:pPr>
-            <w:r>
-              <w:t>that you established them forever.</w:t>
-            </w:r>
-          </w:p>
-        </w:tc>
-        <w:tc>
-          <w:tcPr>
-            <w:tcW w:w="632" w:type="pct"/>
+            <w:proofErr w:type="gramStart"/>
+            <w:r>
+              <w:t>that</w:t>
+            </w:r>
+            <w:proofErr w:type="gramEnd"/>
+            <w:r>
+              <w:t xml:space="preserve"> you established them forever.</w:t>
+            </w:r>
+          </w:p>
+        </w:tc>
+        <w:tc>
+          <w:tcPr>
+            <w:tcW w:w="534" w:type="pct"/>
           </w:tcPr>
           <w:p>
             <w:pPr>
               <w:pStyle w:val="EngIndEnd"/>
             </w:pPr>
             <w:r>
-              <w:t>I have known of old concerning thy testimonies, that thou hast founded them for ever.</w:t>
-            </w:r>
-          </w:p>
-        </w:tc>
-        <w:tc>
-          <w:tcPr>
-            <w:tcW w:w="632" w:type="pct"/>
+              <w:t xml:space="preserve">I have known of old concerning thy testimonies, that thou hast founded them </w:t>
+            </w:r>
+            <w:proofErr w:type="spellStart"/>
+            <w:proofErr w:type="gramStart"/>
+            <w:r>
+              <w:t>for ever</w:t>
+            </w:r>
+            <w:proofErr w:type="spellEnd"/>
+            <w:proofErr w:type="gramEnd"/>
+            <w:r>
+              <w:t>.</w:t>
+            </w:r>
+          </w:p>
+        </w:tc>
+        <w:tc>
+          <w:tcPr>
+            <w:tcW w:w="533" w:type="pct"/>
           </w:tcPr>
           <w:p>
             <w:pPr>
@@ -1822,7 +2200,15 @@
         <w:footnoteRef/>
       </w:r>
       <w:r>
-        <w:t xml:space="preserve"> ‘It is a grim outlook if the rising sun finds you in bed weighed down with snoring sloth! You owe the daily first-fruits of your heart and voice to God. The Lord Jesus spent nights in prayer that you might learn to pray. Give Him what He paid for you.’ (St. Ambrose, cp. Mk. 13:35-37).</w:t>
+        <w:t xml:space="preserve"> ‘It is a grim outlook if the rising sun finds you in bed weighed down with snoring sloth! You owe the daily </w:t>
+      </w:r>
+      <w:proofErr w:type="gramStart"/>
+      <w:r>
+        <w:t>first-fruits</w:t>
+      </w:r>
+      <w:proofErr w:type="gramEnd"/>
+      <w:r>
+        <w:t xml:space="preserve"> of your heart and voice to God. The Lord Jesus spent nights in prayer that you might learn to pray. Give Him what He paid for you.’ (St. Ambrose, cp. Mk. 13:35-37).</w:t>
       </w:r>
     </w:p>
   </w:footnote>
@@ -1847,7 +2233,15 @@
         <w:t>logia</w:t>
       </w:r>
       <w:r>
-        <w:t xml:space="preserve"> = oracles, utterances, sayings, promises (cp. Rom. 3:2; Acts 7:38; Heb. 5:12; 1 Pet. :11).</w:t>
+        <w:t xml:space="preserve"> = oracles, utterances, sayings, promises (cp. Rom. 3:2; Acts 7:38; Heb. 5:12; 1 Pet</w:t>
+      </w:r>
+      <w:proofErr w:type="gramStart"/>
+      <w:r>
+        <w:t>. :</w:t>
+      </w:r>
+      <w:proofErr w:type="gramEnd"/>
+      <w:r>
+        <w:t>11).</w:t>
       </w:r>
     </w:p>
   </w:footnote>
@@ -1863,7 +2257,15 @@
         <w:footnoteRef/>
       </w:r>
       <w:r>
-        <w:t xml:space="preserve"> ‘It is a grim outlook if the rising sun finds you in bed weighed down with snoring sloth! You owe the daily first-fruits of your heart and voice to God. The Lord Jesus spent nights in prayer that you might learn to pray. Give Him what He paid for you.’ (St. Ambrose, cp. Mk. 13:35-37).</w:t>
+        <w:t xml:space="preserve"> ‘It is a grim outlook if the rising sun finds you in bed weighed down with snoring sloth! You owe the daily </w:t>
+      </w:r>
+      <w:proofErr w:type="gramStart"/>
+      <w:r>
+        <w:t>first-fruits</w:t>
+      </w:r>
+      <w:proofErr w:type="gramEnd"/>
+      <w:r>
+        <w:t xml:space="preserve"> of your heart and voice to God. The Lord Jesus spent nights in prayer that you might learn to pray. Give Him what He paid for you.’ (St. Ambrose, cp. Mk. 13:35-37).</w:t>
       </w:r>
     </w:p>
   </w:footnote>
@@ -1888,7 +2290,15 @@
         <w:t>logia</w:t>
       </w:r>
       <w:r>
-        <w:t xml:space="preserve"> = oracles, utterances, sayings, promises (cp. Rom. 3:2; Acts 7:38; Heb. 5:12; 1 Pet. :11).</w:t>
+        <w:t xml:space="preserve"> = oracles, utterances, sayings, promises (cp. Rom. 3:2; Acts 7:38; Heb. 5:12; 1 Pet</w:t>
+      </w:r>
+      <w:proofErr w:type="gramStart"/>
+      <w:r>
+        <w:t>. :</w:t>
+      </w:r>
+      <w:proofErr w:type="gramEnd"/>
+      <w:r>
+        <w:t>11).</w:t>
       </w:r>
     </w:p>
   </w:footnote>
@@ -3243,7 +3653,7 @@
 </file>
 
 <file path=customXml/itemProps1.xml><?xml version="1.0" encoding="utf-8"?>
-<ds:datastoreItem xmlns:ds="http://schemas.openxmlformats.org/officeDocument/2006/customXml" ds:itemID="{A52F2865-366C-4F14-88EC-19FE251A6640}">
+<ds:datastoreItem xmlns:ds="http://schemas.openxmlformats.org/officeDocument/2006/customXml" ds:itemID="{724B90E0-E13F-4CF6-B60C-C5A98C7F9D56}">
   <ds:schemaRefs>
     <ds:schemaRef ds:uri="http://schemas.openxmlformats.org/officeDocument/2006/bibliography"/>
   </ds:schemaRefs>

--- a/Psalms/118-19.docx
+++ b/Psalms/118-19.docx
@@ -1,6 +1,6 @@
 
 <file path=word/document.xml><?xml version="1.0" encoding="utf-8"?>
-<w:document xmlns:wpc="http://schemas.microsoft.com/office/word/2010/wordprocessingCanvas" xmlns:cx="http://schemas.microsoft.com/office/drawing/2014/chartex" xmlns:cx1="http://schemas.microsoft.com/office/drawing/2015/9/8/chartex" xmlns:mc="http://schemas.openxmlformats.org/markup-compatibility/2006" xmlns:o="urn:schemas-microsoft-com:office:office" xmlns:r="http://schemas.openxmlformats.org/officeDocument/2006/relationships" xmlns:m="http://schemas.openxmlformats.org/officeDocument/2006/math" xmlns:v="urn:schemas-microsoft-com:vml" xmlns:wp14="http://schemas.microsoft.com/office/word/2010/wordprocessingDrawing" xmlns:wp="http://schemas.openxmlformats.org/drawingml/2006/wordprocessingDrawing" xmlns:w10="urn:schemas-microsoft-com:office:word" xmlns:w="http://schemas.openxmlformats.org/wordprocessingml/2006/main" xmlns:w14="http://schemas.microsoft.com/office/word/2010/wordml" xmlns:w15="http://schemas.microsoft.com/office/word/2012/wordml" xmlns:w16se="http://schemas.microsoft.com/office/word/2015/wordml/symex" xmlns:wpg="http://schemas.microsoft.com/office/word/2010/wordprocessingGroup" xmlns:wpi="http://schemas.microsoft.com/office/word/2010/wordprocessingInk" xmlns:wne="http://schemas.microsoft.com/office/word/2006/wordml" xmlns:wps="http://schemas.microsoft.com/office/word/2010/wordprocessingShape" mc:Ignorable="w14 w15 w16se wp14">
+<w:document xmlns:wpc="http://schemas.microsoft.com/office/word/2010/wordprocessingCanvas" xmlns:cx="http://schemas.microsoft.com/office/drawing/2014/chartex" xmlns:cx1="http://schemas.microsoft.com/office/drawing/2015/9/8/chartex" xmlns:cx2="http://schemas.microsoft.com/office/drawing/2015/10/21/chartex" xmlns:cx3="http://schemas.microsoft.com/office/drawing/2016/5/9/chartex" xmlns:cx4="http://schemas.microsoft.com/office/drawing/2016/5/10/chartex" xmlns:cx5="http://schemas.microsoft.com/office/drawing/2016/5/11/chartex" xmlns:cx6="http://schemas.microsoft.com/office/drawing/2016/5/12/chartex" xmlns:cx7="http://schemas.microsoft.com/office/drawing/2016/5/13/chartex" xmlns:cx8="http://schemas.microsoft.com/office/drawing/2016/5/14/chartex" xmlns:mc="http://schemas.openxmlformats.org/markup-compatibility/2006" xmlns:aink="http://schemas.microsoft.com/office/drawing/2016/ink" xmlns:am3d="http://schemas.microsoft.com/office/drawing/2017/model3d" xmlns:o="urn:schemas-microsoft-com:office:office" xmlns:r="http://schemas.openxmlformats.org/officeDocument/2006/relationships" xmlns:m="http://schemas.openxmlformats.org/officeDocument/2006/math" xmlns:v="urn:schemas-microsoft-com:vml" xmlns:wp14="http://schemas.microsoft.com/office/word/2010/wordprocessingDrawing" xmlns:wp="http://schemas.openxmlformats.org/drawingml/2006/wordprocessingDrawing" xmlns:w10="urn:schemas-microsoft-com:office:word" xmlns:w="http://schemas.openxmlformats.org/wordprocessingml/2006/main" xmlns:w14="http://schemas.microsoft.com/office/word/2010/wordml" xmlns:w15="http://schemas.microsoft.com/office/word/2012/wordml" xmlns:w16cid="http://schemas.microsoft.com/office/word/2016/wordml/cid" xmlns:w16se="http://schemas.microsoft.com/office/word/2015/wordml/symex" xmlns:wpg="http://schemas.microsoft.com/office/word/2010/wordprocessingGroup" xmlns:wpi="http://schemas.microsoft.com/office/word/2010/wordprocessingInk" xmlns:wne="http://schemas.microsoft.com/office/word/2006/wordml" xmlns:wps="http://schemas.microsoft.com/office/word/2010/wordprocessingShape" mc:Ignorable="w14 w15 w16se w16cid wp14">
   <w:body>
     <w:p>
       <w:pPr>
@@ -240,7 +240,17 @@
           <w:tcPr>
             <w:tcW w:w="388" w:type="pct"/>
           </w:tcPr>
-          <w:p/>
+          <w:p>
+            <w:r>
+              <w:t xml:space="preserve">I have cried out with all my heart; hear me, Lord: </w:t>
+            </w:r>
+            <w:r>
+              <w:t>I will seek after Your</w:t>
+            </w:r>
+            <w:r>
+              <w:t xml:space="preserve"> statutes.</w:t>
+            </w:r>
+          </w:p>
         </w:tc>
         <w:tc>
           <w:tcPr>
@@ -379,14 +389,7 @@
             </w:pPr>
             <w:r>
               <w:tab/>
-            </w:r>
-            <w:proofErr w:type="gramStart"/>
-            <w:r>
-              <w:t>and</w:t>
-            </w:r>
-            <w:proofErr w:type="gramEnd"/>
-            <w:r>
-              <w:t xml:space="preserve"> I will keep </w:t>
+              <w:t xml:space="preserve">and I will keep </w:t>
             </w:r>
             <w:r>
               <w:t>Your</w:t>
@@ -425,14 +428,7 @@
             </w:pPr>
             <w:r>
               <w:tab/>
-            </w:r>
-            <w:proofErr w:type="gramStart"/>
-            <w:r>
-              <w:t>and</w:t>
-            </w:r>
-            <w:proofErr w:type="gramEnd"/>
-            <w:r>
-              <w:t xml:space="preserve"> I will keep </w:t>
+              <w:t xml:space="preserve">and I will keep </w:t>
             </w:r>
             <w:r>
               <w:t>Your</w:t>
@@ -461,26 +457,48 @@
           <w:tcPr>
             <w:tcW w:w="388" w:type="pct"/>
           </w:tcPr>
+          <w:p>
+            <w:r>
+              <w:t xml:space="preserve">I have called </w:t>
+            </w:r>
+            <w:r>
+              <w:t>to</w:t>
+            </w:r>
+            <w:r>
+              <w:t xml:space="preserve"> </w:t>
+            </w:r>
+            <w:r>
+              <w:t>You</w:t>
+            </w:r>
+            <w:r>
+              <w:t xml:space="preserve">; save me, and I will keep </w:t>
+            </w:r>
+            <w:r>
+              <w:t>Your</w:t>
+            </w:r>
+            <w:r>
+              <w:t xml:space="preserve"> testimonies.</w:t>
+            </w:r>
+          </w:p>
+        </w:tc>
+        <w:tc>
+          <w:tcPr>
+            <w:tcW w:w="529" w:type="pct"/>
+          </w:tcPr>
+          <w:p>
+            <w:r>
+              <w:t>I cried unto Thee; save me, and I will keep Thy testimonies.</w:t>
+            </w:r>
+          </w:p>
+        </w:tc>
+        <w:tc>
+          <w:tcPr>
+            <w:tcW w:w="519" w:type="pct"/>
+          </w:tcPr>
           <w:p/>
         </w:tc>
         <w:tc>
           <w:tcPr>
-            <w:tcW w:w="529" w:type="pct"/>
-          </w:tcPr>
-          <w:p>
-            <w:r>
-              <w:t>I cried unto Thee; save me, and I will keep Thy testimonies.</w:t>
-            </w:r>
-          </w:p>
-        </w:tc>
-        <w:tc>
-          <w:tcPr>
-            <w:tcW w:w="519" w:type="pct"/>
-          </w:tcPr>
-          <w:p/>
-        </w:tc>
-        <w:tc>
-          <w:tcPr>
             <w:tcW w:w="525" w:type="pct"/>
           </w:tcPr>
           <w:p>
@@ -505,13 +523,8 @@
             <w:pPr>
               <w:pStyle w:val="EngIndEnd"/>
             </w:pPr>
-            <w:proofErr w:type="gramStart"/>
-            <w:r>
-              <w:t>and</w:t>
-            </w:r>
-            <w:proofErr w:type="gramEnd"/>
-            <w:r>
-              <w:t xml:space="preserve"> I will observe your testimonies.</w:t>
+            <w:r>
+              <w:t>and I will observe your testimonies.</w:t>
             </w:r>
           </w:p>
         </w:tc>
@@ -567,7 +580,6 @@
                 <w:shd w:val="clear" w:color="auto" w:fill="FFFFFF"/>
               </w:rPr>
             </w:pPr>
-            <w:proofErr w:type="gramStart"/>
             <w:r>
               <w:rPr>
                 <w:rFonts w:ascii="Tahoma" w:eastAsia="Times New Roman" w:hAnsi="Tahoma" w:cs="Tahoma"/>
@@ -576,18 +588,7 @@
                 <w:szCs w:val="24"/>
                 <w:shd w:val="clear" w:color="auto" w:fill="FFFFFF"/>
               </w:rPr>
-              <w:t>And</w:t>
-            </w:r>
-            <w:proofErr w:type="gramEnd"/>
-            <w:r>
-              <w:rPr>
-                <w:rFonts w:ascii="Tahoma" w:eastAsia="Times New Roman" w:hAnsi="Tahoma" w:cs="Tahoma"/>
-                <w:color w:val="2E1308"/>
-                <w:sz w:val="24"/>
-                <w:szCs w:val="24"/>
-                <w:shd w:val="clear" w:color="auto" w:fill="FFFFFF"/>
-              </w:rPr>
-              <w:t xml:space="preserve"> I shall keep Your testimonies.</w:t>
+              <w:t>And I shall keep Your testimonies.</w:t>
             </w:r>
           </w:p>
         </w:tc>
@@ -611,14 +612,7 @@
             </w:pPr>
             <w:r>
               <w:tab/>
-            </w:r>
-            <w:proofErr w:type="gramStart"/>
-            <w:r>
-              <w:t>my</w:t>
-            </w:r>
-            <w:proofErr w:type="gramEnd"/>
-            <w:r>
-              <w:t xml:space="preserve"> hope is in </w:t>
+              <w:t xml:space="preserve">my hope is in </w:t>
             </w:r>
             <w:r>
               <w:t>Your</w:t>
@@ -687,7 +681,15 @@
           </w:tcPr>
           <w:p>
             <w:r>
-              <w:t>I anticipated a time not yet: I cried and I hoped in Thy words.</w:t>
+              <w:t xml:space="preserve">I anticipated a time not yet: I </w:t>
+            </w:r>
+            <w:proofErr w:type="gramStart"/>
+            <w:r>
+              <w:t>cried</w:t>
+            </w:r>
+            <w:proofErr w:type="gramEnd"/>
+            <w:r>
+              <w:t xml:space="preserve"> and I hoped in Thy words.</w:t>
             </w:r>
           </w:p>
         </w:tc>
@@ -695,26 +697,44 @@
           <w:tcPr>
             <w:tcW w:w="388" w:type="pct"/>
           </w:tcPr>
+          <w:p>
+            <w:r>
+              <w:t xml:space="preserve">I anticipated a time not yet: I </w:t>
+            </w:r>
+            <w:proofErr w:type="gramStart"/>
+            <w:r>
+              <w:t>cried</w:t>
+            </w:r>
+            <w:proofErr w:type="gramEnd"/>
+            <w:r>
+              <w:t xml:space="preserve"> and I hoped in </w:t>
+            </w:r>
+            <w:r>
+              <w:t>Your</w:t>
+            </w:r>
+            <w:r>
+              <w:t xml:space="preserve"> words.</w:t>
+            </w:r>
+          </w:p>
+        </w:tc>
+        <w:tc>
+          <w:tcPr>
+            <w:tcW w:w="529" w:type="pct"/>
+          </w:tcPr>
+          <w:p>
+            <w:r>
+              <w:t>I anticipated a time not yet: I cried and I hoped in Thy word.</w:t>
+            </w:r>
+          </w:p>
+        </w:tc>
+        <w:tc>
+          <w:tcPr>
+            <w:tcW w:w="519" w:type="pct"/>
+          </w:tcPr>
           <w:p/>
         </w:tc>
         <w:tc>
           <w:tcPr>
-            <w:tcW w:w="529" w:type="pct"/>
-          </w:tcPr>
-          <w:p>
-            <w:r>
-              <w:t>I anticipated a time not yet: I cried and I hoped in Thy word.</w:t>
-            </w:r>
-          </w:p>
-        </w:tc>
-        <w:tc>
-          <w:tcPr>
-            <w:tcW w:w="519" w:type="pct"/>
-          </w:tcPr>
-          <w:p/>
-        </w:tc>
-        <w:tc>
-          <w:tcPr>
             <w:tcW w:w="525" w:type="pct"/>
           </w:tcPr>
           <w:p>
@@ -739,34 +759,29 @@
             <w:pPr>
               <w:pStyle w:val="EngIndEnd"/>
             </w:pPr>
+            <w:r>
+              <w:t>on your words I pinned my hope.</w:t>
+            </w:r>
+          </w:p>
+        </w:tc>
+        <w:tc>
+          <w:tcPr>
+            <w:tcW w:w="534" w:type="pct"/>
+          </w:tcPr>
+          <w:p>
+            <w:pPr>
+              <w:pStyle w:val="EngIndEnd"/>
+            </w:pPr>
+            <w:r>
+              <w:t xml:space="preserve">I arose before the </w:t>
+            </w:r>
             <w:proofErr w:type="gramStart"/>
             <w:r>
-              <w:t>on</w:t>
+              <w:t>dawn, and</w:t>
             </w:r>
             <w:proofErr w:type="gramEnd"/>
             <w:r>
-              <w:t xml:space="preserve"> your words I pinned my hope.</w:t>
-            </w:r>
-          </w:p>
-        </w:tc>
-        <w:tc>
-          <w:tcPr>
-            <w:tcW w:w="534" w:type="pct"/>
-          </w:tcPr>
-          <w:p>
-            <w:pPr>
-              <w:pStyle w:val="EngIndEnd"/>
-            </w:pPr>
-            <w:r>
-              <w:t xml:space="preserve">I arose before the dawn, and </w:t>
-            </w:r>
-            <w:proofErr w:type="gramStart"/>
-            <w:r>
-              <w:t>cried:</w:t>
-            </w:r>
-            <w:proofErr w:type="gramEnd"/>
-            <w:r>
-              <w:t xml:space="preserve"> I hoped in thy words.</w:t>
+              <w:t xml:space="preserve"> cried: I hoped in thy words.</w:t>
             </w:r>
           </w:p>
         </w:tc>
@@ -847,14 +862,7 @@
             </w:pPr>
             <w:r>
               <w:tab/>
-            </w:r>
-            <w:proofErr w:type="gramStart"/>
-            <w:r>
-              <w:t>that</w:t>
-            </w:r>
-            <w:proofErr w:type="gramEnd"/>
-            <w:r>
-              <w:t xml:space="preserve"> I may meditate on </w:t>
+              <w:t xml:space="preserve">that I may meditate on </w:t>
             </w:r>
             <w:r>
               <w:t>Your</w:t>
@@ -905,14 +913,7 @@
             </w:pPr>
             <w:r>
               <w:tab/>
-            </w:r>
-            <w:proofErr w:type="gramStart"/>
-            <w:r>
-              <w:t>that</w:t>
-            </w:r>
-            <w:proofErr w:type="gramEnd"/>
-            <w:r>
-              <w:t xml:space="preserve"> I might</w:t>
+              <w:t>that I might</w:t>
             </w:r>
             <w:r>
               <w:t xml:space="preserve"> meditate on </w:t>
@@ -956,39 +957,44 @@
           <w:tcPr>
             <w:tcW w:w="388" w:type="pct"/>
           </w:tcPr>
+          <w:p>
+            <w:r>
+              <w:t>My</w:t>
+            </w:r>
+            <w:r>
+              <w:t xml:space="preserve"> eyes have anticipated the hour of morning to meditate on </w:t>
+            </w:r>
+            <w:r>
+              <w:t>Your</w:t>
+            </w:r>
+            <w:r>
+              <w:t xml:space="preserve"> words.</w:t>
+            </w:r>
+          </w:p>
+        </w:tc>
+        <w:tc>
+          <w:tcPr>
+            <w:tcW w:w="529" w:type="pct"/>
+          </w:tcPr>
+          <w:p>
+            <w:r>
+              <w:t xml:space="preserve">My eyes have anticipated the hour of the morning to meditate on Thy words.  </w:t>
+            </w:r>
+          </w:p>
+        </w:tc>
+        <w:tc>
+          <w:tcPr>
+            <w:tcW w:w="519" w:type="pct"/>
+          </w:tcPr>
           <w:p/>
         </w:tc>
         <w:tc>
           <w:tcPr>
-            <w:tcW w:w="529" w:type="pct"/>
-          </w:tcPr>
-          <w:p>
-            <w:r>
-              <w:t xml:space="preserve">My eyes have anticipated the hour of the morning to meditate on Thy words.  </w:t>
-            </w:r>
-          </w:p>
-        </w:tc>
-        <w:tc>
-          <w:tcPr>
-            <w:tcW w:w="519" w:type="pct"/>
-          </w:tcPr>
-          <w:p/>
-        </w:tc>
-        <w:tc>
-          <w:tcPr>
             <w:tcW w:w="525" w:type="pct"/>
           </w:tcPr>
           <w:p>
             <w:r>
-              <w:t xml:space="preserve">Mine eyes were open before dawn, that I </w:t>
-            </w:r>
-            <w:proofErr w:type="gramStart"/>
-            <w:r>
-              <w:t>might be occupied</w:t>
-            </w:r>
-            <w:proofErr w:type="gramEnd"/>
-            <w:r>
-              <w:t xml:space="preserve"> in Thy words.</w:t>
+              <w:t>Mine eyes were open before dawn, that I might be occupied in Thy words.</w:t>
             </w:r>
           </w:p>
         </w:tc>
@@ -1008,13 +1014,8 @@
             <w:pPr>
               <w:pStyle w:val="EngIndEnd"/>
             </w:pPr>
-            <w:proofErr w:type="gramStart"/>
-            <w:r>
-              <w:t>that</w:t>
-            </w:r>
-            <w:proofErr w:type="gramEnd"/>
-            <w:r>
-              <w:t xml:space="preserve"> I may meditate on your </w:t>
+            <w:r>
+              <w:t xml:space="preserve">that I may meditate on your </w:t>
             </w:r>
             <w:r>
               <w:lastRenderedPageBreak/>
@@ -1032,15 +1033,7 @@
             </w:pPr>
             <w:r>
               <w:lastRenderedPageBreak/>
-              <w:t xml:space="preserve">Mine eyes prevented the </w:t>
-            </w:r>
-            <w:proofErr w:type="gramStart"/>
-            <w:r>
-              <w:t>dawn, that</w:t>
-            </w:r>
-            <w:proofErr w:type="gramEnd"/>
-            <w:r>
-              <w:t xml:space="preserve"> I might meditate on thine oracles.</w:t>
+              <w:t>Mine eyes prevented the dawn, that I might meditate on thine oracles.</w:t>
             </w:r>
           </w:p>
         </w:tc>
@@ -1121,12 +1114,49 @@
             </w:pPr>
             <w:r>
               <w:tab/>
-            </w:r>
-            <w:proofErr w:type="gramStart"/>
-            <w:r>
-              <w:t>by</w:t>
-            </w:r>
-            <w:proofErr w:type="gramEnd"/>
+              <w:t xml:space="preserve">by </w:t>
+            </w:r>
+            <w:r>
+              <w:t>Your</w:t>
+            </w:r>
+            <w:r>
+              <w:t xml:space="preserve"> judgment grant me life.</w:t>
+            </w:r>
+          </w:p>
+          <w:p>
+            <w:pPr>
+              <w:pStyle w:val="CoptIndEnd"/>
+            </w:pPr>
+          </w:p>
+        </w:tc>
+        <w:tc>
+          <w:tcPr>
+            <w:tcW w:w="518" w:type="pct"/>
+          </w:tcPr>
+          <w:p>
+            <w:pPr>
+              <w:pStyle w:val="EnglishHangNoCoptic"/>
+            </w:pPr>
+            <w:r>
+              <w:t xml:space="preserve">149 Hear my cry, Lord, in </w:t>
+            </w:r>
+            <w:r>
+              <w:t>Your</w:t>
+            </w:r>
+            <w:r>
+              <w:t xml:space="preserve"> mercy;</w:t>
+            </w:r>
+          </w:p>
+          <w:p>
+            <w:pPr>
+              <w:pStyle w:val="EnglishHangEndNoCoptic"/>
+            </w:pPr>
+            <w:r>
+              <w:tab/>
+            </w:r>
+            <w:r>
+              <w:t>revive me according to</w:t>
+            </w:r>
             <w:r>
               <w:t xml:space="preserve"> </w:t>
             </w:r>
@@ -1134,79 +1164,52 @@
               <w:t>Your</w:t>
             </w:r>
             <w:r>
-              <w:t xml:space="preserve"> judgment grant me life.</w:t>
-            </w:r>
-          </w:p>
-          <w:p>
-            <w:pPr>
-              <w:pStyle w:val="CoptIndEnd"/>
-            </w:pPr>
-          </w:p>
-        </w:tc>
-        <w:tc>
-          <w:tcPr>
-            <w:tcW w:w="518" w:type="pct"/>
-          </w:tcPr>
-          <w:p>
-            <w:pPr>
-              <w:pStyle w:val="EnglishHangNoCoptic"/>
-            </w:pPr>
-            <w:r>
-              <w:t xml:space="preserve">149 Hear my cry, Lord, in </w:t>
+              <w:t xml:space="preserve"> judgment.</w:t>
+            </w:r>
+          </w:p>
+          <w:p>
+            <w:pPr>
+              <w:pStyle w:val="EngIndEnd"/>
+            </w:pPr>
+          </w:p>
+        </w:tc>
+        <w:tc>
+          <w:tcPr>
+            <w:tcW w:w="388" w:type="pct"/>
+          </w:tcPr>
+          <w:p>
+            <w:r>
+              <w:t>Hear my voice, Lord, according to Thy mercy, and vivify me according to Thy judgments.</w:t>
+            </w:r>
+          </w:p>
+        </w:tc>
+        <w:tc>
+          <w:tcPr>
+            <w:tcW w:w="388" w:type="pct"/>
+          </w:tcPr>
+          <w:p>
+            <w:r>
+              <w:t xml:space="preserve">Hear my voice, Lord, according to </w:t>
             </w:r>
             <w:r>
               <w:t>Your</w:t>
             </w:r>
             <w:r>
-              <w:t xml:space="preserve"> mercy;</w:t>
-            </w:r>
-          </w:p>
-          <w:p>
-            <w:pPr>
-              <w:pStyle w:val="EnglishHangEndNoCoptic"/>
-            </w:pPr>
-            <w:r>
-              <w:tab/>
-            </w:r>
-            <w:proofErr w:type="gramStart"/>
+              <w:t xml:space="preserve"> mercy, and </w:t>
+            </w:r>
             <w:r>
               <w:t>revive</w:t>
             </w:r>
-            <w:proofErr w:type="gramEnd"/>
-            <w:r>
-              <w:t xml:space="preserve"> me according to</w:t>
-            </w:r>
-            <w:r>
-              <w:t xml:space="preserve"> </w:t>
+            <w:r>
+              <w:t xml:space="preserve"> me according to </w:t>
             </w:r>
             <w:r>
               <w:t>Your</w:t>
             </w:r>
             <w:r>
-              <w:t xml:space="preserve"> judgment.</w:t>
-            </w:r>
-          </w:p>
-          <w:p>
-            <w:pPr>
-              <w:pStyle w:val="EngIndEnd"/>
-            </w:pPr>
-          </w:p>
-        </w:tc>
-        <w:tc>
-          <w:tcPr>
-            <w:tcW w:w="388" w:type="pct"/>
-          </w:tcPr>
-          <w:p>
-            <w:r>
-              <w:t>Hear my voice, Lord, according to Thy mercy, and vivify me according to Thy judgments.</w:t>
-            </w:r>
-          </w:p>
-        </w:tc>
-        <w:tc>
-          <w:tcPr>
-            <w:tcW w:w="388" w:type="pct"/>
-          </w:tcPr>
-          <w:p/>
+              <w:t xml:space="preserve"> judgments.</w:t>
+            </w:r>
+          </w:p>
         </w:tc>
         <w:tc>
           <w:tcPr>
@@ -1254,13 +1257,8 @@
             <w:pPr>
               <w:pStyle w:val="EngIndEnd"/>
             </w:pPr>
-            <w:proofErr w:type="gramStart"/>
-            <w:r>
-              <w:t>by</w:t>
-            </w:r>
-            <w:proofErr w:type="gramEnd"/>
-            <w:r>
-              <w:t xml:space="preserve"> your judgment quicken me.</w:t>
+            <w:r>
+              <w:t>by your judgment quicken me.</w:t>
             </w:r>
           </w:p>
         </w:tc>
@@ -1348,14 +1346,7 @@
             </w:pPr>
             <w:r>
               <w:tab/>
-            </w:r>
-            <w:proofErr w:type="gramStart"/>
-            <w:r>
-              <w:t>but</w:t>
-            </w:r>
-            <w:proofErr w:type="gramEnd"/>
-            <w:r>
-              <w:t xml:space="preserve"> they are far from </w:t>
+              <w:t xml:space="preserve">but they are far from </w:t>
             </w:r>
             <w:r>
               <w:t>Your</w:t>
@@ -1394,14 +1385,7 @@
             </w:pPr>
             <w:r>
               <w:tab/>
-            </w:r>
-            <w:proofErr w:type="gramStart"/>
-            <w:r>
-              <w:t>they</w:t>
-            </w:r>
-            <w:proofErr w:type="gramEnd"/>
-            <w:r>
-              <w:t xml:space="preserve"> </w:t>
+              <w:t xml:space="preserve">they </w:t>
             </w:r>
             <w:r>
               <w:t>were</w:t>
@@ -1436,26 +1420,36 @@
           <w:tcPr>
             <w:tcW w:w="388" w:type="pct"/>
           </w:tcPr>
+          <w:p>
+            <w:r>
+              <w:t xml:space="preserve">Those who pursue after me with iniquity have approached, but they are far from </w:t>
+            </w:r>
+            <w:r>
+              <w:t>Your</w:t>
+            </w:r>
+            <w:r>
+              <w:t xml:space="preserve"> Law.</w:t>
+            </w:r>
+          </w:p>
+        </w:tc>
+        <w:tc>
+          <w:tcPr>
+            <w:tcW w:w="529" w:type="pct"/>
+          </w:tcPr>
+          <w:p>
+            <w:r>
+              <w:t xml:space="preserve">They that persecute me have drawn near to iniquity: they are far from Thy Law.  </w:t>
+            </w:r>
+          </w:p>
+        </w:tc>
+        <w:tc>
+          <w:tcPr>
+            <w:tcW w:w="519" w:type="pct"/>
+          </w:tcPr>
           <w:p/>
         </w:tc>
         <w:tc>
           <w:tcPr>
-            <w:tcW w:w="529" w:type="pct"/>
-          </w:tcPr>
-          <w:p>
-            <w:r>
-              <w:t xml:space="preserve">They that persecute me have drawn near to iniquity: they are far from Thy Law.  </w:t>
-            </w:r>
-          </w:p>
-        </w:tc>
-        <w:tc>
-          <w:tcPr>
-            <w:tcW w:w="519" w:type="pct"/>
-          </w:tcPr>
-          <w:p/>
-        </w:tc>
-        <w:tc>
-          <w:tcPr>
             <w:tcW w:w="525" w:type="pct"/>
           </w:tcPr>
           <w:p>
@@ -1480,13 +1474,8 @@
             <w:pPr>
               <w:pStyle w:val="EngIndEnd"/>
             </w:pPr>
-            <w:proofErr w:type="gramStart"/>
-            <w:r>
-              <w:t>but</w:t>
-            </w:r>
-            <w:proofErr w:type="gramEnd"/>
-            <w:r>
-              <w:t xml:space="preserve"> they were put far from your law.</w:t>
+            <w:r>
+              <w:t>but they were put far from your law.</w:t>
             </w:r>
           </w:p>
         </w:tc>
@@ -1499,15 +1488,7 @@
               <w:pStyle w:val="EngIndEnd"/>
             </w:pPr>
             <w:r>
-              <w:t xml:space="preserve">They have drawn nigh who persecuted me unlawfully; and they </w:t>
-            </w:r>
-            <w:proofErr w:type="gramStart"/>
-            <w:r>
-              <w:t>are far removed</w:t>
-            </w:r>
-            <w:proofErr w:type="gramEnd"/>
-            <w:r>
-              <w:t xml:space="preserve"> from thy law.</w:t>
+              <w:t>They have drawn nigh who persecuted me unlawfully; and they are far removed from thy law.</w:t>
             </w:r>
           </w:p>
         </w:tc>
@@ -1558,29 +1539,7 @@
                 <w:szCs w:val="24"/>
                 <w:shd w:val="clear" w:color="auto" w:fill="FFFFFF"/>
               </w:rPr>
-              <w:t xml:space="preserve">They </w:t>
-            </w:r>
-            <w:proofErr w:type="gramStart"/>
-            <w:r>
-              <w:rPr>
-                <w:rFonts w:ascii="Tahoma" w:eastAsia="Times New Roman" w:hAnsi="Tahoma" w:cs="Tahoma"/>
-                <w:color w:val="2E1308"/>
-                <w:sz w:val="24"/>
-                <w:szCs w:val="24"/>
-                <w:shd w:val="clear" w:color="auto" w:fill="FFFFFF"/>
-              </w:rPr>
-              <w:t>are far removed</w:t>
-            </w:r>
-            <w:proofErr w:type="gramEnd"/>
-            <w:r>
-              <w:rPr>
-                <w:rFonts w:ascii="Tahoma" w:eastAsia="Times New Roman" w:hAnsi="Tahoma" w:cs="Tahoma"/>
-                <w:color w:val="2E1308"/>
-                <w:sz w:val="24"/>
-                <w:szCs w:val="24"/>
-                <w:shd w:val="clear" w:color="auto" w:fill="FFFFFF"/>
-              </w:rPr>
-              <w:t xml:space="preserve"> from Your law.</w:t>
+              <w:t>They are far removed from Your law.</w:t>
             </w:r>
           </w:p>
         </w:tc>
@@ -1616,14 +1575,7 @@
             </w:pPr>
             <w:r>
               <w:tab/>
-            </w:r>
-            <w:proofErr w:type="gramStart"/>
-            <w:r>
-              <w:t>and</w:t>
-            </w:r>
-            <w:proofErr w:type="gramEnd"/>
-            <w:r>
-              <w:t xml:space="preserve"> all </w:t>
+              <w:t xml:space="preserve">and all </w:t>
             </w:r>
             <w:r>
               <w:t>Your</w:t>
@@ -1665,14 +1617,7 @@
             </w:pPr>
             <w:r>
               <w:tab/>
-            </w:r>
-            <w:proofErr w:type="gramStart"/>
-            <w:r>
-              <w:t>and</w:t>
-            </w:r>
-            <w:proofErr w:type="gramEnd"/>
-            <w:r>
-              <w:t xml:space="preserve"> all </w:t>
+              <w:t xml:space="preserve">and all </w:t>
             </w:r>
             <w:r>
               <w:t>Your</w:t>
@@ -1707,29 +1652,48 @@
           <w:tcPr>
             <w:tcW w:w="388" w:type="pct"/>
           </w:tcPr>
+          <w:p>
+            <w:r>
+              <w:t>You</w:t>
+            </w:r>
+            <w:r>
+              <w:t xml:space="preserve"> ar</w:t>
+            </w:r>
+            <w:r>
+              <w:t>e</w:t>
+            </w:r>
+            <w:r>
+              <w:t xml:space="preserve"> near, Lord, and all </w:t>
+            </w:r>
+            <w:r>
+              <w:t>Your</w:t>
+            </w:r>
+            <w:r>
+              <w:t xml:space="preserve"> commandments are true.</w:t>
+            </w:r>
+          </w:p>
+        </w:tc>
+        <w:tc>
+          <w:tcPr>
+            <w:tcW w:w="529" w:type="pct"/>
+          </w:tcPr>
+          <w:p>
+            <w:r>
+              <w:t>T</w:t>
+            </w:r>
+            <w:r>
+              <w:t xml:space="preserve">hou art near, O Lord; and all Thy commandments are truth.  </w:t>
+            </w:r>
+          </w:p>
+        </w:tc>
+        <w:tc>
+          <w:tcPr>
+            <w:tcW w:w="519" w:type="pct"/>
+          </w:tcPr>
           <w:p/>
         </w:tc>
         <w:tc>
           <w:tcPr>
-            <w:tcW w:w="529" w:type="pct"/>
-          </w:tcPr>
-          <w:p>
-            <w:r>
-              <w:t>T</w:t>
-            </w:r>
-            <w:r>
-              <w:t xml:space="preserve">hou art near, O Lord; and all Thy commandments are truth.  </w:t>
-            </w:r>
-          </w:p>
-        </w:tc>
-        <w:tc>
-          <w:tcPr>
-            <w:tcW w:w="519" w:type="pct"/>
-          </w:tcPr>
-          <w:p/>
-        </w:tc>
-        <w:tc>
-          <w:tcPr>
             <w:tcW w:w="525" w:type="pct"/>
           </w:tcPr>
           <w:p>
@@ -1754,13 +1718,8 @@
             <w:pPr>
               <w:pStyle w:val="EngIndEnd"/>
             </w:pPr>
-            <w:proofErr w:type="gramStart"/>
-            <w:r>
-              <w:t>and</w:t>
-            </w:r>
-            <w:proofErr w:type="gramEnd"/>
-            <w:r>
-              <w:t xml:space="preserve"> all your commandments are truth.</w:t>
+            <w:r>
+              <w:t>and all your commandments are truth.</w:t>
             </w:r>
           </w:p>
         </w:tc>
@@ -1854,134 +1813,151 @@
             </w:pPr>
             <w:r>
               <w:tab/>
-            </w:r>
-            <w:proofErr w:type="gramStart"/>
-            <w:r>
-              <w:t>that</w:t>
-            </w:r>
-            <w:proofErr w:type="gramEnd"/>
+              <w:t xml:space="preserve">that </w:t>
+            </w:r>
+            <w:r>
+              <w:t>You</w:t>
+            </w:r>
             <w:r>
               <w:t xml:space="preserve"> </w:t>
             </w:r>
             <w:r>
+              <w:t>have</w:t>
+            </w:r>
+            <w:r>
+              <w:t xml:space="preserve"> founded them </w:t>
+            </w:r>
+            <w:proofErr w:type="spellStart"/>
+            <w:r>
+              <w:t>for ever</w:t>
+            </w:r>
+            <w:proofErr w:type="spellEnd"/>
+            <w:r>
+              <w:t>.</w:t>
+            </w:r>
+          </w:p>
+          <w:p>
+            <w:pPr>
+              <w:pStyle w:val="EnglishHangNoCoptic"/>
+            </w:pPr>
+          </w:p>
+        </w:tc>
+        <w:tc>
+          <w:tcPr>
+            <w:tcW w:w="518" w:type="pct"/>
+          </w:tcPr>
+          <w:p>
+            <w:pPr>
+              <w:pStyle w:val="EnglishHangNoCoptic"/>
+            </w:pPr>
+            <w:r>
+              <w:t xml:space="preserve">152 </w:t>
+            </w:r>
+            <w:r>
+              <w:t>Long ago I learned from your testimonies</w:t>
+            </w:r>
+          </w:p>
+          <w:p>
+            <w:pPr>
+              <w:pStyle w:val="EnglishHangEndNoCoptic"/>
+            </w:pPr>
+            <w:r>
+              <w:tab/>
+              <w:t xml:space="preserve">that </w:t>
+            </w:r>
+            <w:r>
               <w:t>You</w:t>
             </w:r>
             <w:r>
               <w:t xml:space="preserve"> </w:t>
             </w:r>
             <w:r>
-              <w:t>have</w:t>
-            </w:r>
-            <w:r>
-              <w:t xml:space="preserve"> founded them </w:t>
-            </w:r>
-            <w:proofErr w:type="spellStart"/>
-            <w:r>
-              <w:t>for ever</w:t>
-            </w:r>
-            <w:proofErr w:type="spellEnd"/>
-            <w:r>
-              <w:t>.</w:t>
-            </w:r>
-          </w:p>
-          <w:p>
-            <w:pPr>
-              <w:pStyle w:val="EnglishHangNoCoptic"/>
-            </w:pPr>
-          </w:p>
-        </w:tc>
-        <w:tc>
-          <w:tcPr>
-            <w:tcW w:w="518" w:type="pct"/>
-          </w:tcPr>
-          <w:p>
-            <w:pPr>
-              <w:pStyle w:val="EnglishHangNoCoptic"/>
-            </w:pPr>
-            <w:r>
-              <w:t xml:space="preserve">152 </w:t>
-            </w:r>
-            <w:r>
-              <w:t>Long ago I learned from your testimonies</w:t>
-            </w:r>
-          </w:p>
-          <w:p>
-            <w:pPr>
-              <w:pStyle w:val="EnglishHangEndNoCoptic"/>
-            </w:pPr>
-            <w:r>
-              <w:tab/>
-            </w:r>
-            <w:proofErr w:type="gramStart"/>
-            <w:r>
-              <w:t>that</w:t>
-            </w:r>
-            <w:proofErr w:type="gramEnd"/>
-            <w:r>
-              <w:t xml:space="preserve"> </w:t>
-            </w:r>
-            <w:r>
-              <w:t>You</w:t>
-            </w:r>
-            <w:r>
-              <w:t xml:space="preserve"> </w:t>
-            </w:r>
-            <w:r>
               <w:t>established</w:t>
             </w:r>
             <w:r>
-              <w:t xml:space="preserve"> them </w:t>
-            </w:r>
-            <w:proofErr w:type="spellStart"/>
-            <w:r>
-              <w:t>for ever</w:t>
-            </w:r>
-            <w:proofErr w:type="spellEnd"/>
-            <w:r>
-              <w:t>.</w:t>
-            </w:r>
-          </w:p>
-          <w:p>
-            <w:pPr>
-              <w:pStyle w:val="EngIndEnd"/>
-            </w:pPr>
-          </w:p>
-        </w:tc>
-        <w:tc>
-          <w:tcPr>
-            <w:tcW w:w="388" w:type="pct"/>
-          </w:tcPr>
-          <w:p>
-            <w:r>
-              <w:t>From before have I known from Thy testimonies, for Thou hast founded them unto age.</w:t>
-            </w:r>
-          </w:p>
-          <w:p>
+              <w:t xml:space="preserve"> them for</w:t>
+            </w:r>
             <w:bookmarkStart w:id="0" w:name="_GoBack"/>
             <w:bookmarkEnd w:id="0"/>
+            <w:r>
+              <w:t>ever.</w:t>
+            </w:r>
+          </w:p>
+          <w:p>
+            <w:pPr>
+              <w:pStyle w:val="EngIndEnd"/>
+            </w:pPr>
           </w:p>
         </w:tc>
         <w:tc>
           <w:tcPr>
             <w:tcW w:w="388" w:type="pct"/>
           </w:tcPr>
+          <w:p>
+            <w:r>
+              <w:t xml:space="preserve">From before </w:t>
+            </w:r>
+            <w:proofErr w:type="gramStart"/>
+            <w:r>
+              <w:t>have</w:t>
+            </w:r>
+            <w:proofErr w:type="gramEnd"/>
+            <w:r>
+              <w:t xml:space="preserve"> I known from Thy testimonies, for Thou hast founded them unto age.</w:t>
+            </w:r>
+          </w:p>
           <w:p/>
         </w:tc>
         <w:tc>
           <w:tcPr>
+            <w:tcW w:w="388" w:type="pct"/>
+          </w:tcPr>
+          <w:p>
+            <w:r>
+              <w:t xml:space="preserve">From before </w:t>
+            </w:r>
+            <w:proofErr w:type="gramStart"/>
+            <w:r>
+              <w:t>have</w:t>
+            </w:r>
+            <w:proofErr w:type="gramEnd"/>
+            <w:r>
+              <w:t xml:space="preserve"> I known from </w:t>
+            </w:r>
+            <w:r>
+              <w:t>Your</w:t>
+            </w:r>
+            <w:r>
+              <w:t xml:space="preserve"> testimonies, for </w:t>
+            </w:r>
+            <w:r>
+              <w:t>You</w:t>
+            </w:r>
+            <w:r>
+              <w:t xml:space="preserve"> ha</w:t>
+            </w:r>
+            <w:r>
+              <w:t>ve</w:t>
+            </w:r>
+            <w:r>
+              <w:t xml:space="preserve"> founded them </w:t>
+            </w:r>
+            <w:r>
+              <w:t>forever</w:t>
+            </w:r>
+            <w:r>
+              <w:t>.</w:t>
+            </w:r>
+          </w:p>
+          <w:p/>
+        </w:tc>
+        <w:tc>
+          <w:tcPr>
             <w:tcW w:w="529" w:type="pct"/>
           </w:tcPr>
           <w:p>
             <w:r>
-              <w:t xml:space="preserve">From the </w:t>
-            </w:r>
-            <w:proofErr w:type="gramStart"/>
-            <w:r>
-              <w:t>beginning</w:t>
-            </w:r>
-            <w:proofErr w:type="gramEnd"/>
-            <w:r>
-              <w:t xml:space="preserve"> I have known concerning Thy tes</w:t>
+              <w:t>From the beginning I have known concerning Thy tes</w:t>
             </w:r>
             <w:r>
               <w:softHyphen/>
@@ -2012,12 +1988,10 @@
               <w:t xml:space="preserve">I have known long since from Thy testimonies, that Thou hast established them </w:t>
             </w:r>
             <w:proofErr w:type="spellStart"/>
-            <w:proofErr w:type="gramStart"/>
             <w:r>
               <w:t>for ever</w:t>
             </w:r>
             <w:proofErr w:type="spellEnd"/>
-            <w:proofErr w:type="gramEnd"/>
             <w:r>
               <w:t>.</w:t>
             </w:r>
@@ -2039,13 +2013,8 @@
             <w:pPr>
               <w:pStyle w:val="EngIndEnd"/>
             </w:pPr>
-            <w:proofErr w:type="gramStart"/>
-            <w:r>
-              <w:t>that</w:t>
-            </w:r>
-            <w:proofErr w:type="gramEnd"/>
-            <w:r>
-              <w:t xml:space="preserve"> you established them forever.</w:t>
+            <w:r>
+              <w:t>that you established them forever.</w:t>
             </w:r>
           </w:p>
         </w:tc>
@@ -2061,12 +2030,10 @@
               <w:t xml:space="preserve">I have known of old concerning thy testimonies, that thou hast founded them </w:t>
             </w:r>
             <w:proofErr w:type="spellStart"/>
-            <w:proofErr w:type="gramStart"/>
             <w:r>
               <w:t>for ever</w:t>
             </w:r>
             <w:proofErr w:type="spellEnd"/>
-            <w:proofErr w:type="gramEnd"/>
             <w:r>
               <w:t>.</w:t>
             </w:r>
@@ -2142,7 +2109,7 @@
 </file>
 
 <file path=word/endnotes.xml><?xml version="1.0" encoding="utf-8"?>
-<w:endnotes xmlns:wpc="http://schemas.microsoft.com/office/word/2010/wordprocessingCanvas" xmlns:cx="http://schemas.microsoft.com/office/drawing/2014/chartex" xmlns:cx1="http://schemas.microsoft.com/office/drawing/2015/9/8/chartex" xmlns:mc="http://schemas.openxmlformats.org/markup-compatibility/2006" xmlns:o="urn:schemas-microsoft-com:office:office" xmlns:r="http://schemas.openxmlformats.org/officeDocument/2006/relationships" xmlns:m="http://schemas.openxmlformats.org/officeDocument/2006/math" xmlns:v="urn:schemas-microsoft-com:vml" xmlns:wp14="http://schemas.microsoft.com/office/word/2010/wordprocessingDrawing" xmlns:wp="http://schemas.openxmlformats.org/drawingml/2006/wordprocessingDrawing" xmlns:w10="urn:schemas-microsoft-com:office:word" xmlns:w="http://schemas.openxmlformats.org/wordprocessingml/2006/main" xmlns:w14="http://schemas.microsoft.com/office/word/2010/wordml" xmlns:w15="http://schemas.microsoft.com/office/word/2012/wordml" xmlns:w16se="http://schemas.microsoft.com/office/word/2015/wordml/symex" xmlns:wpg="http://schemas.microsoft.com/office/word/2010/wordprocessingGroup" xmlns:wpi="http://schemas.microsoft.com/office/word/2010/wordprocessingInk" xmlns:wne="http://schemas.microsoft.com/office/word/2006/wordml" xmlns:wps="http://schemas.microsoft.com/office/word/2010/wordprocessingShape" mc:Ignorable="w14 w15 w16se wp14">
+<w:endnotes xmlns:wpc="http://schemas.microsoft.com/office/word/2010/wordprocessingCanvas" xmlns:cx="http://schemas.microsoft.com/office/drawing/2014/chartex" xmlns:cx1="http://schemas.microsoft.com/office/drawing/2015/9/8/chartex" xmlns:cx2="http://schemas.microsoft.com/office/drawing/2015/10/21/chartex" xmlns:cx3="http://schemas.microsoft.com/office/drawing/2016/5/9/chartex" xmlns:cx4="http://schemas.microsoft.com/office/drawing/2016/5/10/chartex" xmlns:cx5="http://schemas.microsoft.com/office/drawing/2016/5/11/chartex" xmlns:cx6="http://schemas.microsoft.com/office/drawing/2016/5/12/chartex" xmlns:cx7="http://schemas.microsoft.com/office/drawing/2016/5/13/chartex" xmlns:cx8="http://schemas.microsoft.com/office/drawing/2016/5/14/chartex" xmlns:mc="http://schemas.openxmlformats.org/markup-compatibility/2006" xmlns:aink="http://schemas.microsoft.com/office/drawing/2016/ink" xmlns:am3d="http://schemas.microsoft.com/office/drawing/2017/model3d" xmlns:o="urn:schemas-microsoft-com:office:office" xmlns:r="http://schemas.openxmlformats.org/officeDocument/2006/relationships" xmlns:m="http://schemas.openxmlformats.org/officeDocument/2006/math" xmlns:v="urn:schemas-microsoft-com:vml" xmlns:wp14="http://schemas.microsoft.com/office/word/2010/wordprocessingDrawing" xmlns:wp="http://schemas.openxmlformats.org/drawingml/2006/wordprocessingDrawing" xmlns:w10="urn:schemas-microsoft-com:office:word" xmlns:w="http://schemas.openxmlformats.org/wordprocessingml/2006/main" xmlns:w14="http://schemas.microsoft.com/office/word/2010/wordml" xmlns:w15="http://schemas.microsoft.com/office/word/2012/wordml" xmlns:w16cid="http://schemas.microsoft.com/office/word/2016/wordml/cid" xmlns:w16se="http://schemas.microsoft.com/office/word/2015/wordml/symex" xmlns:wpg="http://schemas.microsoft.com/office/word/2010/wordprocessingGroup" xmlns:wpi="http://schemas.microsoft.com/office/word/2010/wordprocessingInk" xmlns:wne="http://schemas.microsoft.com/office/word/2006/wordml" xmlns:wps="http://schemas.microsoft.com/office/word/2010/wordprocessingShape" mc:Ignorable="w14 w15 w16se w16cid wp14">
   <w:endnote w:type="separator" w:id="-1">
     <w:p>
       <w:pPr>
@@ -2167,7 +2134,7 @@
 </file>
 
 <file path=word/footnotes.xml><?xml version="1.0" encoding="utf-8"?>
-<w:footnotes xmlns:wpc="http://schemas.microsoft.com/office/word/2010/wordprocessingCanvas" xmlns:cx="http://schemas.microsoft.com/office/drawing/2014/chartex" xmlns:cx1="http://schemas.microsoft.com/office/drawing/2015/9/8/chartex" xmlns:mc="http://schemas.openxmlformats.org/markup-compatibility/2006" xmlns:o="urn:schemas-microsoft-com:office:office" xmlns:r="http://schemas.openxmlformats.org/officeDocument/2006/relationships" xmlns:m="http://schemas.openxmlformats.org/officeDocument/2006/math" xmlns:v="urn:schemas-microsoft-com:vml" xmlns:wp14="http://schemas.microsoft.com/office/word/2010/wordprocessingDrawing" xmlns:wp="http://schemas.openxmlformats.org/drawingml/2006/wordprocessingDrawing" xmlns:w10="urn:schemas-microsoft-com:office:word" xmlns:w="http://schemas.openxmlformats.org/wordprocessingml/2006/main" xmlns:w14="http://schemas.microsoft.com/office/word/2010/wordml" xmlns:w15="http://schemas.microsoft.com/office/word/2012/wordml" xmlns:w16se="http://schemas.microsoft.com/office/word/2015/wordml/symex" xmlns:wpg="http://schemas.microsoft.com/office/word/2010/wordprocessingGroup" xmlns:wpi="http://schemas.microsoft.com/office/word/2010/wordprocessingInk" xmlns:wne="http://schemas.microsoft.com/office/word/2006/wordml" xmlns:wps="http://schemas.microsoft.com/office/word/2010/wordprocessingShape" mc:Ignorable="w14 w15 w16se wp14">
+<w:footnotes xmlns:wpc="http://schemas.microsoft.com/office/word/2010/wordprocessingCanvas" xmlns:cx="http://schemas.microsoft.com/office/drawing/2014/chartex" xmlns:cx1="http://schemas.microsoft.com/office/drawing/2015/9/8/chartex" xmlns:cx2="http://schemas.microsoft.com/office/drawing/2015/10/21/chartex" xmlns:cx3="http://schemas.microsoft.com/office/drawing/2016/5/9/chartex" xmlns:cx4="http://schemas.microsoft.com/office/drawing/2016/5/10/chartex" xmlns:cx5="http://schemas.microsoft.com/office/drawing/2016/5/11/chartex" xmlns:cx6="http://schemas.microsoft.com/office/drawing/2016/5/12/chartex" xmlns:cx7="http://schemas.microsoft.com/office/drawing/2016/5/13/chartex" xmlns:cx8="http://schemas.microsoft.com/office/drawing/2016/5/14/chartex" xmlns:mc="http://schemas.openxmlformats.org/markup-compatibility/2006" xmlns:aink="http://schemas.microsoft.com/office/drawing/2016/ink" xmlns:am3d="http://schemas.microsoft.com/office/drawing/2017/model3d" xmlns:o="urn:schemas-microsoft-com:office:office" xmlns:r="http://schemas.openxmlformats.org/officeDocument/2006/relationships" xmlns:m="http://schemas.openxmlformats.org/officeDocument/2006/math" xmlns:v="urn:schemas-microsoft-com:vml" xmlns:wp14="http://schemas.microsoft.com/office/word/2010/wordprocessingDrawing" xmlns:wp="http://schemas.openxmlformats.org/drawingml/2006/wordprocessingDrawing" xmlns:w10="urn:schemas-microsoft-com:office:word" xmlns:w="http://schemas.openxmlformats.org/wordprocessingml/2006/main" xmlns:w14="http://schemas.microsoft.com/office/word/2010/wordml" xmlns:w15="http://schemas.microsoft.com/office/word/2012/wordml" xmlns:w16cid="http://schemas.microsoft.com/office/word/2016/wordml/cid" xmlns:w16se="http://schemas.microsoft.com/office/word/2015/wordml/symex" xmlns:wpg="http://schemas.microsoft.com/office/word/2010/wordprocessingGroup" xmlns:wpi="http://schemas.microsoft.com/office/word/2010/wordprocessingInk" xmlns:wne="http://schemas.microsoft.com/office/word/2006/wordml" xmlns:wps="http://schemas.microsoft.com/office/word/2010/wordprocessingShape" mc:Ignorable="w14 w15 w16se w16cid wp14">
   <w:footnote w:type="separator" w:id="-1">
     <w:p>
       <w:pPr>
@@ -2200,15 +2167,7 @@
         <w:footnoteRef/>
       </w:r>
       <w:r>
-        <w:t xml:space="preserve"> ‘It is a grim outlook if the rising sun finds you in bed weighed down with snoring sloth! You owe the daily </w:t>
-      </w:r>
-      <w:proofErr w:type="gramStart"/>
-      <w:r>
-        <w:t>first-fruits</w:t>
-      </w:r>
-      <w:proofErr w:type="gramEnd"/>
-      <w:r>
-        <w:t xml:space="preserve"> of your heart and voice to God. The Lord Jesus spent nights in prayer that you might learn to pray. Give Him what He paid for you.’ (St. Ambrose, cp. Mk. 13:35-37).</w:t>
+        <w:t xml:space="preserve"> ‘It is a grim outlook if the rising sun finds you in bed weighed down with snoring sloth! You owe the daily first-fruits of your heart and voice to God. The Lord Jesus spent nights in prayer that you might learn to pray. Give Him what He paid for you.’ (St. Ambrose, cp. Mk. 13:35-37).</w:t>
       </w:r>
     </w:p>
   </w:footnote>
@@ -2233,15 +2192,7 @@
         <w:t>logia</w:t>
       </w:r>
       <w:r>
-        <w:t xml:space="preserve"> = oracles, utterances, sayings, promises (cp. Rom. 3:2; Acts 7:38; Heb. 5:12; 1 Pet</w:t>
-      </w:r>
-      <w:proofErr w:type="gramStart"/>
-      <w:r>
-        <w:t>. :</w:t>
-      </w:r>
-      <w:proofErr w:type="gramEnd"/>
-      <w:r>
-        <w:t>11).</w:t>
+        <w:t xml:space="preserve"> = oracles, utterances, sayings, promises (cp. Rom. 3:2; Acts 7:38; Heb. 5:12; 1 Pet. :11).</w:t>
       </w:r>
     </w:p>
   </w:footnote>
@@ -2257,15 +2208,7 @@
         <w:footnoteRef/>
       </w:r>
       <w:r>
-        <w:t xml:space="preserve"> ‘It is a grim outlook if the rising sun finds you in bed weighed down with snoring sloth! You owe the daily </w:t>
-      </w:r>
-      <w:proofErr w:type="gramStart"/>
-      <w:r>
-        <w:t>first-fruits</w:t>
-      </w:r>
-      <w:proofErr w:type="gramEnd"/>
-      <w:r>
-        <w:t xml:space="preserve"> of your heart and voice to God. The Lord Jesus spent nights in prayer that you might learn to pray. Give Him what He paid for you.’ (St. Ambrose, cp. Mk. 13:35-37).</w:t>
+        <w:t xml:space="preserve"> ‘It is a grim outlook if the rising sun finds you in bed weighed down with snoring sloth! You owe the daily first-fruits of your heart and voice to God. The Lord Jesus spent nights in prayer that you might learn to pray. Give Him what He paid for you.’ (St. Ambrose, cp. Mk. 13:35-37).</w:t>
       </w:r>
     </w:p>
   </w:footnote>
@@ -2290,15 +2233,7 @@
         <w:t>logia</w:t>
       </w:r>
       <w:r>
-        <w:t xml:space="preserve"> = oracles, utterances, sayings, promises (cp. Rom. 3:2; Acts 7:38; Heb. 5:12; 1 Pet</w:t>
-      </w:r>
-      <w:proofErr w:type="gramStart"/>
-      <w:r>
-        <w:t>. :</w:t>
-      </w:r>
-      <w:proofErr w:type="gramEnd"/>
-      <w:r>
-        <w:t>11).</w:t>
+        <w:t xml:space="preserve"> = oracles, utterances, sayings, promises (cp. Rom. 3:2; Acts 7:38; Heb. 5:12; 1 Pet. :11).</w:t>
       </w:r>
     </w:p>
   </w:footnote>
@@ -2306,7 +2241,7 @@
 </file>
 
 <file path=word/styles.xml><?xml version="1.0" encoding="utf-8"?>
-<w:styles xmlns:mc="http://schemas.openxmlformats.org/markup-compatibility/2006" xmlns:r="http://schemas.openxmlformats.org/officeDocument/2006/relationships" xmlns:w="http://schemas.openxmlformats.org/wordprocessingml/2006/main" xmlns:w14="http://schemas.microsoft.com/office/word/2010/wordml" xmlns:w15="http://schemas.microsoft.com/office/word/2012/wordml" xmlns:w16se="http://schemas.microsoft.com/office/word/2015/wordml/symex" mc:Ignorable="w14 w15 w16se">
+<w:styles xmlns:mc="http://schemas.openxmlformats.org/markup-compatibility/2006" xmlns:r="http://schemas.openxmlformats.org/officeDocument/2006/relationships" xmlns:w="http://schemas.openxmlformats.org/wordprocessingml/2006/main" xmlns:w14="http://schemas.microsoft.com/office/word/2010/wordml" xmlns:w15="http://schemas.microsoft.com/office/word/2012/wordml" xmlns:w16cid="http://schemas.microsoft.com/office/word/2016/wordml/cid" xmlns:w16se="http://schemas.microsoft.com/office/word/2015/wordml/symex" mc:Ignorable="w14 w15 w16se w16cid">
   <w:docDefaults>
     <w:rPrDefault>
       <w:rPr>
@@ -2322,7 +2257,7 @@
       </w:pPr>
     </w:pPrDefault>
   </w:docDefaults>
-  <w:latentStyles w:defLockedState="0" w:defUIPriority="99" w:defSemiHidden="0" w:defUnhideWhenUsed="0" w:defQFormat="0" w:count="371">
+  <w:latentStyles w:defLockedState="0" w:defUIPriority="99" w:defSemiHidden="0" w:defUnhideWhenUsed="0" w:defQFormat="0" w:count="375">
     <w:lsdException w:name="Normal" w:uiPriority="0" w:qFormat="1"/>
     <w:lsdException w:name="heading 1" w:uiPriority="9" w:qFormat="1"/>
     <w:lsdException w:name="heading 2" w:semiHidden="1" w:uiPriority="9" w:unhideWhenUsed="1" w:qFormat="1"/>
@@ -2428,7 +2363,6 @@
     <w:lsdException w:name="HTML Sample" w:semiHidden="1" w:unhideWhenUsed="1"/>
     <w:lsdException w:name="HTML Typewriter" w:semiHidden="1" w:unhideWhenUsed="1"/>
     <w:lsdException w:name="HTML Variable" w:semiHidden="1" w:unhideWhenUsed="1"/>
-    <w:lsdException w:name="Normal Table" w:semiHidden="1" w:unhideWhenUsed="1"/>
     <w:lsdException w:name="annotation subject" w:semiHidden="1" w:unhideWhenUsed="1"/>
     <w:lsdException w:name="No List" w:semiHidden="1" w:unhideWhenUsed="1"/>
     <w:lsdException w:name="Outline List 1" w:semiHidden="1" w:unhideWhenUsed="1"/>
@@ -2472,10 +2406,8 @@
     <w:lsdException w:name="Table Elegant" w:semiHidden="1" w:unhideWhenUsed="1"/>
     <w:lsdException w:name="Table Professional" w:semiHidden="1" w:unhideWhenUsed="1"/>
     <w:lsdException w:name="Table Subtle 1" w:semiHidden="1" w:unhideWhenUsed="1"/>
-    <w:lsdException w:name="Table Subtle 2" w:semiHidden="1" w:unhideWhenUsed="1"/>
     <w:lsdException w:name="Table Web 1" w:semiHidden="1" w:unhideWhenUsed="1"/>
     <w:lsdException w:name="Table Web 2" w:semiHidden="1" w:unhideWhenUsed="1"/>
-    <w:lsdException w:name="Table Web 3" w:semiHidden="1" w:unhideWhenUsed="1"/>
     <w:lsdException w:name="Balloon Text" w:semiHidden="1" w:unhideWhenUsed="1"/>
     <w:lsdException w:name="Table Grid" w:uiPriority="59"/>
     <w:lsdException w:name="Table Theme" w:semiHidden="1" w:unhideWhenUsed="1"/>
@@ -2694,6 +2626,10 @@
     <w:lsdException w:name="List Table 5 Dark Accent 6" w:uiPriority="50"/>
     <w:lsdException w:name="List Table 6 Colorful Accent 6" w:uiPriority="51"/>
     <w:lsdException w:name="List Table 7 Colorful Accent 6" w:uiPriority="52"/>
+    <w:lsdException w:name="Mention" w:semiHidden="1" w:unhideWhenUsed="1"/>
+    <w:lsdException w:name="Smart Hyperlink" w:semiHidden="1" w:unhideWhenUsed="1"/>
+    <w:lsdException w:name="Hashtag" w:semiHidden="1" w:unhideWhenUsed="1"/>
+    <w:lsdException w:name="Unresolved Mention" w:semiHidden="1" w:unhideWhenUsed="1"/>
   </w:latentStyles>
   <w:style w:type="paragraph" w:default="1" w:styleId="Normal">
     <w:name w:val="Normal"/>
@@ -3653,7 +3589,7 @@
 </file>
 
 <file path=customXml/itemProps1.xml><?xml version="1.0" encoding="utf-8"?>
-<ds:datastoreItem xmlns:ds="http://schemas.openxmlformats.org/officeDocument/2006/customXml" ds:itemID="{724B90E0-E13F-4CF6-B60C-C5A98C7F9D56}">
+<ds:datastoreItem xmlns:ds="http://schemas.openxmlformats.org/officeDocument/2006/customXml" ds:itemID="{DD0FE0FF-5D3A-4F2E-837A-8EE83B930BDB}">
   <ds:schemaRefs>
     <ds:schemaRef ds:uri="http://schemas.openxmlformats.org/officeDocument/2006/bibliography"/>
   </ds:schemaRefs>
